--- a/HLD_ICST_Template .docx
+++ b/HLD_ICST_Template .docx
@@ -26,8 +26,22 @@
           <w:sz w:val="72"/>
           <w:szCs w:val="72"/>
         </w:rPr>
-        <w:t>Project name</w:t>
-      </w:r>
+        <w:t xml:space="preserve">Social Network - </w:t>
+      </w:r>
+      <w:proofErr w:type="spellStart"/>
+      <w:r>
+        <w:rPr>
+          <w:rFonts w:asciiTheme="majorHAnsi" w:eastAsiaTheme="majorEastAsia" w:hAnsi="Calibri" w:cstheme="majorBidi"/>
+          <w:b/>
+          <w:bCs/>
+          <w:color w:val="002060"/>
+          <w:kern w:val="24"/>
+          <w:sz w:val="72"/>
+          <w:szCs w:val="72"/>
+        </w:rPr>
+        <w:t>Hadar</w:t>
+      </w:r>
+      <w:proofErr w:type="spellEnd"/>
     </w:p>
     <w:p>
       <w:pPr>
@@ -75,90 +89,6 @@
       <w:pPr>
         <w:jc w:val="center"/>
         <w:rPr>
-          <w:i/>
-          <w:iCs/>
-          <w:noProof/>
-        </w:rPr>
-      </w:pPr>
-      <w:r>
-        <w:rPr>
-          <w:i/>
-          <w:iCs/>
-          <w:noProof/>
-        </w:rPr>
-        <w:t xml:space="preserve"> </w:t>
-      </w:r>
-      <w:r>
-        <w:rPr>
-          <w:i/>
-          <w:iCs/>
-          <w:noProof/>
-        </w:rPr>
-        <w:t xml:space="preserve">This is a template to the project </w:t>
-      </w:r>
-      <w:r>
-        <w:rPr>
-          <w:i/>
-          <w:iCs/>
-          <w:noProof/>
-        </w:rPr>
-        <w:t>documentation</w:t>
-      </w:r>
-      <w:r>
-        <w:rPr>
-          <w:i/>
-          <w:iCs/>
-          <w:noProof/>
-        </w:rPr>
-        <w:t>,</w:t>
-      </w:r>
-    </w:p>
-    <w:p>
-      <w:pPr>
-        <w:jc w:val="center"/>
-        <w:rPr>
-          <w:i/>
-          <w:iCs/>
-          <w:noProof/>
-        </w:rPr>
-      </w:pPr>
-      <w:r>
-        <w:rPr>
-          <w:i/>
-          <w:iCs/>
-          <w:noProof/>
-        </w:rPr>
-        <w:t>It should be submitted as a Word file and as PDF.</w:t>
-      </w:r>
-    </w:p>
-    <w:p>
-      <w:pPr>
-        <w:jc w:val="center"/>
-        <w:rPr>
-          <w:noProof/>
-        </w:rPr>
-      </w:pPr>
-    </w:p>
-    <w:p>
-      <w:pPr>
-        <w:jc w:val="center"/>
-        <w:rPr>
-          <w:noProof/>
-        </w:rPr>
-      </w:pPr>
-    </w:p>
-    <w:p>
-      <w:pPr>
-        <w:jc w:val="center"/>
-        <w:rPr>
-          <w:noProof/>
-        </w:rPr>
-      </w:pPr>
-    </w:p>
-    <w:p>
-      <w:pPr>
-        <w:jc w:val="center"/>
-        <w:rPr>
           <w:noProof/>
         </w:rPr>
       </w:pPr>
@@ -242,6 +172,118 @@
     </w:p>
     <w:p>
       <w:pPr>
+        <w:ind w:firstLine="720"/>
+        <w:rPr>
+          <w:rFonts w:asciiTheme="majorBidi" w:hAnsiTheme="majorBidi" w:cstheme="majorBidi"/>
+          <w:sz w:val="30"/>
+          <w:szCs w:val="30"/>
+        </w:rPr>
+      </w:pPr>
+      <w:r>
+        <w:rPr>
+          <w:rFonts w:asciiTheme="majorBidi" w:hAnsiTheme="majorBidi" w:cstheme="majorBidi"/>
+          <w:sz w:val="30"/>
+          <w:szCs w:val="30"/>
+        </w:rPr>
+        <w:t>Hussein Abu Jabal</w:t>
+      </w:r>
+    </w:p>
+    <w:p>
+      <w:pPr>
+        <w:ind w:firstLine="720"/>
+        <w:rPr>
+          <w:rFonts w:asciiTheme="majorBidi" w:hAnsiTheme="majorBidi" w:cstheme="majorBidi"/>
+          <w:sz w:val="30"/>
+          <w:szCs w:val="30"/>
+        </w:rPr>
+      </w:pPr>
+      <w:proofErr w:type="spellStart"/>
+      <w:r>
+        <w:rPr>
+          <w:rFonts w:asciiTheme="majorBidi" w:hAnsiTheme="majorBidi" w:cstheme="majorBidi"/>
+          <w:sz w:val="30"/>
+          <w:szCs w:val="30"/>
+        </w:rPr>
+        <w:t>Haneen</w:t>
+      </w:r>
+      <w:proofErr w:type="spellEnd"/>
+      <w:r>
+        <w:rPr>
+          <w:rFonts w:asciiTheme="majorBidi" w:hAnsiTheme="majorBidi" w:cstheme="majorBidi"/>
+          <w:sz w:val="30"/>
+          <w:szCs w:val="30"/>
+        </w:rPr>
+        <w:t xml:space="preserve"> </w:t>
+      </w:r>
+      <w:proofErr w:type="spellStart"/>
+      <w:r>
+        <w:rPr>
+          <w:rFonts w:asciiTheme="majorBidi" w:hAnsiTheme="majorBidi" w:cstheme="majorBidi"/>
+          <w:sz w:val="30"/>
+          <w:szCs w:val="30"/>
+        </w:rPr>
+        <w:t>Jeries</w:t>
+      </w:r>
+      <w:proofErr w:type="spellEnd"/>
+    </w:p>
+    <w:p>
+      <w:pPr>
+        <w:ind w:firstLine="720"/>
+        <w:rPr>
+          <w:rFonts w:asciiTheme="majorBidi" w:hAnsiTheme="majorBidi" w:cstheme="majorBidi"/>
+          <w:sz w:val="30"/>
+          <w:szCs w:val="30"/>
+        </w:rPr>
+      </w:pPr>
+      <w:r>
+        <w:rPr>
+          <w:rFonts w:asciiTheme="majorBidi" w:hAnsiTheme="majorBidi" w:cstheme="majorBidi"/>
+          <w:sz w:val="30"/>
+          <w:szCs w:val="30"/>
+        </w:rPr>
+        <w:t xml:space="preserve">Haitham </w:t>
+      </w:r>
+      <w:proofErr w:type="spellStart"/>
+      <w:r>
+        <w:rPr>
+          <w:rFonts w:asciiTheme="majorBidi" w:hAnsiTheme="majorBidi" w:cstheme="majorBidi"/>
+          <w:sz w:val="30"/>
+          <w:szCs w:val="30"/>
+        </w:rPr>
+        <w:t>Kablan</w:t>
+      </w:r>
+      <w:proofErr w:type="spellEnd"/>
+    </w:p>
+    <w:p>
+      <w:pPr>
+        <w:ind w:firstLine="720"/>
+        <w:rPr>
+          <w:rFonts w:asciiTheme="majorBidi" w:hAnsiTheme="majorBidi" w:cstheme="majorBidi"/>
+          <w:sz w:val="30"/>
+          <w:szCs w:val="30"/>
+        </w:rPr>
+      </w:pPr>
+      <w:r>
+        <w:rPr>
+          <w:rFonts w:asciiTheme="majorBidi" w:hAnsiTheme="majorBidi" w:cstheme="majorBidi"/>
+          <w:sz w:val="30"/>
+          <w:szCs w:val="30"/>
+        </w:rPr>
+        <w:t xml:space="preserve">Sami </w:t>
+      </w:r>
+      <w:proofErr w:type="spellStart"/>
+      <w:r>
+        <w:rPr>
+          <w:rFonts w:asciiTheme="majorBidi" w:hAnsiTheme="majorBidi" w:cstheme="majorBidi"/>
+          <w:sz w:val="30"/>
+          <w:szCs w:val="30"/>
+        </w:rPr>
+        <w:t>Hamud</w:t>
+      </w:r>
+      <w:proofErr w:type="spellEnd"/>
+    </w:p>
+    <w:p>
+      <w:pPr>
         <w:rPr>
           <w:rFonts w:asciiTheme="majorBidi" w:hAnsiTheme="majorBidi" w:cstheme="majorBidi"/>
           <w:b/>
@@ -255,17 +297,6 @@
       <w:pPr>
         <w:rPr>
           <w:rFonts w:asciiTheme="majorBidi" w:hAnsiTheme="majorBidi" w:cstheme="majorBidi"/>
-          <w:b/>
-          <w:bCs/>
-          <w:sz w:val="30"/>
-          <w:szCs w:val="30"/>
-        </w:rPr>
-      </w:pPr>
-    </w:p>
-    <w:p>
-      <w:pPr>
-        <w:rPr>
-          <w:rFonts w:asciiTheme="majorBidi" w:hAnsiTheme="majorBidi" w:cstheme="majorBidi"/>
           <w:sz w:val="30"/>
           <w:szCs w:val="30"/>
         </w:rPr>
@@ -315,23 +346,68 @@
           <w:szCs w:val="30"/>
         </w:rPr>
       </w:pPr>
-    </w:p>
-    <w:p>
-      <w:pPr>
+      <w:r>
         <w:rPr>
           <w:rFonts w:asciiTheme="majorBidi" w:hAnsiTheme="majorBidi" w:cstheme="majorBidi"/>
           <w:sz w:val="30"/>
           <w:szCs w:val="30"/>
         </w:rPr>
-      </w:pPr>
+        <w:tab/>
+      </w:r>
+      <w:proofErr w:type="spellStart"/>
       <w:r>
         <w:rPr>
           <w:rFonts w:asciiTheme="majorBidi" w:hAnsiTheme="majorBidi" w:cstheme="majorBidi"/>
           <w:sz w:val="30"/>
           <w:szCs w:val="30"/>
         </w:rPr>
+        <w:t>Eytan</w:t>
+      </w:r>
+      <w:proofErr w:type="spellEnd"/>
+      <w:r>
+        <w:rPr>
+          <w:rFonts w:asciiTheme="majorBidi" w:hAnsiTheme="majorBidi" w:cstheme="majorBidi"/>
+          <w:sz w:val="30"/>
+          <w:szCs w:val="30"/>
+        </w:rPr>
+        <w:t xml:space="preserve"> </w:t>
+      </w:r>
+      <w:proofErr w:type="spellStart"/>
+      <w:r>
+        <w:rPr>
+          <w:rFonts w:asciiTheme="majorBidi" w:hAnsiTheme="majorBidi" w:cstheme="majorBidi"/>
+          <w:sz w:val="30"/>
+          <w:szCs w:val="30"/>
+        </w:rPr>
+        <w:t>Singher</w:t>
+      </w:r>
+      <w:proofErr w:type="spellEnd"/>
+    </w:p>
+    <w:p>
+      <w:pPr>
+        <w:rPr>
+          <w:rFonts w:asciiTheme="majorBidi" w:hAnsiTheme="majorBidi" w:cstheme="majorBidi"/>
+          <w:sz w:val="30"/>
+          <w:szCs w:val="30"/>
+        </w:rPr>
+      </w:pPr>
+      <w:r>
+        <w:rPr>
+          <w:rFonts w:asciiTheme="majorBidi" w:hAnsiTheme="majorBidi" w:cstheme="majorBidi"/>
+          <w:sz w:val="30"/>
+          <w:szCs w:val="30"/>
+        </w:rPr>
         <w:tab/>
       </w:r>
+    </w:p>
+    <w:p>
+      <w:pPr>
+        <w:rPr>
+          <w:rFonts w:asciiTheme="majorBidi" w:hAnsiTheme="majorBidi" w:cstheme="majorBidi"/>
+          <w:sz w:val="30"/>
+          <w:szCs w:val="30"/>
+        </w:rPr>
+      </w:pPr>
     </w:p>
     <w:p>
       <w:pPr>
@@ -2167,35 +2243,67 @@
       <w:pPr>
         <w:rPr>
           <w:rFonts w:asciiTheme="majorBidi" w:hAnsiTheme="majorBidi" w:cstheme="majorBidi"/>
-          <w:b/>
-          <w:bCs/>
-          <w:sz w:val="32"/>
-          <w:szCs w:val="32"/>
-          <w:u w:val="single"/>
-        </w:rPr>
-      </w:pPr>
+          <w:sz w:val="24"/>
+          <w:szCs w:val="24"/>
+        </w:rPr>
+      </w:pPr>
+      <w:proofErr w:type="spellStart"/>
+      <w:r>
+        <w:rPr>
+          <w:rFonts w:asciiTheme="majorBidi" w:hAnsiTheme="majorBidi" w:cstheme="majorBidi"/>
+          <w:sz w:val="24"/>
+          <w:szCs w:val="24"/>
+        </w:rPr>
+        <w:t>Hadar</w:t>
+      </w:r>
+      <w:proofErr w:type="spellEnd"/>
+      <w:r>
+        <w:rPr>
+          <w:rFonts w:asciiTheme="majorBidi" w:hAnsiTheme="majorBidi" w:cstheme="majorBidi"/>
+          <w:sz w:val="24"/>
+          <w:szCs w:val="24"/>
+        </w:rPr>
+        <w:t xml:space="preserve"> is a relatively a big neighborhood, which is considered to be poor.</w:t>
+      </w:r>
+      <w:r>
+        <w:rPr>
+          <w:rFonts w:asciiTheme="majorBidi" w:hAnsiTheme="majorBidi" w:cstheme="majorBidi"/>
+          <w:sz w:val="24"/>
+          <w:szCs w:val="24"/>
+        </w:rPr>
+        <w:br/>
+      </w:r>
+      <w:r>
+        <w:rPr>
+          <w:rFonts w:asciiTheme="majorBidi" w:hAnsiTheme="majorBidi" w:cstheme="majorBidi"/>
+          <w:sz w:val="24"/>
+          <w:szCs w:val="24"/>
+        </w:rPr>
+        <w:t>There is a lot of elders living there, single mothers who need help with their kids, a lot of people who have a hard time doing the very essential stuff on the daily basis.</w:t>
+      </w:r>
+      <w:r>
+        <w:rPr>
+          <w:rFonts w:asciiTheme="majorBidi" w:hAnsiTheme="majorBidi" w:cstheme="majorBidi"/>
+          <w:sz w:val="24"/>
+          <w:szCs w:val="24"/>
+        </w:rPr>
+        <w:br/>
+      </w:r>
+      <w:r>
+        <w:rPr>
+          <w:rFonts w:asciiTheme="majorBidi" w:hAnsiTheme="majorBidi" w:cstheme="majorBidi"/>
+          <w:sz w:val="24"/>
+          <w:szCs w:val="24"/>
+        </w:rPr>
+        <w:t>Our solution to this situation is a mobile application that its job is to connect these people with other people and organizations that are willing to help them.</w:t>
+      </w:r>
     </w:p>
     <w:p>
       <w:pPr>
         <w:rPr>
           <w:rFonts w:asciiTheme="majorBidi" w:hAnsiTheme="majorBidi" w:cstheme="majorBidi"/>
-          <w:b/>
-          <w:bCs/>
-          <w:sz w:val="32"/>
-          <w:szCs w:val="32"/>
-          <w:u w:val="single"/>
-        </w:rPr>
-      </w:pPr>
-    </w:p>
-    <w:p>
-      <w:pPr>
-        <w:rPr>
-          <w:rFonts w:asciiTheme="majorBidi" w:hAnsiTheme="majorBidi" w:cstheme="majorBidi"/>
-          <w:b/>
-          <w:bCs/>
-          <w:sz w:val="32"/>
-          <w:szCs w:val="32"/>
-          <w:u w:val="single"/>
+          <w:sz w:val="24"/>
+          <w:szCs w:val="24"/>
         </w:rPr>
       </w:pPr>
     </w:p>
@@ -2426,20 +2534,70 @@
     </w:p>
     <w:p>
       <w:pPr>
-        <w:spacing w:after="0"/>
+        <w:rPr>
+          <w:rFonts w:hint="cs"/>
+          <w:rtl/>
+          <w:lang w:bidi="ar-SY"/>
+        </w:rPr>
+      </w:pPr>
+      <w:r>
+        <w:t>We are going to implement an application that matches the person in need with the person who is willing to help</w:t>
+      </w:r>
+      <w:r>
+        <w:t xml:space="preserve">. </w:t>
+      </w:r>
+    </w:p>
+    <w:p>
+      <w:r>
+        <w:t xml:space="preserve">One can ask for help by adding a post on the feed that specifies his need. </w:t>
+      </w:r>
+      <w:r>
+        <w:t>A</w:t>
+      </w:r>
+      <w:r>
+        <w:t xml:space="preserve">fter the post is </w:t>
+      </w:r>
+      <w:r>
+        <w:t>published</w:t>
+      </w:r>
+      <w:r>
+        <w:t xml:space="preserve">, </w:t>
+      </w:r>
+      <w:proofErr w:type="gramStart"/>
+      <w:r>
+        <w:t>it</w:t>
+      </w:r>
+      <w:r>
+        <w:t>’ll</w:t>
+      </w:r>
+      <w:proofErr w:type="gramEnd"/>
+      <w:r>
+        <w:t xml:space="preserve"> then</w:t>
+      </w:r>
+      <w:r>
+        <w:t xml:space="preserve"> be</w:t>
+      </w:r>
+      <w:r>
+        <w:t xml:space="preserve"> sent as a notification to the people around. </w:t>
+      </w:r>
+    </w:p>
+    <w:p>
+      <w:r>
+        <w:t>Once a person</w:t>
+      </w:r>
+      <w:r>
+        <w:t>/organization</w:t>
+      </w:r>
+      <w:r>
+        <w:t xml:space="preserve"> is notified about a request for help, </w:t>
+      </w:r>
+      <w:r>
         <w:rPr>
           <w:rFonts w:asciiTheme="majorBidi" w:hAnsiTheme="majorBidi" w:cstheme="majorBidi"/>
           <w:sz w:val="24"/>
           <w:szCs w:val="24"/>
         </w:rPr>
-      </w:pPr>
-      <w:r>
-        <w:rPr>
-          <w:rFonts w:asciiTheme="majorBidi" w:hAnsiTheme="majorBidi" w:cstheme="majorBidi"/>
-          <w:sz w:val="24"/>
-          <w:szCs w:val="24"/>
-        </w:rPr>
-        <w:t xml:space="preserve"> </w:t>
+        <w:t>he can contact the person who asked for it.</w:t>
       </w:r>
     </w:p>
     <w:p>
@@ -2457,8 +2615,35 @@
       </w:r>
       <w:bookmarkEnd w:id="9"/>
     </w:p>
-    <w:p/>
-    <w:p/>
+    <w:p>
+      <w:r>
+        <w:t>We will implement the application using the cross-platform program Xamarin, which will make our application available for both Android and IOS users.</w:t>
+      </w:r>
+      <w:r>
+        <w:t xml:space="preserve"> We will be running Xamarin using Visual Studio </w:t>
+      </w:r>
+      <w:proofErr w:type="gramStart"/>
+      <w:r>
+        <w:t>IDE,</w:t>
+      </w:r>
+      <w:r>
+        <w:t xml:space="preserve"> </w:t>
+      </w:r>
+      <w:r>
+        <w:t>and</w:t>
+      </w:r>
+      <w:proofErr w:type="gramEnd"/>
+      <w:r>
+        <w:t xml:space="preserve"> will use Firebase as a cloud database.</w:t>
+      </w:r>
+      <w:r>
+        <w:br/>
+        <w:t>We will write our code using C# mainly</w:t>
+      </w:r>
+      <w:r>
+        <w:t>.</w:t>
+      </w:r>
+    </w:p>
     <w:p/>
     <w:p>
       <w:pPr>
@@ -2477,6 +2662,19 @@
       <w:bookmarkEnd w:id="10"/>
     </w:p>
     <w:p>
+      <w:r>
+        <w:t xml:space="preserve">Ask </w:t>
+      </w:r>
+      <w:proofErr w:type="spellStart"/>
+      <w:r>
+        <w:t>Eytan</w:t>
+      </w:r>
+      <w:proofErr w:type="spellEnd"/>
+      <w:r>
+        <w:t xml:space="preserve"> </w:t>
+      </w:r>
+    </w:p>
+    <w:p>
       <w:pPr>
         <w:pStyle w:val="Heading2"/>
         <w:numPr>
@@ -2486,6 +2684,7 @@
       </w:pPr>
       <w:bookmarkStart w:id="11" w:name="_Toc467496564"/>
       <w:r>
+        <w:lastRenderedPageBreak/>
         <w:t>Section 1</w:t>
       </w:r>
       <w:bookmarkEnd w:id="11"/>
@@ -2608,12 +2807,30 @@
           <w:sz w:val="24"/>
           <w:szCs w:val="24"/>
         </w:rPr>
-        <w:t xml:space="preserve"> depicts the</w:t>
+        <w:t xml:space="preserve"> depicts </w:t>
+      </w:r>
+      <w:proofErr w:type="gramStart"/>
+      <w:r>
+        <w:rPr>
+          <w:rFonts w:asciiTheme="majorBidi" w:hAnsiTheme="majorBidi" w:cstheme="majorBidi"/>
+          <w:sz w:val="24"/>
+          <w:szCs w:val="24"/>
+        </w:rPr>
+        <w:t>the</w:t>
       </w:r>
       <w:bookmarkStart w:id="13" w:name="RESULTS"/>
       <w:bookmarkStart w:id="14" w:name="_Toc160519139"/>
       <w:bookmarkStart w:id="15" w:name="_Toc303098907"/>
       <w:bookmarkStart w:id="16" w:name="_Toc303099154"/>
+      <w:r>
+        <w:rPr>
+          <w:rFonts w:asciiTheme="majorBidi" w:hAnsiTheme="majorBidi" w:cstheme="majorBidi"/>
+          <w:sz w:val="24"/>
+          <w:szCs w:val="24"/>
+        </w:rPr>
+        <w:t xml:space="preserve"> ???</w:t>
+      </w:r>
+      <w:proofErr w:type="gramEnd"/>
     </w:p>
     <w:p>
       <w:pPr>
@@ -2646,7 +2863,6 @@
           <w:sz w:val="24"/>
           <w:szCs w:val="24"/>
         </w:rPr>
-        <w:lastRenderedPageBreak/>
         <w:t>Sub Section</w:t>
       </w:r>
       <w:bookmarkEnd w:id="17"/>
@@ -2734,14 +2950,25 @@
       <w:bookmarkEnd w:id="19"/>
     </w:p>
     <w:p>
+      <w:r>
+        <w:t xml:space="preserve">We mentioned this in the general </w:t>
+      </w:r>
+      <w:proofErr w:type="gramStart"/>
+      <w:r>
+        <w:t>description ,</w:t>
+      </w:r>
+      <w:proofErr w:type="gramEnd"/>
+      <w:r>
+        <w:t xml:space="preserve"> what is the difference?</w:t>
+      </w:r>
+    </w:p>
+    <w:p/>
+    <w:p>
       <w:pPr>
         <w:rPr>
           <w:rFonts w:asciiTheme="majorBidi" w:hAnsiTheme="majorBidi" w:cstheme="majorBidi"/>
-          <w:b/>
-          <w:bCs/>
           <w:sz w:val="32"/>
           <w:szCs w:val="32"/>
-          <w:u w:val="single"/>
         </w:rPr>
       </w:pPr>
     </w:p>
@@ -2865,6 +3092,24 @@
           <w:szCs w:val="24"/>
         </w:rPr>
       </w:pPr>
+      <w:r>
+        <w:rPr>
+          <w:rFonts w:asciiTheme="majorBidi" w:hAnsiTheme="majorBidi" w:cstheme="majorBidi"/>
+          <w:sz w:val="24"/>
+          <w:szCs w:val="24"/>
+        </w:rPr>
+        <w:t xml:space="preserve">What is this </w:t>
+      </w:r>
+    </w:p>
+    <w:p>
+      <w:pPr>
+        <w:spacing w:after="0" w:line="240" w:lineRule="auto"/>
+        <w:rPr>
+          <w:rFonts w:asciiTheme="majorBidi" w:hAnsiTheme="majorBidi" w:cstheme="majorBidi"/>
+          <w:sz w:val="24"/>
+          <w:szCs w:val="24"/>
+        </w:rPr>
+      </w:pPr>
     </w:p>
     <w:p>
       <w:pPr>
@@ -2963,6 +3208,11 @@
       <w:bookmarkEnd w:id="26"/>
     </w:p>
     <w:p>
+      <w:r>
+        <w:t>Why twice</w:t>
+      </w:r>
+    </w:p>
+    <w:p>
       <w:pPr>
         <w:pStyle w:val="ListParagraph"/>
         <w:ind w:left="284"/>
@@ -2994,6 +3244,7 @@
       <w:bookmarkEnd w:id="15"/>
       <w:bookmarkEnd w:id="16"/>
       <w:r>
+        <w:lastRenderedPageBreak/>
         <w:t>References</w:t>
       </w:r>
       <w:bookmarkEnd w:id="27"/>
@@ -7457,6 +7708,7 @@
     <w:lsdException w:name="HTML Sample" w:semiHidden="1" w:unhideWhenUsed="1"/>
     <w:lsdException w:name="HTML Typewriter" w:semiHidden="1" w:unhideWhenUsed="1"/>
     <w:lsdException w:name="HTML Variable" w:semiHidden="1" w:unhideWhenUsed="1"/>
+    <w:lsdException w:name="Normal Table" w:semiHidden="1" w:unhideWhenUsed="1"/>
     <w:lsdException w:name="annotation subject" w:semiHidden="1" w:unhideWhenUsed="1"/>
     <w:lsdException w:name="No List" w:semiHidden="1" w:unhideWhenUsed="1"/>
     <w:lsdException w:name="Outline List 1" w:semiHidden="1" w:unhideWhenUsed="1"/>
@@ -7499,8 +7751,11 @@
     <w:lsdException w:name="Table Contemporary" w:semiHidden="1" w:unhideWhenUsed="1"/>
     <w:lsdException w:name="Table Elegant" w:semiHidden="1" w:unhideWhenUsed="1"/>
     <w:lsdException w:name="Table Professional" w:semiHidden="1" w:unhideWhenUsed="1"/>
+    <w:lsdException w:name="Table Subtle 1" w:semiHidden="1" w:unhideWhenUsed="1"/>
     <w:lsdException w:name="Table Subtle 2" w:semiHidden="1" w:unhideWhenUsed="1"/>
     <w:lsdException w:name="Table Web 1" w:semiHidden="1" w:unhideWhenUsed="1"/>
+    <w:lsdException w:name="Table Web 2" w:semiHidden="1" w:unhideWhenUsed="1"/>
+    <w:lsdException w:name="Table Web 3" w:semiHidden="1" w:unhideWhenUsed="1"/>
     <w:lsdException w:name="Balloon Text" w:semiHidden="1" w:unhideWhenUsed="1"/>
     <w:lsdException w:name="Table Theme" w:semiHidden="1" w:unhideWhenUsed="1"/>
     <w:lsdException w:name="Placeholder Text" w:semiHidden="1" w:uiPriority="99"/>

--- a/HLD_ICST_Template .docx
+++ b/HLD_ICST_Template .docx
@@ -2535,7 +2535,6 @@
     <w:p>
       <w:pPr>
         <w:rPr>
-          <w:rFonts w:hint="cs"/>
           <w:rtl/>
           <w:lang w:bidi="ar-SY"/>
         </w:rPr>
@@ -3186,34 +3185,6 @@
     </w:p>
     <w:p>
       <w:pPr>
-        <w:pStyle w:val="Heading3"/>
-        <w:numPr>
-          <w:ilvl w:val="2"/>
-          <w:numId w:val="16"/>
-        </w:numPr>
-        <w:ind w:left="567" w:hanging="567"/>
-        <w:rPr>
-          <w:sz w:val="24"/>
-          <w:szCs w:val="24"/>
-        </w:rPr>
-      </w:pPr>
-      <w:bookmarkStart w:id="26" w:name="_Toc467496574"/>
-      <w:r>
-        <w:rPr>
-          <w:sz w:val="24"/>
-          <w:szCs w:val="24"/>
-        </w:rPr>
-        <w:t>User Interface</w:t>
-      </w:r>
-      <w:bookmarkEnd w:id="26"/>
-    </w:p>
-    <w:p>
-      <w:r>
-        <w:t>Why twice</w:t>
-      </w:r>
-    </w:p>
-    <w:p>
-      <w:pPr>
         <w:pStyle w:val="ListParagraph"/>
         <w:ind w:left="284"/>
         <w:rPr>
@@ -3237,18 +3208,17 @@
           <w:iCs/>
         </w:rPr>
       </w:pPr>
-      <w:bookmarkStart w:id="27" w:name="_Toc213931055"/>
-      <w:bookmarkStart w:id="28" w:name="_Toc467496575"/>
+      <w:bookmarkStart w:id="26" w:name="_Toc213931055"/>
+      <w:bookmarkStart w:id="27" w:name="_Toc467496575"/>
       <w:bookmarkEnd w:id="13"/>
       <w:bookmarkEnd w:id="14"/>
       <w:bookmarkEnd w:id="15"/>
       <w:bookmarkEnd w:id="16"/>
       <w:r>
-        <w:lastRenderedPageBreak/>
         <w:t>References</w:t>
       </w:r>
+      <w:bookmarkEnd w:id="26"/>
       <w:bookmarkEnd w:id="27"/>
-      <w:bookmarkEnd w:id="28"/>
     </w:p>
     <w:p>
       <w:pPr>

--- a/HLD_ICST_Template .docx
+++ b/HLD_ICST_Template .docx
@@ -26,22 +26,8 @@
           <w:sz w:val="72"/>
           <w:szCs w:val="72"/>
         </w:rPr>
-        <w:t xml:space="preserve">Social Network - </w:t>
-      </w:r>
-      <w:proofErr w:type="spellStart"/>
-      <w:r>
-        <w:rPr>
-          <w:rFonts w:asciiTheme="majorHAnsi" w:eastAsiaTheme="majorEastAsia" w:hAnsi="Calibri" w:cstheme="majorBidi"/>
-          <w:b/>
-          <w:bCs/>
-          <w:color w:val="002060"/>
-          <w:kern w:val="24"/>
-          <w:sz w:val="72"/>
-          <w:szCs w:val="72"/>
-        </w:rPr>
-        <w:t>Hadar</w:t>
-      </w:r>
-      <w:proofErr w:type="spellEnd"/>
+        <w:t>Social Network - Hadar</w:t>
+      </w:r>
     </w:p>
     <w:p>
       <w:pPr>
@@ -197,34 +183,32 @@
           <w:szCs w:val="30"/>
         </w:rPr>
       </w:pPr>
-      <w:proofErr w:type="spellStart"/>
       <w:r>
         <w:rPr>
           <w:rFonts w:asciiTheme="majorBidi" w:hAnsiTheme="majorBidi" w:cstheme="majorBidi"/>
           <w:sz w:val="30"/>
           <w:szCs w:val="30"/>
         </w:rPr>
-        <w:t>Haneen</w:t>
-      </w:r>
-      <w:proofErr w:type="spellEnd"/>
-      <w:r>
+        <w:t>Haneen Jeries</w:t>
+      </w:r>
+    </w:p>
+    <w:p>
+      <w:pPr>
+        <w:ind w:firstLine="720"/>
         <w:rPr>
           <w:rFonts w:asciiTheme="majorBidi" w:hAnsiTheme="majorBidi" w:cstheme="majorBidi"/>
           <w:sz w:val="30"/>
           <w:szCs w:val="30"/>
         </w:rPr>
-        <w:t xml:space="preserve"> </w:t>
-      </w:r>
-      <w:proofErr w:type="spellStart"/>
+      </w:pPr>
       <w:r>
         <w:rPr>
           <w:rFonts w:asciiTheme="majorBidi" w:hAnsiTheme="majorBidi" w:cstheme="majorBidi"/>
           <w:sz w:val="30"/>
           <w:szCs w:val="30"/>
         </w:rPr>
-        <w:t>Jeries</w:t>
-      </w:r>
-      <w:proofErr w:type="spellEnd"/>
+        <w:t>Haitham Kablan</w:t>
+      </w:r>
     </w:p>
     <w:p>
       <w:pPr>
@@ -241,46 +225,8 @@
           <w:sz w:val="30"/>
           <w:szCs w:val="30"/>
         </w:rPr>
-        <w:t xml:space="preserve">Haitham </w:t>
-      </w:r>
-      <w:proofErr w:type="spellStart"/>
-      <w:r>
-        <w:rPr>
-          <w:rFonts w:asciiTheme="majorBidi" w:hAnsiTheme="majorBidi" w:cstheme="majorBidi"/>
-          <w:sz w:val="30"/>
-          <w:szCs w:val="30"/>
-        </w:rPr>
-        <w:t>Kablan</w:t>
-      </w:r>
-      <w:proofErr w:type="spellEnd"/>
-    </w:p>
-    <w:p>
-      <w:pPr>
-        <w:ind w:firstLine="720"/>
-        <w:rPr>
-          <w:rFonts w:asciiTheme="majorBidi" w:hAnsiTheme="majorBidi" w:cstheme="majorBidi"/>
-          <w:sz w:val="30"/>
-          <w:szCs w:val="30"/>
-        </w:rPr>
-      </w:pPr>
-      <w:r>
-        <w:rPr>
-          <w:rFonts w:asciiTheme="majorBidi" w:hAnsiTheme="majorBidi" w:cstheme="majorBidi"/>
-          <w:sz w:val="30"/>
-          <w:szCs w:val="30"/>
-        </w:rPr>
-        <w:t xml:space="preserve">Sami </w:t>
-      </w:r>
-      <w:proofErr w:type="spellStart"/>
-      <w:r>
-        <w:rPr>
-          <w:rFonts w:asciiTheme="majorBidi" w:hAnsiTheme="majorBidi" w:cstheme="majorBidi"/>
-          <w:sz w:val="30"/>
-          <w:szCs w:val="30"/>
-        </w:rPr>
-        <w:t>Hamud</w:t>
-      </w:r>
-      <w:proofErr w:type="spellEnd"/>
+        <w:t>Sami Hamud</w:t>
+      </w:r>
     </w:p>
     <w:p>
       <w:pPr>
@@ -353,35 +299,8 @@
           <w:szCs w:val="30"/>
         </w:rPr>
         <w:tab/>
-      </w:r>
-      <w:proofErr w:type="spellStart"/>
-      <w:r>
-        <w:rPr>
-          <w:rFonts w:asciiTheme="majorBidi" w:hAnsiTheme="majorBidi" w:cstheme="majorBidi"/>
-          <w:sz w:val="30"/>
-          <w:szCs w:val="30"/>
-        </w:rPr>
-        <w:t>Eytan</w:t>
-      </w:r>
-      <w:proofErr w:type="spellEnd"/>
-      <w:r>
-        <w:rPr>
-          <w:rFonts w:asciiTheme="majorBidi" w:hAnsiTheme="majorBidi" w:cstheme="majorBidi"/>
-          <w:sz w:val="30"/>
-          <w:szCs w:val="30"/>
-        </w:rPr>
-        <w:t xml:space="preserve"> </w:t>
-      </w:r>
-      <w:proofErr w:type="spellStart"/>
-      <w:r>
-        <w:rPr>
-          <w:rFonts w:asciiTheme="majorBidi" w:hAnsiTheme="majorBidi" w:cstheme="majorBidi"/>
-          <w:sz w:val="30"/>
-          <w:szCs w:val="30"/>
-        </w:rPr>
-        <w:t>Singher</w:t>
-      </w:r>
-      <w:proofErr w:type="spellEnd"/>
+        <w:t>Eytan Singher</w:t>
+      </w:r>
     </w:p>
     <w:p>
       <w:pPr>
@@ -1975,36 +1894,12 @@
         <w:t>r</w:t>
       </w:r>
       <w:r>
-        <w:t xml:space="preserve"> program. It doesn’t go into the low-level details of how each function will be implemented, it doesn’t state ALL of the views that will be created for the </w:t>
-      </w:r>
-      <w:proofErr w:type="gramStart"/>
-      <w:r>
-        <w:t>user</w:t>
-      </w:r>
-      <w:proofErr w:type="gramEnd"/>
-      <w:r>
-        <w:t xml:space="preserve"> but it does state the main things.</w:t>
-      </w:r>
-    </w:p>
-    <w:p>
-      <w:r>
-        <w:t xml:space="preserve">For example: say </w:t>
-      </w:r>
-      <w:proofErr w:type="gramStart"/>
-      <w:r>
-        <w:t>I’m</w:t>
-      </w:r>
-      <w:proofErr w:type="gramEnd"/>
-      <w:r>
-        <w:t xml:space="preserve"> going to design an application for managing a supermarket. What are the main functionalities </w:t>
-      </w:r>
-      <w:proofErr w:type="gramStart"/>
-      <w:r>
-        <w:t>I’m</w:t>
-      </w:r>
-      <w:proofErr w:type="gramEnd"/>
-      <w:r>
-        <w:t xml:space="preserve"> going to support?</w:t>
+        <w:t xml:space="preserve"> program. It doesn’t go into the low-level details of how each function will be implemented, it doesn’t state ALL of the views that will be created for the user but it does state the main things.</w:t>
+      </w:r>
+    </w:p>
+    <w:p>
+      <w:r>
+        <w:t>For example: say I’m going to design an application for managing a supermarket. What are the main functionalities I’m going to support?</w:t>
       </w:r>
     </w:p>
     <w:p>
@@ -2082,15 +1977,7 @@
         <w:pStyle w:val="ListParagraph"/>
       </w:pPr>
       <w:r>
-        <w:t xml:space="preserve">The information available to client on each product will </w:t>
-      </w:r>
-      <w:proofErr w:type="gramStart"/>
-      <w:r>
-        <w:t>be:</w:t>
-      </w:r>
-      <w:proofErr w:type="gramEnd"/>
-      <w:r>
-        <w:t xml:space="preserve"> ingredient list, calories, manufacturer, expiration data</w:t>
+        <w:t>The information available to client on each product will be: ingredient list, calories, manufacturer, expiration data</w:t>
       </w:r>
     </w:p>
     <w:p>
@@ -2098,15 +1985,7 @@
         <w:pStyle w:val="ListParagraph"/>
       </w:pPr>
       <w:r>
-        <w:t xml:space="preserve">Note that I </w:t>
-      </w:r>
-      <w:proofErr w:type="gramStart"/>
-      <w:r>
-        <w:t>didn’t</w:t>
-      </w:r>
-      <w:proofErr w:type="gramEnd"/>
-      <w:r>
-        <w:t xml:space="preserve"> explain </w:t>
+        <w:t xml:space="preserve">Note that I didn’t explain </w:t>
       </w:r>
       <w:r>
         <w:rPr>
@@ -2157,15 +2036,7 @@
         <w:t>,</w:t>
       </w:r>
       <w:r>
-        <w:t xml:space="preserve"> a lot more features that can be added to the supermarket application that are not mentioned above. As you can see, the description is very HIGH LEVEL (==HLD) and </w:t>
-      </w:r>
-      <w:proofErr w:type="gramStart"/>
-      <w:r>
-        <w:t>doesn’t</w:t>
-      </w:r>
-      <w:proofErr w:type="gramEnd"/>
-      <w:r>
-        <w:t xml:space="preserve"> go into technical details.</w:t>
+        <w:t xml:space="preserve"> a lot more features that can be added to the supermarket application that are not mentioned above. As you can see, the description is very HIGH LEVEL (==HLD) and doesn’t go into technical details.</w:t>
       </w:r>
     </w:p>
     <w:p>
@@ -2182,15 +2053,7 @@
         <w:t>To conclude</w:t>
       </w:r>
       <w:r>
-        <w:t xml:space="preserve">: when writing, think about the customer. This is a contract </w:t>
-      </w:r>
-      <w:proofErr w:type="gramStart"/>
-      <w:r>
-        <w:t>you’re</w:t>
-      </w:r>
-      <w:proofErr w:type="gramEnd"/>
-      <w:r>
-        <w:t xml:space="preserve"> committing to. All that is mentioned here must be provided by your product.</w:t>
+        <w:t>: when writing, think about the customer. This is a contract you’re committing to. All that is mentioned here must be provided by your product.</w:t>
       </w:r>
     </w:p>
     <w:p>
@@ -2240,72 +2103,24 @@
       <w:bookmarkEnd w:id="4"/>
     </w:p>
     <w:p>
-      <w:pPr>
-        <w:rPr>
-          <w:rFonts w:asciiTheme="majorBidi" w:hAnsiTheme="majorBidi" w:cstheme="majorBidi"/>
-          <w:sz w:val="24"/>
-          <w:szCs w:val="24"/>
-        </w:rPr>
-      </w:pPr>
-      <w:proofErr w:type="spellStart"/>
-      <w:r>
-        <w:rPr>
-          <w:rFonts w:asciiTheme="majorBidi" w:hAnsiTheme="majorBidi" w:cstheme="majorBidi"/>
-          <w:sz w:val="24"/>
-          <w:szCs w:val="24"/>
-        </w:rPr>
-        <w:t>Hadar</w:t>
-      </w:r>
-      <w:proofErr w:type="spellEnd"/>
-      <w:r>
-        <w:rPr>
-          <w:rFonts w:asciiTheme="majorBidi" w:hAnsiTheme="majorBidi" w:cstheme="majorBidi"/>
-          <w:sz w:val="24"/>
-          <w:szCs w:val="24"/>
-        </w:rPr>
-        <w:t xml:space="preserve"> is a relatively a big neighborhood, which is considered to be poor.</w:t>
-      </w:r>
-      <w:r>
-        <w:rPr>
-          <w:rFonts w:asciiTheme="majorBidi" w:hAnsiTheme="majorBidi" w:cstheme="majorBidi"/>
-          <w:sz w:val="24"/>
-          <w:szCs w:val="24"/>
-        </w:rPr>
-        <w:br/>
-      </w:r>
-      <w:r>
-        <w:rPr>
-          <w:rFonts w:asciiTheme="majorBidi" w:hAnsiTheme="majorBidi" w:cstheme="majorBidi"/>
-          <w:sz w:val="24"/>
-          <w:szCs w:val="24"/>
-        </w:rPr>
-        <w:t>There is a lot of elders living there, single mothers who need help with their kids, a lot of people who have a hard time doing the very essential stuff on the daily basis.</w:t>
-      </w:r>
-      <w:r>
-        <w:rPr>
-          <w:rFonts w:asciiTheme="majorBidi" w:hAnsiTheme="majorBidi" w:cstheme="majorBidi"/>
-          <w:sz w:val="24"/>
-          <w:szCs w:val="24"/>
-        </w:rPr>
-        <w:br/>
-      </w:r>
-      <w:r>
-        <w:rPr>
-          <w:rFonts w:asciiTheme="majorBidi" w:hAnsiTheme="majorBidi" w:cstheme="majorBidi"/>
-          <w:sz w:val="24"/>
-          <w:szCs w:val="24"/>
-        </w:rPr>
-        <w:t>Our solution to this situation is a mobile application that its job is to connect these people with other people and organizations that are willing to help them.</w:t>
-      </w:r>
-    </w:p>
-    <w:p>
-      <w:pPr>
-        <w:rPr>
-          <w:rFonts w:asciiTheme="majorBidi" w:hAnsiTheme="majorBidi" w:cstheme="majorBidi"/>
-          <w:sz w:val="24"/>
-          <w:szCs w:val="24"/>
-        </w:rPr>
-      </w:pPr>
+      <w:r>
+        <w:t>As time passes, notable demographics changes in cities are observed while families and individuals of close socioeconomic levels are condensed into the same neighborhood level. As life in high socioeconomic neighborhoods is stable, living in low socioeconomic neighborhoods become harsher. The recent advancement of technology and social networking pave the way to develop an app which could reduce the life difficulties in low socioeconomic neighborhoods.</w:t>
+      </w:r>
+    </w:p>
+    <w:p>
+      <w:r>
+        <w:t xml:space="preserve">Correspondingly, this project presents a communication app that wisely connects helpless people in a community with volunteers in the same community. The app mainly serves elder, impoverished, disabled people and single-parent families to obtain their needs. The types of needs are classified into categories while helpless people could find their matched volunteers that aim to assist in the same category. A feed interface is developed to show the requests for the volunteer while each request is accompanied by a message between the two communicating people. </w:t>
+      </w:r>
+    </w:p>
+    <w:p>
+      <w:r>
+        <w:t>The overall activity is supervised by an administrator user, who is capable of adding new users and removing irrelevant ones. Helpless users are exposed to all categories types while volunteers are associated with their relevant assisting categories by the administrator user. Services of various assisting organizations could be integrated and delivered via the proposed app while the latter will serve as an advertisement platform for the organization services. The proposed app could be hosted by ios, android and web systems.</w:t>
+      </w:r>
+    </w:p>
+    <w:p>
+      <w:r>
+        <w:t>In specific, this app will be tested on the Hadar neighborhood in Haifa. Hadar is a relatively big neighborhood populated with high rates of helpless people and could serve as a potent environment to emphasize the necessity of the proposed application. Without loss of generality, the app holds also for other helpless neighborhoods in the world.</w:t>
+      </w:r>
     </w:p>
     <w:p>
       <w:pPr>
@@ -2321,198 +2136,9 @@
       <w:r>
         <w:t>Introduction</w:t>
       </w:r>
+      <w:bookmarkEnd w:id="5"/>
+      <w:bookmarkEnd w:id="6"/>
       <w:bookmarkEnd w:id="7"/>
-    </w:p>
-    <w:bookmarkEnd w:id="5"/>
-    <w:bookmarkEnd w:id="6"/>
-    <w:p>
-      <w:pPr>
-        <w:spacing w:after="0" w:line="240" w:lineRule="auto"/>
-        <w:rPr>
-          <w:rFonts w:ascii="Arial" w:eastAsia="Times New Roman" w:hAnsi="Arial" w:cs="Arial"/>
-          <w:color w:val="5C5C5C"/>
-          <w:sz w:val="20"/>
-          <w:szCs w:val="20"/>
-          <w:shd w:val="clear" w:color="auto" w:fill="FFFFFF"/>
-        </w:rPr>
-      </w:pPr>
-    </w:p>
-    <w:p>
-      <w:pPr>
-        <w:rPr>
-          <w:rFonts w:eastAsia="Times New Roman"/>
-          <w:b/>
-          <w:bCs/>
-          <w:u w:val="single"/>
-          <w:shd w:val="clear" w:color="auto" w:fill="FFFFFF"/>
-        </w:rPr>
-      </w:pPr>
-      <w:r>
-        <w:rPr>
-          <w:rFonts w:eastAsia="Times New Roman"/>
-          <w:b/>
-          <w:bCs/>
-          <w:u w:val="single"/>
-          <w:shd w:val="clear" w:color="auto" w:fill="FFFFFF"/>
-        </w:rPr>
-        <w:t>Read and then replace the following with your introduction</w:t>
-      </w:r>
-    </w:p>
-    <w:p>
-      <w:pPr>
-        <w:rPr>
-          <w:rFonts w:eastAsia="Times New Roman"/>
-          <w:shd w:val="clear" w:color="auto" w:fill="FFFFFF"/>
-        </w:rPr>
-      </w:pPr>
-      <w:r>
-        <w:rPr>
-          <w:rFonts w:eastAsia="Times New Roman"/>
-          <w:shd w:val="clear" w:color="auto" w:fill="FFFFFF"/>
-        </w:rPr>
-        <w:t xml:space="preserve">The </w:t>
-      </w:r>
-      <w:r>
-        <w:rPr>
-          <w:rFonts w:eastAsia="Times New Roman"/>
-          <w:shd w:val="clear" w:color="auto" w:fill="FFFFFF"/>
-        </w:rPr>
-        <w:t>first</w:t>
-      </w:r>
-      <w:r>
-        <w:rPr>
-          <w:rFonts w:eastAsia="Times New Roman"/>
-          <w:shd w:val="clear" w:color="auto" w:fill="FFFFFF"/>
-        </w:rPr>
-        <w:t xml:space="preserve"> report explains what </w:t>
-      </w:r>
-      <w:r>
-        <w:rPr>
-          <w:rFonts w:eastAsia="Times New Roman"/>
-          <w:shd w:val="clear" w:color="auto" w:fill="FFFFFF"/>
-        </w:rPr>
-        <w:t>you are</w:t>
-      </w:r>
-      <w:r>
-        <w:rPr>
-          <w:rFonts w:eastAsia="Times New Roman"/>
-          <w:shd w:val="clear" w:color="auto" w:fill="FFFFFF"/>
-        </w:rPr>
-        <w:t xml:space="preserve"> going to implement</w:t>
-      </w:r>
-      <w:r>
-        <w:rPr>
-          <w:rFonts w:eastAsia="Times New Roman"/>
-          <w:shd w:val="clear" w:color="auto" w:fill="FFFFFF"/>
-        </w:rPr>
-        <w:t xml:space="preserve">. </w:t>
-      </w:r>
-      <w:r>
-        <w:rPr>
-          <w:rFonts w:eastAsia="Times New Roman"/>
-          <w:shd w:val="clear" w:color="auto" w:fill="FFFFFF"/>
-        </w:rPr>
-        <w:t>It</w:t>
-      </w:r>
-      <w:r>
-        <w:rPr>
-          <w:rFonts w:eastAsia="Times New Roman"/>
-          <w:shd w:val="clear" w:color="auto" w:fill="FFFFFF"/>
-        </w:rPr>
-        <w:t xml:space="preserve"> should hold </w:t>
-      </w:r>
-      <w:r>
-        <w:rPr>
-          <w:rFonts w:eastAsia="Times New Roman"/>
-          <w:shd w:val="clear" w:color="auto" w:fill="FFFFFF"/>
-        </w:rPr>
-        <w:t>a short description of your project</w:t>
-      </w:r>
-      <w:r>
-        <w:rPr>
-          <w:rFonts w:eastAsia="Times New Roman"/>
-          <w:shd w:val="clear" w:color="auto" w:fill="FFFFFF"/>
-        </w:rPr>
-        <w:t>,</w:t>
-      </w:r>
-      <w:r>
-        <w:rPr>
-          <w:rFonts w:eastAsia="Times New Roman"/>
-          <w:shd w:val="clear" w:color="auto" w:fill="FFFFFF"/>
-        </w:rPr>
-        <w:t xml:space="preserve"> </w:t>
-      </w:r>
-      <w:r>
-        <w:rPr>
-          <w:rFonts w:eastAsia="Times New Roman"/>
-          <w:shd w:val="clear" w:color="auto" w:fill="FFFFFF"/>
-        </w:rPr>
-        <w:t>brief design review</w:t>
-      </w:r>
-      <w:r>
-        <w:rPr>
-          <w:rFonts w:eastAsia="Times New Roman"/>
-          <w:shd w:val="clear" w:color="auto" w:fill="FFFFFF"/>
-        </w:rPr>
-        <w:t xml:space="preserve"> </w:t>
-      </w:r>
-      <w:r>
-        <w:rPr>
-          <w:rFonts w:eastAsia="Times New Roman"/>
-          <w:shd w:val="clear" w:color="auto" w:fill="FFFFFF"/>
-        </w:rPr>
-        <w:t xml:space="preserve">and </w:t>
-      </w:r>
-      <w:r>
-        <w:rPr>
-          <w:rFonts w:eastAsia="Times New Roman"/>
-          <w:shd w:val="clear" w:color="auto" w:fill="FFFFFF"/>
-        </w:rPr>
-        <w:t>important links</w:t>
-      </w:r>
-      <w:r>
-        <w:rPr>
-          <w:rFonts w:eastAsia="Times New Roman"/>
-          <w:shd w:val="clear" w:color="auto" w:fill="FFFFFF"/>
-        </w:rPr>
-        <w:t>.</w:t>
-      </w:r>
-    </w:p>
-    <w:p>
-      <w:pPr>
-        <w:rPr>
-          <w:rFonts w:asciiTheme="majorBidi" w:hAnsiTheme="majorBidi" w:cstheme="majorBidi"/>
-          <w:sz w:val="24"/>
-          <w:szCs w:val="24"/>
-        </w:rPr>
-      </w:pPr>
-      <w:r>
-        <w:rPr>
-          <w:rFonts w:eastAsia="Times New Roman"/>
-        </w:rPr>
-        <w:br/>
-      </w:r>
-      <w:r>
-        <w:rPr>
-          <w:rFonts w:eastAsia="Times New Roman"/>
-          <w:b/>
-          <w:bCs/>
-          <w:shd w:val="clear" w:color="auto" w:fill="FFFFFF"/>
-        </w:rPr>
-        <w:t>Be aware that any copyrighted material such as pictures, figures, code etc. is not used in your project and your documentation.</w:t>
-      </w:r>
-      <w:r>
-        <w:rPr>
-          <w:rFonts w:eastAsia="Times New Roman"/>
-        </w:rPr>
-        <w:br/>
-      </w:r>
-      <w:r>
-        <w:rPr>
-          <w:rFonts w:eastAsia="Times New Roman"/>
-        </w:rPr>
-        <w:br/>
-      </w:r>
     </w:p>
     <w:p>
       <w:pPr>
@@ -2534,69 +2160,56 @@
     </w:p>
     <w:p>
       <w:pPr>
-        <w:rPr>
-          <w:rtl/>
-          <w:lang w:bidi="ar-SY"/>
-        </w:rPr>
-      </w:pPr>
-      <w:r>
-        <w:t>We are going to implement an application that matches the person in need with the person who is willing to help</w:t>
-      </w:r>
-      <w:r>
-        <w:t xml:space="preserve">. </w:t>
-      </w:r>
-    </w:p>
-    <w:p>
-      <w:r>
-        <w:t xml:space="preserve">One can ask for help by adding a post on the feed that specifies his need. </w:t>
-      </w:r>
-      <w:r>
-        <w:t>A</w:t>
-      </w:r>
-      <w:r>
-        <w:t xml:space="preserve">fter the post is </w:t>
-      </w:r>
-      <w:r>
-        <w:t>published</w:t>
-      </w:r>
-      <w:r>
-        <w:t xml:space="preserve">, </w:t>
-      </w:r>
-      <w:proofErr w:type="gramStart"/>
-      <w:r>
-        <w:t>it</w:t>
-      </w:r>
-      <w:r>
-        <w:t>’ll</w:t>
-      </w:r>
-      <w:proofErr w:type="gramEnd"/>
-      <w:r>
-        <w:t xml:space="preserve"> then</w:t>
-      </w:r>
-      <w:r>
-        <w:t xml:space="preserve"> be</w:t>
-      </w:r>
-      <w:r>
-        <w:t xml:space="preserve"> sent as a notification to the people around. </w:t>
-      </w:r>
-    </w:p>
-    <w:p>
-      <w:r>
-        <w:t>Once a person</w:t>
-      </w:r>
-      <w:r>
-        <w:t>/organization</w:t>
-      </w:r>
-      <w:r>
-        <w:t xml:space="preserve"> is notified about a request for help, </w:t>
-      </w:r>
-      <w:r>
-        <w:rPr>
-          <w:rFonts w:asciiTheme="majorBidi" w:hAnsiTheme="majorBidi" w:cstheme="majorBidi"/>
-          <w:sz w:val="24"/>
-          <w:szCs w:val="24"/>
-        </w:rPr>
-        <w:t>he can contact the person who asked for it.</w:t>
+        <w:pStyle w:val="NormalWeb"/>
+        <w:spacing w:before="0" w:beforeAutospacing="0" w:after="0" w:afterAutospacing="0"/>
+        <w:rPr>
+          <w:color w:val="auto"/>
+        </w:rPr>
+      </w:pPr>
+      <w:bookmarkStart w:id="9" w:name="_Toc467496562"/>
+      <w:r>
+        <w:rPr>
+          <w:color w:val="auto"/>
+        </w:rPr>
+        <w:t>As mentioned above, the goal of our application is to match between users in need and volunteers that are willing to help them, which is done in the following way:</w:t>
+      </w:r>
+    </w:p>
+    <w:p>
+      <w:pPr>
+        <w:numPr>
+          <w:ilvl w:val="0"/>
+          <w:numId w:val="44"/>
+        </w:numPr>
+        <w:spacing w:after="0" w:line="240" w:lineRule="auto"/>
+      </w:pPr>
+      <w:r>
+        <w:t>Users in need can add a help request, which appears on the feed of the relevant volunteers.</w:t>
+      </w:r>
+    </w:p>
+    <w:p>
+      <w:pPr>
+        <w:numPr>
+          <w:ilvl w:val="0"/>
+          <w:numId w:val="44"/>
+        </w:numPr>
+        <w:spacing w:after="0" w:line="240" w:lineRule="auto"/>
+      </w:pPr>
+      <w:r>
+        <w:t>Helpers view their feed and offer their help for relevant requests, so the user in need can contact them if he is interested.</w:t>
+      </w:r>
+    </w:p>
+    <w:p>
+      <w:pPr>
+        <w:spacing w:after="0" w:line="240" w:lineRule="auto"/>
+        <w:ind w:left="720"/>
+      </w:pPr>
+    </w:p>
+    <w:p>
+      <w:pPr>
+        <w:spacing w:after="0" w:line="240" w:lineRule="auto"/>
+      </w:pPr>
+      <w:r>
+        <w:t>In addition to all this, there is an admin for the application that his job is to supervise the system, such as verifying new users, to avoid complications.</w:t>
       </w:r>
     </w:p>
     <w:p>
@@ -2608,7 +2221,6 @@
         </w:numPr>
         <w:ind w:left="426" w:hanging="426"/>
       </w:pPr>
-      <w:bookmarkStart w:id="9" w:name="_Toc467496562"/>
       <w:r>
         <w:t>Programming Environment</w:t>
       </w:r>
@@ -2616,31 +2228,18 @@
     </w:p>
     <w:p>
       <w:r>
-        <w:t>We will implement the application using the cross-platform program Xamarin, which will make our application available for both Android and IOS users.</w:t>
-      </w:r>
-      <w:r>
-        <w:t xml:space="preserve"> We will be running Xamarin using Visual Studio </w:t>
-      </w:r>
-      <w:proofErr w:type="gramStart"/>
-      <w:r>
-        <w:t>IDE,</w:t>
-      </w:r>
-      <w:r>
-        <w:t xml:space="preserve"> </w:t>
-      </w:r>
-      <w:r>
-        <w:t>and</w:t>
-      </w:r>
-      <w:proofErr w:type="gramEnd"/>
-      <w:r>
-        <w:t xml:space="preserve"> will use Firebase as a cloud database.</w:t>
+        <w:t>We are going to implement the application using the cross-platform program flutter, which will make our application available for Android, IOS and Web users.</w:t>
       </w:r>
       <w:r>
         <w:br/>
-        <w:t>We will write our code using C# mainly</w:t>
-      </w:r>
-      <w:r>
-        <w:t>.</w:t>
+      </w:r>
+      <w:r>
+        <w:lastRenderedPageBreak/>
+        <w:t>We will be running flutter using Android Studio IDE and will use Firebase as a cloud database.</w:t>
+      </w:r>
+      <w:r>
+        <w:br/>
+        <w:t>We will write our code using dart mainly.</w:t>
       </w:r>
     </w:p>
     <w:p/>
@@ -2662,273 +2261,30 @@
     </w:p>
     <w:p>
       <w:r>
-        <w:t xml:space="preserve">Ask </w:t>
-      </w:r>
-      <w:proofErr w:type="spellStart"/>
-      <w:r>
-        <w:t>Eytan</w:t>
-      </w:r>
-      <w:proofErr w:type="spellEnd"/>
-      <w:r>
-        <w:t xml:space="preserve"> </w:t>
-      </w:r>
-    </w:p>
-    <w:p>
-      <w:pPr>
-        <w:pStyle w:val="Heading2"/>
-        <w:numPr>
-          <w:ilvl w:val="1"/>
-          <w:numId w:val="16"/>
-        </w:numPr>
-      </w:pPr>
-      <w:bookmarkStart w:id="11" w:name="_Toc467496564"/>
-      <w:r>
-        <w:lastRenderedPageBreak/>
-        <w:t>Section 1</w:t>
-      </w:r>
-      <w:bookmarkEnd w:id="11"/>
-    </w:p>
-    <w:p>
-      <w:pPr>
-        <w:pStyle w:val="Caption"/>
-        <w:jc w:val="center"/>
-      </w:pPr>
-      <w:bookmarkStart w:id="12" w:name="_Toc343345895"/>
-    </w:p>
-    <w:p>
-      <w:pPr>
-        <w:pStyle w:val="Caption"/>
-        <w:jc w:val="center"/>
-        <w:rPr>
-          <w:rFonts w:asciiTheme="majorBidi" w:hAnsiTheme="majorBidi" w:cstheme="majorBidi"/>
-          <w:color w:val="000000"/>
-          <w:sz w:val="24"/>
-          <w:szCs w:val="24"/>
-          <w:highlight w:val="yellow"/>
-        </w:rPr>
-      </w:pPr>
-      <w:r>
-        <w:t xml:space="preserve">Figure </w:t>
-      </w:r>
-      <w:r>
-        <w:rPr>
-          <w:noProof/>
-        </w:rPr>
-        <w:fldChar w:fldCharType="begin"/>
-      </w:r>
-      <w:r>
-        <w:rPr>
-          <w:noProof/>
-        </w:rPr>
-        <w:instrText xml:space="preserve"> SEQ Figure \* ARABIC </w:instrText>
-      </w:r>
-      <w:r>
-        <w:rPr>
-          <w:noProof/>
-        </w:rPr>
-        <w:fldChar w:fldCharType="separate"/>
-      </w:r>
-      <w:r>
-        <w:rPr>
-          <w:noProof/>
-        </w:rPr>
-        <w:t>1</w:t>
-      </w:r>
-      <w:r>
-        <w:rPr>
-          <w:noProof/>
-        </w:rPr>
-        <w:fldChar w:fldCharType="end"/>
-      </w:r>
-      <w:r>
-        <w:rPr>
-          <w:noProof/>
-        </w:rPr>
-        <w:t xml:space="preserve"> </w:t>
-      </w:r>
-      <w:r>
-        <w:rPr>
-          <w:noProof/>
-        </w:rPr>
-        <w:t>–</w:t>
-      </w:r>
-      <w:r>
-        <w:rPr>
-          <w:noProof/>
-        </w:rPr>
-        <w:t xml:space="preserve"> </w:t>
-      </w:r>
-      <w:r>
-        <w:rPr>
-          <w:noProof/>
-        </w:rPr>
-        <w:t>if needed</w:t>
-      </w:r>
-      <w:bookmarkEnd w:id="12"/>
-    </w:p>
-    <w:p>
-      <w:pPr>
-        <w:spacing w:after="0"/>
-        <w:rPr>
-          <w:rFonts w:asciiTheme="majorBidi" w:hAnsiTheme="majorBidi" w:cstheme="majorBidi"/>
-          <w:color w:val="000000"/>
-          <w:sz w:val="24"/>
-          <w:szCs w:val="24"/>
-        </w:rPr>
-      </w:pPr>
-      <w:r>
-        <w:rPr>
-          <w:rFonts w:asciiTheme="majorBidi" w:hAnsiTheme="majorBidi" w:cstheme="majorBidi"/>
-          <w:sz w:val="24"/>
-          <w:szCs w:val="24"/>
-        </w:rPr>
-        <w:t>The</w:t>
-      </w:r>
-      <w:r>
-        <w:rPr>
-          <w:rFonts w:asciiTheme="majorBidi" w:hAnsiTheme="majorBidi" w:cstheme="majorBidi"/>
-          <w:sz w:val="24"/>
-          <w:szCs w:val="24"/>
-        </w:rPr>
-        <w:t xml:space="preserve"> figure</w:t>
-      </w:r>
-      <w:r>
-        <w:rPr>
-          <w:rFonts w:asciiTheme="majorBidi" w:hAnsiTheme="majorBidi" w:cstheme="majorBidi"/>
-          <w:sz w:val="24"/>
-          <w:szCs w:val="24"/>
-        </w:rPr>
-        <w:t xml:space="preserve"> above</w:t>
-      </w:r>
-      <w:r>
-        <w:rPr>
-          <w:rFonts w:asciiTheme="majorBidi" w:hAnsiTheme="majorBidi" w:cstheme="majorBidi"/>
-          <w:sz w:val="24"/>
-          <w:szCs w:val="24"/>
-        </w:rPr>
-        <w:t xml:space="preserve"> depicts </w:t>
-      </w:r>
-      <w:proofErr w:type="gramStart"/>
-      <w:r>
-        <w:rPr>
-          <w:rFonts w:asciiTheme="majorBidi" w:hAnsiTheme="majorBidi" w:cstheme="majorBidi"/>
-          <w:sz w:val="24"/>
-          <w:szCs w:val="24"/>
-        </w:rPr>
-        <w:t>the</w:t>
-      </w:r>
-      <w:bookmarkStart w:id="13" w:name="RESULTS"/>
-      <w:bookmarkStart w:id="14" w:name="_Toc160519139"/>
-      <w:bookmarkStart w:id="15" w:name="_Toc303098907"/>
-      <w:bookmarkStart w:id="16" w:name="_Toc303099154"/>
-      <w:r>
-        <w:rPr>
-          <w:rFonts w:asciiTheme="majorBidi" w:hAnsiTheme="majorBidi" w:cstheme="majorBidi"/>
-          <w:sz w:val="24"/>
-          <w:szCs w:val="24"/>
-        </w:rPr>
-        <w:t xml:space="preserve"> ???</w:t>
-      </w:r>
-      <w:proofErr w:type="gramEnd"/>
-    </w:p>
-    <w:p>
-      <w:pPr>
-        <w:spacing w:after="0"/>
-        <w:jc w:val="center"/>
-        <w:rPr>
-          <w:rFonts w:asciiTheme="majorBidi" w:hAnsiTheme="majorBidi" w:cstheme="majorBidi"/>
-          <w:color w:val="000000"/>
-          <w:sz w:val="24"/>
-          <w:szCs w:val="24"/>
-        </w:rPr>
-      </w:pPr>
-    </w:p>
-    <w:p>
-      <w:pPr>
-        <w:pStyle w:val="Heading3"/>
-        <w:numPr>
-          <w:ilvl w:val="2"/>
-          <w:numId w:val="16"/>
-        </w:numPr>
-        <w:ind w:left="567" w:hanging="567"/>
-        <w:rPr>
-          <w:sz w:val="24"/>
-          <w:szCs w:val="24"/>
-        </w:rPr>
-      </w:pPr>
-      <w:bookmarkStart w:id="17" w:name="_Toc467496565"/>
-      <w:r>
-        <w:rPr>
-          <w:sz w:val="24"/>
-          <w:szCs w:val="24"/>
-        </w:rPr>
-        <w:t>Sub Section</w:t>
-      </w:r>
-      <w:bookmarkEnd w:id="17"/>
-    </w:p>
-    <w:p>
-      <w:pPr>
-        <w:pStyle w:val="Heading2"/>
-      </w:pPr>
-    </w:p>
-    <w:p>
-      <w:pPr>
-        <w:pStyle w:val="Heading2"/>
-      </w:pPr>
-      <w:bookmarkStart w:id="18" w:name="_Toc467496566"/>
-      <w:r>
-        <w:t xml:space="preserve">2.2 </w:t>
-      </w:r>
-      <w:r>
-        <w:t>Section 2</w:t>
-      </w:r>
-      <w:bookmarkEnd w:id="18"/>
-    </w:p>
-    <w:p>
-      <w:pPr>
-        <w:spacing w:after="0"/>
-        <w:rPr>
-          <w:rFonts w:asciiTheme="majorBidi" w:hAnsiTheme="majorBidi" w:cstheme="majorBidi"/>
-          <w:color w:val="000000"/>
-          <w:sz w:val="24"/>
-          <w:szCs w:val="24"/>
-          <w:shd w:val="clear" w:color="auto" w:fill="FFFFFF"/>
-        </w:rPr>
-      </w:pPr>
-      <w:r>
-        <w:rPr>
-          <w:rFonts w:asciiTheme="majorBidi" w:hAnsiTheme="majorBidi" w:cstheme="majorBidi"/>
-          <w:color w:val="000000"/>
-          <w:sz w:val="24"/>
-          <w:szCs w:val="24"/>
-          <w:shd w:val="clear" w:color="auto" w:fill="FFFFFF"/>
-        </w:rPr>
-        <w:t>.</w:t>
-      </w:r>
-    </w:p>
-    <w:p>
-      <w:pPr>
-        <w:spacing w:after="0"/>
-        <w:rPr>
-          <w:rFonts w:asciiTheme="majorBidi" w:hAnsiTheme="majorBidi" w:cstheme="majorBidi"/>
-          <w:b/>
-          <w:bCs/>
-          <w:sz w:val="32"/>
-          <w:szCs w:val="32"/>
-          <w:u w:val="single"/>
-        </w:rPr>
-      </w:pPr>
-      <w:r>
-        <w:rPr>
-          <w:rFonts w:asciiTheme="majorBidi" w:hAnsiTheme="majorBidi" w:cstheme="majorBidi"/>
-          <w:color w:val="000000"/>
-          <w:sz w:val="24"/>
-          <w:szCs w:val="24"/>
-          <w:shd w:val="clear" w:color="auto" w:fill="FFFFFF"/>
-        </w:rPr>
-        <w:t>.</w:t>
-      </w:r>
-    </w:p>
+        <w:t>Hadar is a district of Haifa, located on the northern slope of Mount Carmel between the upper and lower city overlooking the Port of Haifa and Haifa bay.</w:t>
+      </w:r>
+    </w:p>
+    <w:p>
+      <w:r>
+        <w:t>Hadar has roughly around 40000 residents. It is also known as the most crowded district in Haifa by 14000 inhabitants per square kilometer. It is in flux with a large percentage of new immigrants from the former Soviet Union.</w:t>
+      </w:r>
+    </w:p>
+    <w:p>
+      <w:r>
+        <w:t>Up till the ’60s, it was the commercial center of Haifa. Just then, its residents started growing financially, which in result caused them to leave the neighborhood, to live in another that matches their new high socioeconomic status.</w:t>
+      </w:r>
+    </w:p>
+    <w:p>
+      <w:r>
+        <w:t>Therefore, the condition of the neighborhood was deteriorated, especially during the 2006 Lebanon War, when the neighborhood was hit by several rockets.</w:t>
+      </w:r>
+    </w:p>
+    <w:p>
+      <w:r>
+        <w:t>Today, Hadar is the home of a lot of elders, single mothers who need help with their kids, and other people who struggle to afford basic needs.</w:t>
+      </w:r>
+    </w:p>
+    <w:p/>
     <w:p>
       <w:pPr>
         <w:pStyle w:val="Heading1"/>
@@ -2939,29 +2295,1192 @@
         <w:spacing w:before="120"/>
         <w:ind w:left="357" w:hanging="357"/>
       </w:pPr>
-      <w:bookmarkStart w:id="19" w:name="_Toc467496567"/>
+      <w:bookmarkStart w:id="11" w:name="_Toc467496567"/>
+      <w:bookmarkStart w:id="12" w:name="RESULTS"/>
+      <w:bookmarkStart w:id="13" w:name="_Toc160519139"/>
+      <w:bookmarkStart w:id="14" w:name="_Toc303098907"/>
+      <w:bookmarkStart w:id="15" w:name="_Toc303099154"/>
       <w:r>
         <w:t xml:space="preserve">Basic System </w:t>
       </w:r>
       <w:r>
         <w:t>Functionalities</w:t>
       </w:r>
-      <w:bookmarkEnd w:id="19"/>
-    </w:p>
-    <w:p>
-      <w:r>
-        <w:t xml:space="preserve">We mentioned this in the general </w:t>
-      </w:r>
-      <w:proofErr w:type="gramStart"/>
-      <w:r>
-        <w:t>description ,</w:t>
-      </w:r>
-      <w:proofErr w:type="gramEnd"/>
-      <w:r>
-        <w:t xml:space="preserve"> what is the difference?</w:t>
-      </w:r>
-    </w:p>
-    <w:p/>
+      <w:bookmarkEnd w:id="11"/>
+    </w:p>
+    <w:p>
+      <w:r>
+        <w:t>The application provide</w:t>
+      </w:r>
+      <w:r>
+        <w:t>s</w:t>
+      </w:r>
+      <w:r>
+        <w:t xml:space="preserve"> a variety of functionalities for different </w:t>
+      </w:r>
+      <w:r>
+        <w:t>types</w:t>
+      </w:r>
+      <w:r>
+        <w:t xml:space="preserve"> of users. </w:t>
+      </w:r>
+    </w:p>
+    <w:p>
+      <w:pPr>
+        <w:pStyle w:val="Heading2"/>
+      </w:pPr>
+      <w:r>
+        <w:t>3.1 Users</w:t>
+      </w:r>
+    </w:p>
+    <w:p>
+      <w:r>
+        <w:t>First</w:t>
+      </w:r>
+      <w:r>
+        <w:t xml:space="preserve">, </w:t>
+      </w:r>
+      <w:r>
+        <w:t>let us</w:t>
+      </w:r>
+      <w:r>
+        <w:t xml:space="preserve"> define the </w:t>
+      </w:r>
+      <w:r>
+        <w:t>types</w:t>
+      </w:r>
+      <w:r>
+        <w:t xml:space="preserve"> of users:</w:t>
+      </w:r>
+    </w:p>
+    <w:p>
+      <w:pPr>
+        <w:pStyle w:val="ListParagraph"/>
+        <w:numPr>
+          <w:ilvl w:val="0"/>
+          <w:numId w:val="38"/>
+        </w:numPr>
+      </w:pPr>
+      <w:r>
+        <w:rPr>
+          <w:b/>
+          <w:bCs/>
+        </w:rPr>
+        <w:t>Admin:</w:t>
+      </w:r>
+      <w:r>
+        <w:t xml:space="preserve"> The administrator of the system, has the authority to add new users to the application and make judgments upon all the events that take place in the system</w:t>
+      </w:r>
+      <w:r>
+        <w:t>.</w:t>
+      </w:r>
+    </w:p>
+    <w:p>
+      <w:pPr>
+        <w:pStyle w:val="ListParagraph"/>
+        <w:numPr>
+          <w:ilvl w:val="0"/>
+          <w:numId w:val="38"/>
+        </w:numPr>
+      </w:pPr>
+      <w:r>
+        <w:rPr>
+          <w:b/>
+          <w:bCs/>
+        </w:rPr>
+        <w:t xml:space="preserve">User </w:t>
+      </w:r>
+      <w:r>
+        <w:rPr>
+          <w:b/>
+          <w:bCs/>
+        </w:rPr>
+        <w:t>I</w:t>
+      </w:r>
+      <w:r>
+        <w:rPr>
+          <w:b/>
+          <w:bCs/>
+        </w:rPr>
+        <w:t>n</w:t>
+      </w:r>
+      <w:r>
+        <w:rPr>
+          <w:b/>
+          <w:bCs/>
+        </w:rPr>
+        <w:t>-n</w:t>
+      </w:r>
+      <w:r>
+        <w:rPr>
+          <w:b/>
+          <w:bCs/>
+        </w:rPr>
+        <w:t>eed:</w:t>
+      </w:r>
+      <w:r>
+        <w:t xml:space="preserve"> A user that can request help</w:t>
+      </w:r>
+      <w:r>
+        <w:t>.</w:t>
+      </w:r>
+    </w:p>
+    <w:p>
+      <w:pPr>
+        <w:pStyle w:val="ListParagraph"/>
+        <w:numPr>
+          <w:ilvl w:val="0"/>
+          <w:numId w:val="38"/>
+        </w:numPr>
+      </w:pPr>
+      <w:r>
+        <w:rPr>
+          <w:b/>
+          <w:bCs/>
+        </w:rPr>
+        <w:t>Volunteer:</w:t>
+      </w:r>
+      <w:r>
+        <w:t xml:space="preserve"> A user who wants to offer his help </w:t>
+      </w:r>
+      <w:r>
+        <w:t>to</w:t>
+      </w:r>
+      <w:r>
+        <w:t xml:space="preserve"> </w:t>
+      </w:r>
+      <w:r>
+        <w:t xml:space="preserve">a </w:t>
+      </w:r>
+      <w:r>
+        <w:rPr>
+          <w:b/>
+          <w:bCs/>
+        </w:rPr>
+        <w:t xml:space="preserve">User </w:t>
+      </w:r>
+      <w:r>
+        <w:rPr>
+          <w:b/>
+          <w:bCs/>
+        </w:rPr>
+        <w:t>I</w:t>
+      </w:r>
+      <w:r>
+        <w:rPr>
+          <w:b/>
+          <w:bCs/>
+        </w:rPr>
+        <w:t>n</w:t>
+      </w:r>
+      <w:r>
+        <w:rPr>
+          <w:b/>
+          <w:bCs/>
+        </w:rPr>
+        <w:t>-n</w:t>
+      </w:r>
+      <w:r>
+        <w:rPr>
+          <w:b/>
+          <w:bCs/>
+        </w:rPr>
+        <w:t>eed</w:t>
+      </w:r>
+      <w:r>
+        <w:t>.</w:t>
+      </w:r>
+    </w:p>
+    <w:p>
+      <w:pPr>
+        <w:pStyle w:val="ListParagraph"/>
+        <w:numPr>
+          <w:ilvl w:val="0"/>
+          <w:numId w:val="38"/>
+        </w:numPr>
+      </w:pPr>
+      <w:r>
+        <w:rPr>
+          <w:b/>
+          <w:bCs/>
+        </w:rPr>
+        <w:t xml:space="preserve">Unregistered </w:t>
+      </w:r>
+      <w:r>
+        <w:rPr>
+          <w:b/>
+          <w:bCs/>
+        </w:rPr>
+        <w:t>U</w:t>
+      </w:r>
+      <w:r>
+        <w:rPr>
+          <w:b/>
+          <w:bCs/>
+        </w:rPr>
+        <w:t>ser:</w:t>
+      </w:r>
+      <w:r>
+        <w:t xml:space="preserve"> A guest who has not been registered in the system yet.</w:t>
+      </w:r>
+    </w:p>
+    <w:p>
+      <w:pPr>
+        <w:pStyle w:val="ListParagraph"/>
+        <w:numPr>
+          <w:ilvl w:val="0"/>
+          <w:numId w:val="38"/>
+        </w:numPr>
+      </w:pPr>
+      <w:r>
+        <w:rPr>
+          <w:b/>
+          <w:bCs/>
+        </w:rPr>
+        <w:t>Organization:</w:t>
+      </w:r>
+      <w:r>
+        <w:t xml:space="preserve"> Basically, considered a </w:t>
+      </w:r>
+      <w:r>
+        <w:rPr>
+          <w:b/>
+          <w:bCs/>
+        </w:rPr>
+        <w:t>Volunteer</w:t>
+      </w:r>
+      <w:r>
+        <w:t>.</w:t>
+      </w:r>
+    </w:p>
+    <w:p>
+      <w:pPr>
+        <w:pStyle w:val="ListParagraph"/>
+        <w:numPr>
+          <w:ilvl w:val="0"/>
+          <w:numId w:val="38"/>
+        </w:numPr>
+      </w:pPr>
+      <w:bookmarkStart w:id="16" w:name="_Hlk56180337"/>
+      <w:r>
+        <w:rPr>
+          <w:b/>
+          <w:bCs/>
+        </w:rPr>
+        <w:t>Registered User</w:t>
+      </w:r>
+      <w:bookmarkEnd w:id="16"/>
+      <w:r>
+        <w:rPr>
+          <w:b/>
+          <w:bCs/>
+        </w:rPr>
+        <w:t>:</w:t>
+      </w:r>
+      <w:r>
+        <w:t xml:space="preserve"> Any user of the above types who is not </w:t>
+      </w:r>
+      <w:r>
+        <w:t xml:space="preserve">an </w:t>
+      </w:r>
+      <w:r>
+        <w:rPr>
+          <w:b/>
+          <w:bCs/>
+        </w:rPr>
+        <w:t xml:space="preserve">Unregistered </w:t>
+      </w:r>
+      <w:r>
+        <w:rPr>
+          <w:b/>
+          <w:bCs/>
+        </w:rPr>
+        <w:t>U</w:t>
+      </w:r>
+      <w:r>
+        <w:rPr>
+          <w:b/>
+          <w:bCs/>
+        </w:rPr>
+        <w:t>ser</w:t>
+      </w:r>
+      <w:r>
+        <w:rPr>
+          <w:b/>
+          <w:bCs/>
+        </w:rPr>
+        <w:t>.</w:t>
+      </w:r>
+    </w:p>
+    <w:p>
+      <w:pPr>
+        <w:pStyle w:val="Heading2"/>
+      </w:pPr>
+      <w:r>
+        <w:t xml:space="preserve">3.2 </w:t>
+      </w:r>
+      <w:r>
+        <w:t>F</w:t>
+      </w:r>
+      <w:r>
+        <w:t>unctionality</w:t>
+      </w:r>
+    </w:p>
+    <w:p>
+      <w:r>
+        <w:t xml:space="preserve">We will now enlist the basic functionalities and features of the application, </w:t>
+      </w:r>
+      <w:r>
+        <w:t>according to user types:</w:t>
+      </w:r>
+    </w:p>
+    <w:p>
+      <w:r>
+        <w:rPr>
+          <w:b/>
+          <w:bCs/>
+        </w:rPr>
+        <w:t xml:space="preserve">Unregistered </w:t>
+      </w:r>
+      <w:r>
+        <w:rPr>
+          <w:b/>
+          <w:bCs/>
+        </w:rPr>
+        <w:t>U</w:t>
+      </w:r>
+      <w:r>
+        <w:rPr>
+          <w:b/>
+          <w:bCs/>
+        </w:rPr>
+        <w:t>ser:</w:t>
+      </w:r>
+    </w:p>
+    <w:p>
+      <w:pPr>
+        <w:pStyle w:val="ListParagraph"/>
+        <w:numPr>
+          <w:ilvl w:val="0"/>
+          <w:numId w:val="40"/>
+        </w:numPr>
+      </w:pPr>
+      <w:r>
+        <w:lastRenderedPageBreak/>
+        <w:t xml:space="preserve">An </w:t>
+      </w:r>
+      <w:r>
+        <w:rPr>
+          <w:b/>
+          <w:bCs/>
+        </w:rPr>
+        <w:t xml:space="preserve">Unregistered </w:t>
+      </w:r>
+      <w:r>
+        <w:rPr>
+          <w:b/>
+          <w:bCs/>
+        </w:rPr>
+        <w:t>U</w:t>
+      </w:r>
+      <w:r>
+        <w:rPr>
+          <w:b/>
+          <w:bCs/>
+        </w:rPr>
+        <w:t>ser</w:t>
+      </w:r>
+      <w:r>
+        <w:t xml:space="preserve"> who wants to sign up for the application must send a registration request in the Main Menu screen and wait to be verified by the </w:t>
+      </w:r>
+      <w:r>
+        <w:rPr>
+          <w:b/>
+          <w:bCs/>
+        </w:rPr>
+        <w:t>Admin</w:t>
+      </w:r>
+      <w:r>
+        <w:t>.</w:t>
+      </w:r>
+    </w:p>
+    <w:p>
+      <w:pPr>
+        <w:pStyle w:val="ListParagraph"/>
+        <w:numPr>
+          <w:ilvl w:val="0"/>
+          <w:numId w:val="40"/>
+        </w:numPr>
+      </w:pPr>
+      <w:r>
+        <w:t xml:space="preserve">An </w:t>
+      </w:r>
+      <w:r>
+        <w:rPr>
+          <w:b/>
+          <w:bCs/>
+        </w:rPr>
+        <w:t>Unregistered user</w:t>
+      </w:r>
+      <w:r>
+        <w:t xml:space="preserve"> can request to join as a </w:t>
+      </w:r>
+      <w:r>
+        <w:rPr>
+          <w:b/>
+          <w:bCs/>
+        </w:rPr>
+        <w:t>User In-need</w:t>
+      </w:r>
+      <w:r>
+        <w:t xml:space="preserve"> or as a </w:t>
+      </w:r>
+      <w:r>
+        <w:rPr>
+          <w:b/>
+          <w:bCs/>
+        </w:rPr>
+        <w:t>Volunteer</w:t>
+      </w:r>
+      <w:r>
+        <w:t>.</w:t>
+      </w:r>
+    </w:p>
+    <w:p>
+      <w:pPr>
+        <w:rPr>
+          <w:b/>
+          <w:bCs/>
+        </w:rPr>
+      </w:pPr>
+      <w:r>
+        <w:rPr>
+          <w:b/>
+          <w:bCs/>
+        </w:rPr>
+        <w:t>Registered User:</w:t>
+      </w:r>
+    </w:p>
+    <w:p>
+      <w:pPr>
+        <w:pStyle w:val="ListParagraph"/>
+        <w:numPr>
+          <w:ilvl w:val="0"/>
+          <w:numId w:val="43"/>
+        </w:numPr>
+      </w:pPr>
+      <w:r>
+        <w:t xml:space="preserve">A </w:t>
+      </w:r>
+      <w:r>
+        <w:rPr>
+          <w:b/>
+          <w:bCs/>
+        </w:rPr>
+        <w:t>Registered User</w:t>
+      </w:r>
+      <w:r>
+        <w:t xml:space="preserve"> can sign into the application using the Main Menu.</w:t>
+      </w:r>
+    </w:p>
+    <w:p>
+      <w:pPr>
+        <w:pStyle w:val="ListParagraph"/>
+        <w:numPr>
+          <w:ilvl w:val="0"/>
+          <w:numId w:val="43"/>
+        </w:numPr>
+      </w:pPr>
+      <w:r>
+        <w:t xml:space="preserve">A </w:t>
+      </w:r>
+      <w:r>
+        <w:rPr>
+          <w:b/>
+          <w:bCs/>
+        </w:rPr>
+        <w:t>Registered User</w:t>
+      </w:r>
+      <w:r>
+        <w:t xml:space="preserve"> has an option to stay signed in the application even when he </w:t>
+      </w:r>
+      <w:r>
+        <w:t>is not using it</w:t>
+      </w:r>
+      <w:r>
+        <w:t>, by specifying this in his profile.</w:t>
+      </w:r>
+    </w:p>
+    <w:p>
+      <w:pPr>
+        <w:pStyle w:val="ListParagraph"/>
+        <w:numPr>
+          <w:ilvl w:val="0"/>
+          <w:numId w:val="43"/>
+        </w:numPr>
+      </w:pPr>
+      <w:r>
+        <w:t xml:space="preserve">A </w:t>
+      </w:r>
+      <w:r>
+        <w:rPr>
+          <w:b/>
+          <w:bCs/>
+        </w:rPr>
+        <w:t>Registered User</w:t>
+      </w:r>
+      <w:r>
+        <w:t xml:space="preserve"> can view and edit the details of his profile. The profile button </w:t>
+      </w:r>
+      <w:r>
+        <w:t>is</w:t>
+      </w:r>
+      <w:r>
+        <w:t xml:space="preserve"> found in </w:t>
+      </w:r>
+      <w:r>
+        <w:t>the</w:t>
+      </w:r>
+      <w:r>
+        <w:t xml:space="preserve"> lower bar of the application.</w:t>
+      </w:r>
+    </w:p>
+    <w:p>
+      <w:pPr>
+        <w:pStyle w:val="ListParagraph"/>
+        <w:numPr>
+          <w:ilvl w:val="0"/>
+          <w:numId w:val="43"/>
+        </w:numPr>
+      </w:pPr>
+      <w:r>
+        <w:t xml:space="preserve">A </w:t>
+      </w:r>
+      <w:r>
+        <w:rPr>
+          <w:b/>
+          <w:bCs/>
+        </w:rPr>
+        <w:t>Registered User</w:t>
+      </w:r>
+      <w:r>
+        <w:t xml:space="preserve"> can log out of the application by pressing the Log-Out button in his profile.</w:t>
+      </w:r>
+    </w:p>
+    <w:p>
+      <w:pPr>
+        <w:pStyle w:val="ListParagraph"/>
+        <w:numPr>
+          <w:ilvl w:val="0"/>
+          <w:numId w:val="43"/>
+        </w:numPr>
+      </w:pPr>
+      <w:r>
+        <w:t xml:space="preserve">A </w:t>
+      </w:r>
+      <w:r>
+        <w:rPr>
+          <w:b/>
+          <w:bCs/>
+        </w:rPr>
+        <w:t>Registered User</w:t>
+      </w:r>
+      <w:r>
+        <w:t xml:space="preserve"> can mute or unmute the notifications by specifying this in his profile.</w:t>
+      </w:r>
+    </w:p>
+    <w:p>
+      <w:pPr>
+        <w:rPr>
+          <w:b/>
+          <w:bCs/>
+        </w:rPr>
+      </w:pPr>
+      <w:r>
+        <w:rPr>
+          <w:b/>
+          <w:bCs/>
+        </w:rPr>
+        <w:t>Admin:</w:t>
+      </w:r>
+    </w:p>
+    <w:p>
+      <w:pPr>
+        <w:pStyle w:val="ListParagraph"/>
+        <w:numPr>
+          <w:ilvl w:val="0"/>
+          <w:numId w:val="40"/>
+        </w:numPr>
+      </w:pPr>
+      <w:r>
+        <w:t xml:space="preserve">An </w:t>
+      </w:r>
+      <w:r>
+        <w:rPr>
+          <w:b/>
+          <w:bCs/>
+        </w:rPr>
+        <w:t>Admin</w:t>
+      </w:r>
+      <w:r>
+        <w:t xml:space="preserve"> gets notified when an </w:t>
+      </w:r>
+      <w:r>
+        <w:rPr>
+          <w:b/>
+          <w:bCs/>
+        </w:rPr>
+        <w:t>Unregistered User</w:t>
+      </w:r>
+      <w:r>
+        <w:t xml:space="preserve"> asks to register in the application. </w:t>
+      </w:r>
+    </w:p>
+    <w:p>
+      <w:pPr>
+        <w:pStyle w:val="ListParagraph"/>
+        <w:numPr>
+          <w:ilvl w:val="0"/>
+          <w:numId w:val="40"/>
+        </w:numPr>
+      </w:pPr>
+      <w:r>
+        <w:t xml:space="preserve">An </w:t>
+      </w:r>
+      <w:r>
+        <w:rPr>
+          <w:b/>
+          <w:bCs/>
+        </w:rPr>
+        <w:t>Admin</w:t>
+      </w:r>
+      <w:r>
+        <w:t xml:space="preserve"> can authorize </w:t>
+      </w:r>
+      <w:r>
+        <w:t xml:space="preserve">an </w:t>
+      </w:r>
+      <w:r>
+        <w:rPr>
+          <w:b/>
+          <w:bCs/>
+        </w:rPr>
+        <w:t>Unregistered User’s</w:t>
+      </w:r>
+      <w:r>
+        <w:t xml:space="preserve"> registration according to a criterion that he decides, or otherwise, reject his request.</w:t>
+      </w:r>
+    </w:p>
+    <w:p>
+      <w:pPr>
+        <w:pStyle w:val="ListParagraph"/>
+        <w:numPr>
+          <w:ilvl w:val="0"/>
+          <w:numId w:val="40"/>
+        </w:numPr>
+      </w:pPr>
+      <w:r>
+        <w:t xml:space="preserve">An </w:t>
+      </w:r>
+      <w:r>
+        <w:rPr>
+          <w:b/>
+          <w:bCs/>
+        </w:rPr>
+        <w:t>Admin</w:t>
+      </w:r>
+      <w:r>
+        <w:t xml:space="preserve"> can view a feed</w:t>
+      </w:r>
+      <w:r>
+        <w:t>, which</w:t>
+      </w:r>
+      <w:r>
+        <w:t xml:space="preserve"> includes</w:t>
+      </w:r>
+      <w:r>
+        <w:t xml:space="preserve"> join</w:t>
+      </w:r>
+      <w:r>
+        <w:t>ing</w:t>
+      </w:r>
+      <w:r>
+        <w:t xml:space="preserve"> requests which have not </w:t>
+      </w:r>
+      <w:r>
+        <w:t xml:space="preserve">yet </w:t>
+      </w:r>
+      <w:r>
+        <w:t xml:space="preserve">been </w:t>
+      </w:r>
+      <w:r>
+        <w:t xml:space="preserve">responded </w:t>
+      </w:r>
+      <w:r>
+        <w:t>to</w:t>
+      </w:r>
+      <w:r>
+        <w:t>,</w:t>
+      </w:r>
+      <w:r>
+        <w:t xml:space="preserve"> and</w:t>
+      </w:r>
+      <w:r>
+        <w:t xml:space="preserve"> can confirm or deny each request separately.</w:t>
+      </w:r>
+    </w:p>
+    <w:p>
+      <w:pPr>
+        <w:pStyle w:val="ListParagraph"/>
+        <w:numPr>
+          <w:ilvl w:val="0"/>
+          <w:numId w:val="40"/>
+        </w:numPr>
+      </w:pPr>
+      <w:r>
+        <w:t xml:space="preserve">An </w:t>
+      </w:r>
+      <w:r>
+        <w:rPr>
+          <w:b/>
+          <w:bCs/>
+        </w:rPr>
+        <w:t>Admin</w:t>
+      </w:r>
+      <w:r>
+        <w:t xml:space="preserve"> can view a set of the </w:t>
+      </w:r>
+      <w:r>
+        <w:rPr>
+          <w:b/>
+          <w:bCs/>
+        </w:rPr>
+        <w:t>Registered Users</w:t>
+      </w:r>
+      <w:r>
+        <w:t xml:space="preserve"> in the system or a filtered subset of it.</w:t>
+      </w:r>
+    </w:p>
+    <w:p>
+      <w:pPr>
+        <w:pStyle w:val="ListParagraph"/>
+        <w:numPr>
+          <w:ilvl w:val="0"/>
+          <w:numId w:val="40"/>
+        </w:numPr>
+      </w:pPr>
+      <w:r>
+        <w:t xml:space="preserve">An </w:t>
+      </w:r>
+      <w:r>
+        <w:rPr>
+          <w:b/>
+          <w:bCs/>
+        </w:rPr>
+        <w:t>Admin</w:t>
+      </w:r>
+      <w:r>
+        <w:t xml:space="preserve"> can search for a specific </w:t>
+      </w:r>
+      <w:r>
+        <w:rPr>
+          <w:b/>
+          <w:bCs/>
+        </w:rPr>
+        <w:t>Registered User</w:t>
+      </w:r>
+      <w:r>
+        <w:t xml:space="preserve"> in the system</w:t>
+      </w:r>
+      <w:r>
+        <w:t xml:space="preserve"> and view his activity.</w:t>
+      </w:r>
+    </w:p>
+    <w:p>
+      <w:r>
+        <w:rPr>
+          <w:b/>
+          <w:bCs/>
+        </w:rPr>
+        <w:t xml:space="preserve">User </w:t>
+      </w:r>
+      <w:r>
+        <w:rPr>
+          <w:b/>
+          <w:bCs/>
+        </w:rPr>
+        <w:t>I</w:t>
+      </w:r>
+      <w:r>
+        <w:rPr>
+          <w:b/>
+          <w:bCs/>
+        </w:rPr>
+        <w:t>n</w:t>
+      </w:r>
+      <w:r>
+        <w:rPr>
+          <w:b/>
+          <w:bCs/>
+        </w:rPr>
+        <w:t>-n</w:t>
+      </w:r>
+      <w:r>
+        <w:rPr>
+          <w:b/>
+          <w:bCs/>
+        </w:rPr>
+        <w:t>eed:</w:t>
+      </w:r>
+    </w:p>
+    <w:p>
+      <w:pPr>
+        <w:pStyle w:val="ListParagraph"/>
+        <w:numPr>
+          <w:ilvl w:val="0"/>
+          <w:numId w:val="41"/>
+        </w:numPr>
+      </w:pPr>
+      <w:r>
+        <w:t xml:space="preserve">A </w:t>
+      </w:r>
+      <w:r>
+        <w:rPr>
+          <w:b/>
+          <w:bCs/>
+        </w:rPr>
+        <w:t xml:space="preserve">User </w:t>
+      </w:r>
+      <w:r>
+        <w:rPr>
+          <w:b/>
+          <w:bCs/>
+        </w:rPr>
+        <w:t>I</w:t>
+      </w:r>
+      <w:r>
+        <w:rPr>
+          <w:b/>
+          <w:bCs/>
+        </w:rPr>
+        <w:t>n</w:t>
+      </w:r>
+      <w:r>
+        <w:rPr>
+          <w:b/>
+          <w:bCs/>
+        </w:rPr>
+        <w:t>-n</w:t>
+      </w:r>
+      <w:r>
+        <w:rPr>
+          <w:b/>
+          <w:bCs/>
+        </w:rPr>
+        <w:t>eed</w:t>
+      </w:r>
+      <w:r>
+        <w:t xml:space="preserve"> can add a request for specific help from a pre-defined list of needs, with an option to specify an unlisted need, and can write a short description of what he need</w:t>
+      </w:r>
+      <w:r>
+        <w:t>s</w:t>
+      </w:r>
+      <w:r>
+        <w:t>.</w:t>
+      </w:r>
+    </w:p>
+    <w:p>
+      <w:pPr>
+        <w:pStyle w:val="ListParagraph"/>
+        <w:numPr>
+          <w:ilvl w:val="0"/>
+          <w:numId w:val="41"/>
+        </w:numPr>
+      </w:pPr>
+      <w:r>
+        <w:t xml:space="preserve">A </w:t>
+      </w:r>
+      <w:r>
+        <w:rPr>
+          <w:b/>
+          <w:bCs/>
+        </w:rPr>
+        <w:t xml:space="preserve">User </w:t>
+      </w:r>
+      <w:r>
+        <w:rPr>
+          <w:b/>
+          <w:bCs/>
+        </w:rPr>
+        <w:t>I</w:t>
+      </w:r>
+      <w:r>
+        <w:rPr>
+          <w:b/>
+          <w:bCs/>
+        </w:rPr>
+        <w:t>n</w:t>
+      </w:r>
+      <w:r>
+        <w:rPr>
+          <w:b/>
+          <w:bCs/>
+        </w:rPr>
+        <w:t>-n</w:t>
+      </w:r>
+      <w:r>
+        <w:rPr>
+          <w:b/>
+          <w:bCs/>
+        </w:rPr>
+        <w:t>eed</w:t>
+      </w:r>
+      <w:r>
+        <w:t xml:space="preserve"> gets notified when a </w:t>
+      </w:r>
+      <w:r>
+        <w:rPr>
+          <w:b/>
+          <w:bCs/>
+        </w:rPr>
+        <w:t>Volunteer</w:t>
+      </w:r>
+      <w:r>
+        <w:t xml:space="preserve"> declares that he wants to help him. If he wants to </w:t>
+      </w:r>
+      <w:r>
+        <w:t xml:space="preserve">accept his help, he should press the accept button </w:t>
+      </w:r>
+      <w:r>
+        <w:t xml:space="preserve">to connect with the </w:t>
+      </w:r>
+      <w:r>
+        <w:rPr>
+          <w:b/>
+          <w:bCs/>
+        </w:rPr>
+        <w:t>Volunteer</w:t>
+      </w:r>
+      <w:r>
+        <w:t>.</w:t>
+      </w:r>
+    </w:p>
+    <w:p>
+      <w:pPr>
+        <w:pStyle w:val="ListParagraph"/>
+        <w:numPr>
+          <w:ilvl w:val="0"/>
+          <w:numId w:val="41"/>
+        </w:numPr>
+      </w:pPr>
+      <w:r>
+        <w:t xml:space="preserve">A </w:t>
+      </w:r>
+      <w:r>
+        <w:rPr>
+          <w:b/>
+          <w:bCs/>
+        </w:rPr>
+        <w:t>User In-need</w:t>
+      </w:r>
+      <w:r>
+        <w:t xml:space="preserve"> can view a feed which </w:t>
+      </w:r>
+      <w:r>
+        <w:t>includes his previous and current help requests with information about each request, such as if someone has offered to help him or if the need has been satisfied.</w:t>
+      </w:r>
+    </w:p>
+    <w:p>
+      <w:pPr>
+        <w:pStyle w:val="ListParagraph"/>
+        <w:numPr>
+          <w:ilvl w:val="0"/>
+          <w:numId w:val="41"/>
+        </w:numPr>
+      </w:pPr>
+      <w:r>
+        <w:t xml:space="preserve">A </w:t>
+      </w:r>
+      <w:r>
+        <w:rPr>
+          <w:b/>
+          <w:bCs/>
+        </w:rPr>
+        <w:t>User In-need</w:t>
+      </w:r>
+      <w:r>
+        <w:t xml:space="preserve"> can request help by renewing a previous help request in the help-request feed.</w:t>
+      </w:r>
+    </w:p>
+    <w:p>
+      <w:pPr>
+        <w:pStyle w:val="ListParagraph"/>
+        <w:numPr>
+          <w:ilvl w:val="0"/>
+          <w:numId w:val="41"/>
+        </w:numPr>
+      </w:pPr>
+      <w:r>
+        <w:t xml:space="preserve">A </w:t>
+      </w:r>
+      <w:r>
+        <w:rPr>
+          <w:b/>
+          <w:bCs/>
+        </w:rPr>
+        <w:t>User In-need</w:t>
+      </w:r>
+      <w:r>
+        <w:t xml:space="preserve"> can communicate with a </w:t>
+      </w:r>
+      <w:r>
+        <w:rPr>
+          <w:b/>
+          <w:bCs/>
+        </w:rPr>
+        <w:t>Volunteer</w:t>
+      </w:r>
+      <w:r>
+        <w:t>.</w:t>
+      </w:r>
+    </w:p>
+    <w:p>
+      <w:r>
+        <w:rPr>
+          <w:b/>
+          <w:bCs/>
+        </w:rPr>
+        <w:t>Volunteer:</w:t>
+      </w:r>
+    </w:p>
+    <w:p>
+      <w:pPr>
+        <w:pStyle w:val="ListParagraph"/>
+        <w:numPr>
+          <w:ilvl w:val="0"/>
+          <w:numId w:val="42"/>
+        </w:numPr>
+      </w:pPr>
+      <w:r>
+        <w:t xml:space="preserve">A </w:t>
+      </w:r>
+      <w:r>
+        <w:rPr>
+          <w:b/>
+          <w:bCs/>
+        </w:rPr>
+        <w:t>Volunteer</w:t>
+      </w:r>
+      <w:r>
+        <w:t xml:space="preserve"> gets notified when a </w:t>
+      </w:r>
+      <w:r>
+        <w:rPr>
+          <w:b/>
+          <w:bCs/>
+        </w:rPr>
+        <w:t>User In-need</w:t>
+      </w:r>
+      <w:r>
+        <w:t xml:space="preserve"> requests help which he is authorized to volunteer in. Then he can let the </w:t>
+      </w:r>
+      <w:r>
+        <w:rPr>
+          <w:b/>
+          <w:bCs/>
+        </w:rPr>
+        <w:t>User In-need</w:t>
+      </w:r>
+      <w:r>
+        <w:t xml:space="preserve"> know of his intent to help him by notifying him.</w:t>
+      </w:r>
+    </w:p>
+    <w:p>
+      <w:pPr>
+        <w:pStyle w:val="ListParagraph"/>
+        <w:numPr>
+          <w:ilvl w:val="0"/>
+          <w:numId w:val="42"/>
+        </w:numPr>
+      </w:pPr>
+      <w:r>
+        <w:lastRenderedPageBreak/>
+        <w:t xml:space="preserve">A </w:t>
+      </w:r>
+      <w:r>
+        <w:rPr>
+          <w:b/>
+          <w:bCs/>
+        </w:rPr>
+        <w:t>Volunteer</w:t>
+      </w:r>
+      <w:r>
+        <w:t xml:space="preserve"> can view a feed </w:t>
+      </w:r>
+      <w:r>
+        <w:t>that</w:t>
+      </w:r>
+      <w:r>
+        <w:t xml:space="preserve"> includes help requests that he is authorized to </w:t>
+      </w:r>
+      <w:r>
+        <w:t>help with</w:t>
+      </w:r>
+      <w:r>
+        <w:t>, which has not been satisfied yet</w:t>
+      </w:r>
+      <w:r>
+        <w:t>,</w:t>
+      </w:r>
+      <w:r>
+        <w:t xml:space="preserve"> and offer his help to one of them by notifying the </w:t>
+      </w:r>
+      <w:r>
+        <w:rPr>
+          <w:b/>
+          <w:bCs/>
+        </w:rPr>
+        <w:t>User In-need</w:t>
+      </w:r>
+      <w:r>
+        <w:t xml:space="preserve"> who requested it.</w:t>
+      </w:r>
+    </w:p>
+    <w:p>
+      <w:pPr>
+        <w:pStyle w:val="ListParagraph"/>
+        <w:numPr>
+          <w:ilvl w:val="0"/>
+          <w:numId w:val="42"/>
+        </w:numPr>
+      </w:pPr>
+      <w:r>
+        <w:t xml:space="preserve">A </w:t>
+      </w:r>
+      <w:r>
+        <w:rPr>
+          <w:b/>
+          <w:bCs/>
+        </w:rPr>
+        <w:t>Volunteer</w:t>
+      </w:r>
+      <w:r>
+        <w:t xml:space="preserve"> can communicate with the </w:t>
+      </w:r>
+      <w:r>
+        <w:rPr>
+          <w:b/>
+          <w:bCs/>
+        </w:rPr>
+        <w:t>User In-need</w:t>
+      </w:r>
+      <w:r>
+        <w:t xml:space="preserve"> whom he wants to help to ask him for details</w:t>
+      </w:r>
+      <w:r>
+        <w:t>.</w:t>
+      </w:r>
+    </w:p>
     <w:p>
       <w:pPr>
         <w:rPr>
@@ -2981,11 +3500,11 @@
         <w:spacing w:before="120"/>
         <w:ind w:left="357" w:hanging="357"/>
       </w:pPr>
-      <w:bookmarkStart w:id="20" w:name="_Toc467496568"/>
+      <w:bookmarkStart w:id="17" w:name="_Toc467496568"/>
       <w:r>
         <w:t>Software Implementation</w:t>
       </w:r>
-      <w:bookmarkEnd w:id="20"/>
+      <w:bookmarkEnd w:id="17"/>
     </w:p>
     <w:p>
       <w:pPr>
@@ -3001,15 +3520,7 @@
           <w:sz w:val="24"/>
           <w:szCs w:val="24"/>
         </w:rPr>
-        <w:t xml:space="preserve">This is the programmer manual: </w:t>
-      </w:r>
-      <w:r>
-        <w:rPr>
-          <w:rFonts w:asciiTheme="majorBidi" w:hAnsiTheme="majorBidi" w:cstheme="majorBidi"/>
-          <w:sz w:val="24"/>
-          <w:szCs w:val="24"/>
-        </w:rPr>
-        <w:t>Up to you – like:</w:t>
+        <w:t>In this section, we will describe the main implementation details of the application.</w:t>
       </w:r>
     </w:p>
     <w:p>
@@ -3022,7 +3533,7 @@
         <w:spacing w:line="240" w:lineRule="auto"/>
         <w:ind w:left="426" w:hanging="426"/>
       </w:pPr>
-      <w:bookmarkStart w:id="21" w:name="_Toc467496569"/>
+      <w:bookmarkStart w:id="18" w:name="_Toc467496569"/>
       <w:r>
         <w:t>Mod</w:t>
       </w:r>
@@ -3038,33 +3549,495 @@
       <w:r>
         <w:t>s</w:t>
       </w:r>
-      <w:bookmarkEnd w:id="21"/>
+      <w:bookmarkEnd w:id="18"/>
     </w:p>
     <w:p>
       <w:pPr>
         <w:spacing w:after="0" w:line="240" w:lineRule="auto"/>
+        <w:ind w:left="426"/>
         <w:rPr>
           <w:rFonts w:asciiTheme="majorBidi" w:hAnsiTheme="majorBidi" w:cstheme="majorBidi"/>
           <w:sz w:val="24"/>
           <w:szCs w:val="24"/>
         </w:rPr>
       </w:pPr>
-      <w:r>
+    </w:p>
+    <w:p>
+      <w:pPr>
+        <w:spacing w:after="0" w:line="240" w:lineRule="auto"/>
+        <w:rPr>
+          <w:rFonts w:asciiTheme="majorBidi" w:hAnsiTheme="majorBidi" w:cstheme="majorBidi"/>
+          <w:b/>
+          <w:bCs/>
+          <w:sz w:val="24"/>
+          <w:szCs w:val="24"/>
+        </w:rPr>
+      </w:pPr>
+      <w:r>
+        <w:rPr>
+          <w:rFonts w:asciiTheme="majorBidi" w:hAnsiTheme="majorBidi" w:cstheme="majorBidi"/>
+          <w:b/>
+          <w:bCs/>
+          <w:sz w:val="24"/>
+          <w:szCs w:val="24"/>
+        </w:rPr>
+        <w:t>Registration:</w:t>
+      </w:r>
+    </w:p>
+    <w:p>
+      <w:pPr>
+        <w:spacing w:after="0" w:line="240" w:lineRule="auto"/>
         <w:rPr>
           <w:rFonts w:asciiTheme="majorBidi" w:hAnsiTheme="majorBidi" w:cstheme="majorBidi"/>
           <w:sz w:val="24"/>
           <w:szCs w:val="24"/>
         </w:rPr>
-        <w:t xml:space="preserve">  </w:t>
-      </w:r>
+      </w:pPr>
       <w:r>
         <w:rPr>
           <w:rFonts w:asciiTheme="majorBidi" w:hAnsiTheme="majorBidi" w:cstheme="majorBidi"/>
           <w:sz w:val="24"/>
           <w:szCs w:val="24"/>
         </w:rPr>
-        <w:t xml:space="preserve">   </w:t>
-      </w:r>
+        <w:t>The Registration module is responsible for all the user authentication activities in the system, which includes:</w:t>
+      </w:r>
+    </w:p>
+    <w:p>
+      <w:pPr>
+        <w:pStyle w:val="ListParagraph"/>
+        <w:numPr>
+          <w:ilvl w:val="0"/>
+          <w:numId w:val="45"/>
+        </w:numPr>
+        <w:spacing w:after="0" w:line="240" w:lineRule="auto"/>
+        <w:rPr>
+          <w:rFonts w:asciiTheme="majorBidi" w:hAnsiTheme="majorBidi" w:cstheme="majorBidi"/>
+          <w:sz w:val="24"/>
+          <w:szCs w:val="24"/>
+        </w:rPr>
+      </w:pPr>
+      <w:r>
+        <w:rPr>
+          <w:rFonts w:asciiTheme="majorBidi" w:hAnsiTheme="majorBidi" w:cstheme="majorBidi"/>
+          <w:sz w:val="24"/>
+          <w:szCs w:val="24"/>
+        </w:rPr>
+        <w:t>Sign up</w:t>
+      </w:r>
+      <w:r>
+        <w:rPr>
+          <w:rFonts w:asciiTheme="majorBidi" w:hAnsiTheme="majorBidi" w:cstheme="majorBidi"/>
+          <w:sz w:val="24"/>
+          <w:szCs w:val="24"/>
+        </w:rPr>
+        <w:t xml:space="preserve"> request</w:t>
+      </w:r>
+    </w:p>
+    <w:p>
+      <w:pPr>
+        <w:pStyle w:val="ListParagraph"/>
+        <w:numPr>
+          <w:ilvl w:val="0"/>
+          <w:numId w:val="45"/>
+        </w:numPr>
+        <w:spacing w:after="0" w:line="240" w:lineRule="auto"/>
+        <w:rPr>
+          <w:rFonts w:asciiTheme="majorBidi" w:hAnsiTheme="majorBidi" w:cstheme="majorBidi"/>
+          <w:sz w:val="24"/>
+          <w:szCs w:val="24"/>
+        </w:rPr>
+      </w:pPr>
+      <w:r>
+        <w:rPr>
+          <w:rFonts w:asciiTheme="majorBidi" w:hAnsiTheme="majorBidi" w:cstheme="majorBidi"/>
+          <w:sz w:val="24"/>
+          <w:szCs w:val="24"/>
+        </w:rPr>
+        <w:t>Sign in</w:t>
+      </w:r>
+    </w:p>
+    <w:p>
+      <w:pPr>
+        <w:pStyle w:val="ListParagraph"/>
+        <w:numPr>
+          <w:ilvl w:val="0"/>
+          <w:numId w:val="45"/>
+        </w:numPr>
+        <w:spacing w:after="0" w:line="240" w:lineRule="auto"/>
+        <w:rPr>
+          <w:rFonts w:asciiTheme="majorBidi" w:hAnsiTheme="majorBidi" w:cstheme="majorBidi"/>
+          <w:sz w:val="24"/>
+          <w:szCs w:val="24"/>
+        </w:rPr>
+      </w:pPr>
+      <w:r>
+        <w:rPr>
+          <w:rFonts w:asciiTheme="majorBidi" w:hAnsiTheme="majorBidi" w:cstheme="majorBidi"/>
+          <w:sz w:val="24"/>
+          <w:szCs w:val="24"/>
+        </w:rPr>
+        <w:t>Log out</w:t>
+      </w:r>
+    </w:p>
+    <w:p>
+      <w:pPr>
+        <w:spacing w:after="0" w:line="240" w:lineRule="auto"/>
+        <w:rPr>
+          <w:rFonts w:asciiTheme="majorBidi" w:hAnsiTheme="majorBidi" w:cstheme="majorBidi"/>
+          <w:sz w:val="24"/>
+          <w:szCs w:val="24"/>
+        </w:rPr>
+      </w:pPr>
+    </w:p>
+    <w:p>
+      <w:pPr>
+        <w:spacing w:after="0" w:line="240" w:lineRule="auto"/>
+        <w:rPr>
+          <w:rFonts w:asciiTheme="majorBidi" w:hAnsiTheme="majorBidi" w:cstheme="majorBidi"/>
+          <w:b/>
+          <w:bCs/>
+          <w:sz w:val="24"/>
+          <w:szCs w:val="24"/>
+        </w:rPr>
+      </w:pPr>
+      <w:r>
+        <w:rPr>
+          <w:rFonts w:asciiTheme="majorBidi" w:hAnsiTheme="majorBidi" w:cstheme="majorBidi"/>
+          <w:b/>
+          <w:bCs/>
+          <w:sz w:val="24"/>
+          <w:szCs w:val="24"/>
+        </w:rPr>
+        <w:t>Help requests:</w:t>
+      </w:r>
+    </w:p>
+    <w:p>
+      <w:pPr>
+        <w:spacing w:after="0" w:line="240" w:lineRule="auto"/>
+        <w:rPr>
+          <w:rFonts w:asciiTheme="majorBidi" w:hAnsiTheme="majorBidi" w:cstheme="majorBidi"/>
+          <w:sz w:val="24"/>
+          <w:szCs w:val="24"/>
+        </w:rPr>
+      </w:pPr>
+      <w:r>
+        <w:rPr>
+          <w:rFonts w:asciiTheme="majorBidi" w:hAnsiTheme="majorBidi" w:cstheme="majorBidi"/>
+          <w:sz w:val="24"/>
+          <w:szCs w:val="24"/>
+        </w:rPr>
+        <w:t>This module manages the matching process conclusively</w:t>
+      </w:r>
+      <w:r>
+        <w:rPr>
+          <w:rFonts w:asciiTheme="majorBidi" w:hAnsiTheme="majorBidi" w:cstheme="majorBidi"/>
+          <w:sz w:val="24"/>
+          <w:szCs w:val="24"/>
+        </w:rPr>
+        <w:t>, it provides the following functionalities:</w:t>
+      </w:r>
+    </w:p>
+    <w:p>
+      <w:pPr>
+        <w:pStyle w:val="ListParagraph"/>
+        <w:numPr>
+          <w:ilvl w:val="0"/>
+          <w:numId w:val="46"/>
+        </w:numPr>
+        <w:spacing w:after="0" w:line="240" w:lineRule="auto"/>
+        <w:rPr>
+          <w:rFonts w:asciiTheme="majorBidi" w:hAnsiTheme="majorBidi" w:cstheme="majorBidi"/>
+          <w:sz w:val="24"/>
+          <w:szCs w:val="24"/>
+        </w:rPr>
+      </w:pPr>
+      <w:r>
+        <w:rPr>
+          <w:rFonts w:asciiTheme="majorBidi" w:hAnsiTheme="majorBidi" w:cstheme="majorBidi"/>
+          <w:sz w:val="24"/>
+          <w:szCs w:val="24"/>
+        </w:rPr>
+        <w:t>Adding help request</w:t>
+      </w:r>
+    </w:p>
+    <w:p>
+      <w:pPr>
+        <w:pStyle w:val="ListParagraph"/>
+        <w:numPr>
+          <w:ilvl w:val="0"/>
+          <w:numId w:val="46"/>
+        </w:numPr>
+        <w:spacing w:after="0" w:line="240" w:lineRule="auto"/>
+        <w:rPr>
+          <w:rFonts w:asciiTheme="majorBidi" w:hAnsiTheme="majorBidi" w:cstheme="majorBidi"/>
+          <w:sz w:val="24"/>
+          <w:szCs w:val="24"/>
+        </w:rPr>
+      </w:pPr>
+      <w:r>
+        <w:rPr>
+          <w:rFonts w:asciiTheme="majorBidi" w:hAnsiTheme="majorBidi" w:cstheme="majorBidi"/>
+          <w:sz w:val="24"/>
+          <w:szCs w:val="24"/>
+        </w:rPr>
+        <w:t>Offering help</w:t>
+      </w:r>
+    </w:p>
+    <w:p>
+      <w:pPr>
+        <w:pStyle w:val="ListParagraph"/>
+        <w:numPr>
+          <w:ilvl w:val="0"/>
+          <w:numId w:val="46"/>
+        </w:numPr>
+        <w:spacing w:after="0" w:line="240" w:lineRule="auto"/>
+        <w:rPr>
+          <w:rFonts w:asciiTheme="majorBidi" w:hAnsiTheme="majorBidi" w:cstheme="majorBidi"/>
+          <w:sz w:val="24"/>
+          <w:szCs w:val="24"/>
+        </w:rPr>
+      </w:pPr>
+      <w:r>
+        <w:rPr>
+          <w:rFonts w:asciiTheme="majorBidi" w:hAnsiTheme="majorBidi" w:cstheme="majorBidi"/>
+          <w:sz w:val="24"/>
+          <w:szCs w:val="24"/>
+        </w:rPr>
+        <w:t>Feed system</w:t>
+      </w:r>
+    </w:p>
+    <w:p>
+      <w:pPr>
+        <w:spacing w:after="0" w:line="240" w:lineRule="auto"/>
+        <w:rPr>
+          <w:rFonts w:asciiTheme="majorBidi" w:hAnsiTheme="majorBidi" w:cstheme="majorBidi"/>
+          <w:sz w:val="24"/>
+          <w:szCs w:val="24"/>
+        </w:rPr>
+      </w:pPr>
+    </w:p>
+    <w:p>
+      <w:pPr>
+        <w:spacing w:after="0" w:line="240" w:lineRule="auto"/>
+        <w:rPr>
+          <w:rFonts w:asciiTheme="majorBidi" w:hAnsiTheme="majorBidi" w:cstheme="majorBidi"/>
+          <w:b/>
+          <w:bCs/>
+          <w:sz w:val="24"/>
+          <w:szCs w:val="24"/>
+        </w:rPr>
+      </w:pPr>
+      <w:r>
+        <w:rPr>
+          <w:rFonts w:asciiTheme="majorBidi" w:hAnsiTheme="majorBidi" w:cstheme="majorBidi"/>
+          <w:b/>
+          <w:bCs/>
+          <w:sz w:val="24"/>
+          <w:szCs w:val="24"/>
+        </w:rPr>
+        <w:t>Administration:</w:t>
+      </w:r>
+    </w:p>
+    <w:p>
+      <w:pPr>
+        <w:spacing w:after="0" w:line="240" w:lineRule="auto"/>
+        <w:rPr>
+          <w:rFonts w:asciiTheme="majorBidi" w:hAnsiTheme="majorBidi" w:cstheme="majorBidi"/>
+          <w:sz w:val="24"/>
+          <w:szCs w:val="24"/>
+        </w:rPr>
+      </w:pPr>
+      <w:r>
+        <w:rPr>
+          <w:rFonts w:asciiTheme="majorBidi" w:hAnsiTheme="majorBidi" w:cstheme="majorBidi"/>
+          <w:sz w:val="24"/>
+          <w:szCs w:val="24"/>
+        </w:rPr>
+        <w:t xml:space="preserve">The </w:t>
+      </w:r>
+      <w:r>
+        <w:rPr>
+          <w:rFonts w:asciiTheme="majorBidi" w:hAnsiTheme="majorBidi" w:cstheme="majorBidi"/>
+          <w:sz w:val="24"/>
+          <w:szCs w:val="24"/>
+        </w:rPr>
+        <w:t>administration</w:t>
+      </w:r>
+      <w:r>
+        <w:rPr>
+          <w:rFonts w:asciiTheme="majorBidi" w:hAnsiTheme="majorBidi" w:cstheme="majorBidi"/>
+          <w:sz w:val="24"/>
+          <w:szCs w:val="24"/>
+        </w:rPr>
+        <w:t xml:space="preserve"> module is crucial for ensuring the app security, managing the users, and monitoring their activity.</w:t>
+      </w:r>
+    </w:p>
+    <w:p>
+      <w:pPr>
+        <w:pStyle w:val="ListParagraph"/>
+        <w:numPr>
+          <w:ilvl w:val="0"/>
+          <w:numId w:val="47"/>
+        </w:numPr>
+        <w:spacing w:after="0" w:line="240" w:lineRule="auto"/>
+        <w:rPr>
+          <w:rFonts w:asciiTheme="majorBidi" w:hAnsiTheme="majorBidi" w:cstheme="majorBidi"/>
+          <w:sz w:val="24"/>
+          <w:szCs w:val="24"/>
+        </w:rPr>
+      </w:pPr>
+      <w:r>
+        <w:rPr>
+          <w:rFonts w:asciiTheme="majorBidi" w:hAnsiTheme="majorBidi" w:cstheme="majorBidi"/>
+          <w:sz w:val="24"/>
+          <w:szCs w:val="24"/>
+        </w:rPr>
+        <w:t>Verifying new users</w:t>
+      </w:r>
+    </w:p>
+    <w:p>
+      <w:pPr>
+        <w:pStyle w:val="ListParagraph"/>
+        <w:numPr>
+          <w:ilvl w:val="0"/>
+          <w:numId w:val="47"/>
+        </w:numPr>
+        <w:spacing w:after="0" w:line="240" w:lineRule="auto"/>
+        <w:rPr>
+          <w:rFonts w:asciiTheme="majorBidi" w:hAnsiTheme="majorBidi" w:cstheme="majorBidi"/>
+          <w:sz w:val="24"/>
+          <w:szCs w:val="24"/>
+        </w:rPr>
+      </w:pPr>
+      <w:r>
+        <w:rPr>
+          <w:rFonts w:asciiTheme="majorBidi" w:hAnsiTheme="majorBidi" w:cstheme="majorBidi"/>
+          <w:sz w:val="24"/>
+          <w:szCs w:val="24"/>
+        </w:rPr>
+        <w:t>Classifying users</w:t>
+      </w:r>
+    </w:p>
+    <w:p>
+      <w:pPr>
+        <w:pStyle w:val="ListParagraph"/>
+        <w:numPr>
+          <w:ilvl w:val="0"/>
+          <w:numId w:val="47"/>
+        </w:numPr>
+        <w:spacing w:after="0" w:line="240" w:lineRule="auto"/>
+        <w:rPr>
+          <w:rFonts w:asciiTheme="majorBidi" w:hAnsiTheme="majorBidi" w:cstheme="majorBidi"/>
+          <w:sz w:val="24"/>
+          <w:szCs w:val="24"/>
+        </w:rPr>
+      </w:pPr>
+      <w:r>
+        <w:rPr>
+          <w:rFonts w:asciiTheme="majorBidi" w:hAnsiTheme="majorBidi" w:cstheme="majorBidi"/>
+          <w:sz w:val="24"/>
+          <w:szCs w:val="24"/>
+        </w:rPr>
+        <w:t>Monitoring the system</w:t>
+      </w:r>
+    </w:p>
+    <w:p>
+      <w:pPr>
+        <w:spacing w:after="0" w:line="240" w:lineRule="auto"/>
+        <w:rPr>
+          <w:rFonts w:asciiTheme="majorBidi" w:hAnsiTheme="majorBidi" w:cstheme="majorBidi"/>
+          <w:sz w:val="24"/>
+          <w:szCs w:val="24"/>
+        </w:rPr>
+      </w:pPr>
+    </w:p>
+    <w:p>
+      <w:pPr>
+        <w:spacing w:after="0" w:line="240" w:lineRule="auto"/>
+        <w:rPr>
+          <w:rFonts w:asciiTheme="majorBidi" w:hAnsiTheme="majorBidi" w:cstheme="majorBidi"/>
+          <w:sz w:val="24"/>
+          <w:szCs w:val="24"/>
+        </w:rPr>
+      </w:pPr>
+    </w:p>
+    <w:p>
+      <w:pPr>
+        <w:spacing w:after="0" w:line="240" w:lineRule="auto"/>
+        <w:rPr>
+          <w:rFonts w:asciiTheme="majorBidi" w:hAnsiTheme="majorBidi" w:cstheme="majorBidi"/>
+          <w:sz w:val="24"/>
+          <w:szCs w:val="24"/>
+        </w:rPr>
+      </w:pPr>
+      <w:r>
+        <w:rPr>
+          <w:rFonts w:asciiTheme="majorBidi" w:hAnsiTheme="majorBidi" w:cstheme="majorBidi"/>
+          <w:sz w:val="24"/>
+          <w:szCs w:val="24"/>
+        </w:rPr>
+        <w:t>*notification</w:t>
+      </w:r>
+    </w:p>
+    <w:p>
+      <w:pPr>
+        <w:spacing w:after="0" w:line="240" w:lineRule="auto"/>
+        <w:rPr>
+          <w:rFonts w:asciiTheme="majorBidi" w:hAnsiTheme="majorBidi" w:cstheme="majorBidi"/>
+          <w:sz w:val="24"/>
+          <w:szCs w:val="24"/>
+        </w:rPr>
+      </w:pPr>
+    </w:p>
+    <w:p>
+      <w:pPr>
+        <w:spacing w:after="0" w:line="240" w:lineRule="auto"/>
+        <w:rPr>
+          <w:rFonts w:asciiTheme="majorBidi" w:hAnsiTheme="majorBidi" w:cstheme="majorBidi"/>
+          <w:sz w:val="24"/>
+          <w:szCs w:val="24"/>
+        </w:rPr>
+      </w:pPr>
+    </w:p>
+    <w:p>
+      <w:pPr>
+        <w:spacing w:after="0" w:line="240" w:lineRule="auto"/>
+        <w:rPr>
+          <w:rFonts w:asciiTheme="majorBidi" w:hAnsiTheme="majorBidi" w:cstheme="majorBidi"/>
+          <w:sz w:val="24"/>
+          <w:szCs w:val="24"/>
+        </w:rPr>
+      </w:pPr>
+    </w:p>
+    <w:p>
+      <w:pPr>
+        <w:spacing w:after="0" w:line="240" w:lineRule="auto"/>
+        <w:rPr>
+          <w:rFonts w:asciiTheme="majorBidi" w:hAnsiTheme="majorBidi" w:cstheme="majorBidi"/>
+          <w:sz w:val="24"/>
+          <w:szCs w:val="24"/>
+        </w:rPr>
+      </w:pPr>
+    </w:p>
+    <w:p>
+      <w:pPr>
+        <w:spacing w:after="0" w:line="240" w:lineRule="auto"/>
+        <w:rPr>
+          <w:rFonts w:asciiTheme="majorBidi" w:hAnsiTheme="majorBidi" w:cstheme="majorBidi"/>
+          <w:sz w:val="24"/>
+          <w:szCs w:val="24"/>
+        </w:rPr>
+      </w:pPr>
+    </w:p>
+    <w:p>
+      <w:pPr>
+        <w:spacing w:after="0" w:line="240" w:lineRule="auto"/>
+        <w:rPr>
+          <w:rFonts w:asciiTheme="majorBidi" w:hAnsiTheme="majorBidi" w:cstheme="majorBidi"/>
+          <w:sz w:val="24"/>
+          <w:szCs w:val="24"/>
+        </w:rPr>
+      </w:pPr>
     </w:p>
     <w:p>
       <w:pPr>
@@ -3076,11 +4049,12 @@
         <w:spacing w:line="240" w:lineRule="auto"/>
         <w:ind w:left="426" w:hanging="426"/>
       </w:pPr>
-      <w:bookmarkStart w:id="22" w:name="_Toc467496570"/>
-      <w:r>
+      <w:bookmarkStart w:id="19" w:name="_Toc467496570"/>
+      <w:r>
+        <w:lastRenderedPageBreak/>
         <w:t>Top-Level View</w:t>
       </w:r>
-      <w:bookmarkEnd w:id="22"/>
+      <w:bookmarkEnd w:id="19"/>
     </w:p>
     <w:p>
       <w:pPr>
@@ -3091,14 +4065,126 @@
           <w:szCs w:val="24"/>
         </w:rPr>
       </w:pPr>
-      <w:r>
+    </w:p>
+    <w:p>
+      <w:pPr>
+        <w:spacing w:after="0" w:line="240" w:lineRule="auto"/>
         <w:rPr>
           <w:rFonts w:asciiTheme="majorBidi" w:hAnsiTheme="majorBidi" w:cstheme="majorBidi"/>
           <w:sz w:val="24"/>
           <w:szCs w:val="24"/>
         </w:rPr>
-        <w:t xml:space="preserve">What is this </w:t>
-      </w:r>
+      </w:pPr>
+    </w:p>
+    <w:p>
+      <w:pPr>
+        <w:spacing w:after="0" w:line="240" w:lineRule="auto"/>
+        <w:rPr>
+          <w:rFonts w:asciiTheme="majorBidi" w:hAnsiTheme="majorBidi" w:cstheme="majorBidi"/>
+          <w:sz w:val="24"/>
+          <w:szCs w:val="24"/>
+        </w:rPr>
+      </w:pPr>
+    </w:p>
+    <w:p>
+      <w:pPr>
+        <w:spacing w:after="0" w:line="240" w:lineRule="auto"/>
+        <w:rPr>
+          <w:rFonts w:asciiTheme="majorBidi" w:hAnsiTheme="majorBidi" w:cstheme="majorBidi"/>
+          <w:sz w:val="24"/>
+          <w:szCs w:val="24"/>
+        </w:rPr>
+      </w:pPr>
+    </w:p>
+    <w:p>
+      <w:pPr>
+        <w:spacing w:after="0" w:line="240" w:lineRule="auto"/>
+        <w:rPr>
+          <w:rFonts w:asciiTheme="majorBidi" w:hAnsiTheme="majorBidi" w:cstheme="majorBidi"/>
+          <w:sz w:val="24"/>
+          <w:szCs w:val="24"/>
+        </w:rPr>
+      </w:pPr>
+    </w:p>
+    <w:p>
+      <w:pPr>
+        <w:spacing w:after="0" w:line="240" w:lineRule="auto"/>
+        <w:rPr>
+          <w:rFonts w:asciiTheme="majorBidi" w:hAnsiTheme="majorBidi" w:cstheme="majorBidi"/>
+          <w:sz w:val="24"/>
+          <w:szCs w:val="24"/>
+        </w:rPr>
+      </w:pPr>
+    </w:p>
+    <w:p>
+      <w:pPr>
+        <w:spacing w:after="0" w:line="240" w:lineRule="auto"/>
+        <w:rPr>
+          <w:rFonts w:asciiTheme="majorBidi" w:hAnsiTheme="majorBidi" w:cstheme="majorBidi"/>
+          <w:sz w:val="24"/>
+          <w:szCs w:val="24"/>
+        </w:rPr>
+      </w:pPr>
+    </w:p>
+    <w:p>
+      <w:pPr>
+        <w:spacing w:after="0" w:line="240" w:lineRule="auto"/>
+        <w:rPr>
+          <w:rFonts w:asciiTheme="majorBidi" w:hAnsiTheme="majorBidi" w:cstheme="majorBidi"/>
+          <w:sz w:val="24"/>
+          <w:szCs w:val="24"/>
+        </w:rPr>
+      </w:pPr>
+    </w:p>
+    <w:p>
+      <w:pPr>
+        <w:spacing w:after="0" w:line="240" w:lineRule="auto"/>
+        <w:rPr>
+          <w:rFonts w:asciiTheme="majorBidi" w:hAnsiTheme="majorBidi" w:cstheme="majorBidi"/>
+          <w:sz w:val="24"/>
+          <w:szCs w:val="24"/>
+        </w:rPr>
+      </w:pPr>
+    </w:p>
+    <w:p>
+      <w:pPr>
+        <w:spacing w:after="0" w:line="240" w:lineRule="auto"/>
+        <w:rPr>
+          <w:rFonts w:asciiTheme="majorBidi" w:hAnsiTheme="majorBidi" w:cstheme="majorBidi"/>
+          <w:sz w:val="24"/>
+          <w:szCs w:val="24"/>
+        </w:rPr>
+      </w:pPr>
+    </w:p>
+    <w:p>
+      <w:pPr>
+        <w:spacing w:after="0" w:line="240" w:lineRule="auto"/>
+        <w:rPr>
+          <w:rFonts w:asciiTheme="majorBidi" w:hAnsiTheme="majorBidi" w:cstheme="majorBidi"/>
+          <w:sz w:val="24"/>
+          <w:szCs w:val="24"/>
+        </w:rPr>
+      </w:pPr>
+    </w:p>
+    <w:p>
+      <w:pPr>
+        <w:spacing w:after="0" w:line="240" w:lineRule="auto"/>
+        <w:rPr>
+          <w:rFonts w:asciiTheme="majorBidi" w:hAnsiTheme="majorBidi" w:cstheme="majorBidi"/>
+          <w:sz w:val="24"/>
+          <w:szCs w:val="24"/>
+        </w:rPr>
+      </w:pPr>
+    </w:p>
+    <w:p>
+      <w:pPr>
+        <w:spacing w:after="0" w:line="240" w:lineRule="auto"/>
+        <w:rPr>
+          <w:rFonts w:asciiTheme="majorBidi" w:hAnsiTheme="majorBidi" w:cstheme="majorBidi"/>
+          <w:sz w:val="24"/>
+          <w:szCs w:val="24"/>
+        </w:rPr>
+      </w:pPr>
     </w:p>
     <w:p>
       <w:pPr>
@@ -3120,22 +4206,11 @@
         <w:spacing w:line="240" w:lineRule="auto"/>
         <w:ind w:left="426" w:hanging="426"/>
       </w:pPr>
-      <w:bookmarkStart w:id="23" w:name="_Toc467496571"/>
+      <w:bookmarkStart w:id="20" w:name="_Toc467496571"/>
       <w:r>
         <w:t>Main Menu</w:t>
       </w:r>
-      <w:bookmarkEnd w:id="23"/>
-    </w:p>
-    <w:p>
-      <w:pPr>
-        <w:pStyle w:val="Caption"/>
-        <w:jc w:val="center"/>
-        <w:rPr>
-          <w:rFonts w:asciiTheme="majorBidi" w:hAnsiTheme="majorBidi" w:cstheme="majorBidi"/>
-          <w:sz w:val="24"/>
-          <w:szCs w:val="24"/>
-        </w:rPr>
-      </w:pPr>
+      <w:bookmarkEnd w:id="20"/>
     </w:p>
     <w:p>
       <w:pPr>
@@ -3150,7 +4225,7 @@
           <w:szCs w:val="24"/>
         </w:rPr>
       </w:pPr>
-      <w:bookmarkStart w:id="24" w:name="_Toc467496572"/>
+      <w:bookmarkStart w:id="21" w:name="_Toc467496572"/>
       <w:r>
         <w:rPr>
           <w:sz w:val="24"/>
@@ -3158,7 +4233,251 @@
         </w:rPr>
         <w:t>User Interface</w:t>
       </w:r>
-      <w:bookmarkEnd w:id="24"/>
+      <w:bookmarkEnd w:id="21"/>
+    </w:p>
+    <w:p>
+      <w:r>
+        <w:t>Each type of user has a unique Main Menu user interface. We will present them here.</w:t>
+      </w:r>
+    </w:p>
+    <w:p>
+      <w:r>
+        <w:t>Volunteer Main Menu:</w:t>
+      </w:r>
+    </w:p>
+    <w:p>
+      <w:r>
+        <w:t>A volunteer has main 2 button; one that allow him to view his profile, and another one that allows him to view the help-request feed that is relevant to him. Here is a sample of the user interface:</w:t>
+      </w:r>
+    </w:p>
+    <w:p>
+      <w:pPr>
+        <w:jc w:val="center"/>
+      </w:pPr>
+      <w:r>
+        <w:rPr>
+          <w:noProof/>
+        </w:rPr>
+        <w:drawing>
+          <wp:inline distT="0" distB="0" distL="0" distR="0" wp14:anchorId="2141DFC1" wp14:editId="4A0FD996">
+            <wp:extent cx="1409700" cy="2130816"/>
+            <wp:effectExtent l="0" t="0" r="0" b="3175"/>
+            <wp:docPr id="18" name="Picture 18"/>
+            <wp:cNvGraphicFramePr>
+              <a:graphicFrameLocks xmlns:a="http://schemas.openxmlformats.org/drawingml/2006/main" noChangeAspect="1"/>
+            </wp:cNvGraphicFramePr>
+            <a:graphic xmlns:a="http://schemas.openxmlformats.org/drawingml/2006/main">
+              <a:graphicData uri="http://schemas.openxmlformats.org/drawingml/2006/picture">
+                <pic:pic xmlns:pic="http://schemas.openxmlformats.org/drawingml/2006/picture">
+                  <pic:nvPicPr>
+                    <pic:cNvPr id="0" name="Picture 2"/>
+                    <pic:cNvPicPr>
+                      <a:picLocks noChangeAspect="1" noChangeArrowheads="1"/>
+                    </pic:cNvPicPr>
+                  </pic:nvPicPr>
+                  <pic:blipFill>
+                    <a:blip r:embed="rId8">
+                      <a:extLst>
+                        <a:ext uri="{28A0092B-C50C-407E-A947-70E740481C1C}">
+                          <a14:useLocalDpi xmlns:a14="http://schemas.microsoft.com/office/drawing/2010/main" val="0"/>
+                        </a:ext>
+                      </a:extLst>
+                    </a:blip>
+                    <a:srcRect/>
+                    <a:stretch>
+                      <a:fillRect/>
+                    </a:stretch>
+                  </pic:blipFill>
+                  <pic:spPr bwMode="auto">
+                    <a:xfrm>
+                      <a:off x="0" y="0"/>
+                      <a:ext cx="1416917" cy="2141725"/>
+                    </a:xfrm>
+                    <a:prstGeom prst="rect">
+                      <a:avLst/>
+                    </a:prstGeom>
+                    <a:noFill/>
+                    <a:ln>
+                      <a:noFill/>
+                    </a:ln>
+                  </pic:spPr>
+                </pic:pic>
+              </a:graphicData>
+            </a:graphic>
+          </wp:inline>
+        </w:drawing>
+      </w:r>
+    </w:p>
+    <w:p/>
+    <w:p/>
+    <w:p/>
+    <w:p/>
+    <w:p>
+      <w:r>
+        <w:lastRenderedPageBreak/>
+        <w:t>User In-need Main Menu:</w:t>
+      </w:r>
+    </w:p>
+    <w:p>
+      <w:r>
+        <w:t xml:space="preserve">A User In-need has main </w:t>
+      </w:r>
+      <w:r>
+        <w:t>3</w:t>
+      </w:r>
+      <w:r>
+        <w:t xml:space="preserve"> button; one that allow him to view his profile, and another one that allows him to view </w:t>
+      </w:r>
+      <w:r>
+        <w:t>a feed of his previous and current help requests and the last button allows him to add a new help request</w:t>
+      </w:r>
+      <w:r>
+        <w:t>. Here is a sample of the user interface:</w:t>
+      </w:r>
+    </w:p>
+    <w:p>
+      <w:pPr>
+        <w:jc w:val="center"/>
+      </w:pPr>
+      <w:r>
+        <w:rPr>
+          <w:noProof/>
+        </w:rPr>
+        <w:drawing>
+          <wp:inline distT="0" distB="0" distL="0" distR="0" wp14:anchorId="60F1D963" wp14:editId="16A1B68C">
+            <wp:extent cx="1244600" cy="2007081"/>
+            <wp:effectExtent l="0" t="0" r="0" b="0"/>
+            <wp:docPr id="19" name="Picture 19"/>
+            <wp:cNvGraphicFramePr>
+              <a:graphicFrameLocks xmlns:a="http://schemas.openxmlformats.org/drawingml/2006/main" noChangeAspect="1"/>
+            </wp:cNvGraphicFramePr>
+            <a:graphic xmlns:a="http://schemas.openxmlformats.org/drawingml/2006/main">
+              <a:graphicData uri="http://schemas.openxmlformats.org/drawingml/2006/picture">
+                <pic:pic xmlns:pic="http://schemas.openxmlformats.org/drawingml/2006/picture">
+                  <pic:nvPicPr>
+                    <pic:cNvPr id="0" name="Picture 3"/>
+                    <pic:cNvPicPr>
+                      <a:picLocks noChangeAspect="1" noChangeArrowheads="1"/>
+                    </pic:cNvPicPr>
+                  </pic:nvPicPr>
+                  <pic:blipFill>
+                    <a:blip r:embed="rId9">
+                      <a:extLst>
+                        <a:ext uri="{28A0092B-C50C-407E-A947-70E740481C1C}">
+                          <a14:useLocalDpi xmlns:a14="http://schemas.microsoft.com/office/drawing/2010/main" val="0"/>
+                        </a:ext>
+                      </a:extLst>
+                    </a:blip>
+                    <a:srcRect/>
+                    <a:stretch>
+                      <a:fillRect/>
+                    </a:stretch>
+                  </pic:blipFill>
+                  <pic:spPr bwMode="auto">
+                    <a:xfrm>
+                      <a:off x="0" y="0"/>
+                      <a:ext cx="1246838" cy="2010691"/>
+                    </a:xfrm>
+                    <a:prstGeom prst="rect">
+                      <a:avLst/>
+                    </a:prstGeom>
+                    <a:noFill/>
+                    <a:ln>
+                      <a:noFill/>
+                    </a:ln>
+                  </pic:spPr>
+                </pic:pic>
+              </a:graphicData>
+            </a:graphic>
+          </wp:inline>
+        </w:drawing>
+      </w:r>
+    </w:p>
+    <w:p>
+      <w:r>
+        <w:t>Admin Main Menu:</w:t>
+      </w:r>
+    </w:p>
+    <w:p>
+      <w:r>
+        <w:t>A User In-need has main 3 button; one that allow him to view his profile, and another one that allows him to view a</w:t>
+      </w:r>
+      <w:r>
+        <w:t xml:space="preserve"> feed of unresolved</w:t>
+      </w:r>
+      <w:r>
+        <w:t xml:space="preserve"> </w:t>
+      </w:r>
+      <w:r>
+        <w:t>verification</w:t>
+      </w:r>
+      <w:r>
+        <w:t xml:space="preserve"> requests and the last button allows him to </w:t>
+      </w:r>
+      <w:r>
+        <w:t>view the admin panel which allows him to monitor the system</w:t>
+      </w:r>
+      <w:r>
+        <w:t>. Here is a sample of the user interface:</w:t>
+      </w:r>
+    </w:p>
+    <w:p>
+      <w:pPr>
+        <w:jc w:val="center"/>
+      </w:pPr>
+      <w:r>
+        <w:rPr>
+          <w:noProof/>
+        </w:rPr>
+        <w:drawing>
+          <wp:inline distT="0" distB="0" distL="0" distR="0" wp14:anchorId="5B00F7DD" wp14:editId="4BF60D67">
+            <wp:extent cx="1284393" cy="2082800"/>
+            <wp:effectExtent l="0" t="0" r="0" b="0"/>
+            <wp:docPr id="20" name="Picture 20"/>
+            <wp:cNvGraphicFramePr>
+              <a:graphicFrameLocks xmlns:a="http://schemas.openxmlformats.org/drawingml/2006/main" noChangeAspect="1"/>
+            </wp:cNvGraphicFramePr>
+            <a:graphic xmlns:a="http://schemas.openxmlformats.org/drawingml/2006/main">
+              <a:graphicData uri="http://schemas.openxmlformats.org/drawingml/2006/picture">
+                <pic:pic xmlns:pic="http://schemas.openxmlformats.org/drawingml/2006/picture">
+                  <pic:nvPicPr>
+                    <pic:cNvPr id="0" name="Picture 4"/>
+                    <pic:cNvPicPr>
+                      <a:picLocks noChangeAspect="1" noChangeArrowheads="1"/>
+                    </pic:cNvPicPr>
+                  </pic:nvPicPr>
+                  <pic:blipFill>
+                    <a:blip r:embed="rId10">
+                      <a:extLst>
+                        <a:ext uri="{28A0092B-C50C-407E-A947-70E740481C1C}">
+                          <a14:useLocalDpi xmlns:a14="http://schemas.microsoft.com/office/drawing/2010/main" val="0"/>
+                        </a:ext>
+                      </a:extLst>
+                    </a:blip>
+                    <a:srcRect/>
+                    <a:stretch>
+                      <a:fillRect/>
+                    </a:stretch>
+                  </pic:blipFill>
+                  <pic:spPr bwMode="auto">
+                    <a:xfrm>
+                      <a:off x="0" y="0"/>
+                      <a:ext cx="1293185" cy="2097057"/>
+                    </a:xfrm>
+                    <a:prstGeom prst="rect">
+                      <a:avLst/>
+                    </a:prstGeom>
+                    <a:noFill/>
+                    <a:ln>
+                      <a:noFill/>
+                    </a:ln>
+                  </pic:spPr>
+                </pic:pic>
+              </a:graphicData>
+            </a:graphic>
+          </wp:inline>
+        </w:drawing>
+      </w:r>
     </w:p>
     <w:p>
       <w:pPr>
@@ -3173,7 +4492,7 @@
           <w:szCs w:val="24"/>
         </w:rPr>
       </w:pPr>
-      <w:bookmarkStart w:id="25" w:name="_Toc467496573"/>
+      <w:bookmarkStart w:id="22" w:name="_Toc467496573"/>
       <w:r>
         <w:rPr>
           <w:sz w:val="24"/>
@@ -3181,7 +4500,289 @@
         </w:rPr>
         <w:t>Features</w:t>
       </w:r>
-      <w:bookmarkEnd w:id="25"/>
+      <w:bookmarkEnd w:id="22"/>
+      <w:r>
+        <w:rPr>
+          <w:sz w:val="24"/>
+          <w:szCs w:val="24"/>
+        </w:rPr>
+        <w:t>.</w:t>
+      </w:r>
+    </w:p>
+    <w:p>
+      <w:pPr>
+        <w:pStyle w:val="ListParagraph"/>
+        <w:numPr>
+          <w:ilvl w:val="0"/>
+          <w:numId w:val="49"/>
+        </w:numPr>
+      </w:pPr>
+      <w:r>
+        <w:t>Display feed</w:t>
+      </w:r>
+      <w:r>
+        <w:t>:</w:t>
+      </w:r>
+    </w:p>
+    <w:p>
+      <w:pPr>
+        <w:pStyle w:val="ListParagraph"/>
+      </w:pPr>
+      <w:r>
+        <w:t xml:space="preserve">This feature differs from a type user to another, as </w:t>
+      </w:r>
+      <w:r>
+        <w:t>described above.</w:t>
+      </w:r>
+    </w:p>
+    <w:p>
+      <w:pPr>
+        <w:pStyle w:val="ListParagraph"/>
+        <w:numPr>
+          <w:ilvl w:val="0"/>
+          <w:numId w:val="49"/>
+        </w:numPr>
+      </w:pPr>
+      <w:r>
+        <w:t>Add help request</w:t>
+      </w:r>
+      <w:r>
+        <w:t>:</w:t>
+      </w:r>
+    </w:p>
+    <w:p>
+      <w:pPr>
+        <w:pStyle w:val="ListParagraph"/>
+      </w:pPr>
+      <w:r>
+        <w:t>This feature is available only for User In-need, it opens a new view which allows him to add a new request.</w:t>
+      </w:r>
+    </w:p>
+    <w:p>
+      <w:pPr>
+        <w:pStyle w:val="ListParagraph"/>
+        <w:numPr>
+          <w:ilvl w:val="0"/>
+          <w:numId w:val="49"/>
+        </w:numPr>
+      </w:pPr>
+      <w:r>
+        <w:t>Display profile</w:t>
+      </w:r>
+    </w:p>
+    <w:p>
+      <w:pPr>
+        <w:pStyle w:val="ListParagraph"/>
+      </w:pPr>
+      <w:r>
+        <w:lastRenderedPageBreak/>
+        <w:t>This feature is available for every user, it switches to</w:t>
+      </w:r>
+      <w:r>
+        <w:t xml:space="preserve"> the user profile.</w:t>
+      </w:r>
+    </w:p>
+    <w:p>
+      <w:pPr>
+        <w:pStyle w:val="ListParagraph"/>
+        <w:numPr>
+          <w:ilvl w:val="0"/>
+          <w:numId w:val="49"/>
+        </w:numPr>
+      </w:pPr>
+      <w:r>
+        <w:t>Admin Panel</w:t>
+      </w:r>
+    </w:p>
+    <w:p>
+      <w:pPr>
+        <w:pStyle w:val="ListParagraph"/>
+      </w:pPr>
+      <w:r>
+        <w:t>This feature is available only for the admin, it allows him to monitor and control the system including the users.</w:t>
+      </w:r>
+    </w:p>
+    <w:p/>
+    <w:p>
+      <w:pPr>
+        <w:pStyle w:val="Heading2"/>
+        <w:numPr>
+          <w:ilvl w:val="1"/>
+          <w:numId w:val="16"/>
+        </w:numPr>
+        <w:spacing w:line="240" w:lineRule="auto"/>
+        <w:ind w:left="426" w:hanging="426"/>
+        <w:rPr>
+          <w:rtl/>
+        </w:rPr>
+      </w:pPr>
+      <w:r>
+        <w:t>Home page</w:t>
+      </w:r>
+    </w:p>
+    <w:p>
+      <w:r>
+        <w:t>The Home page has two possible views, showing each of them depends on the status of the user.</w:t>
+      </w:r>
+    </w:p>
+    <w:p>
+      <w:pPr>
+        <w:pStyle w:val="ListParagraph"/>
+        <w:numPr>
+          <w:ilvl w:val="0"/>
+          <w:numId w:val="49"/>
+        </w:numPr>
+      </w:pPr>
+      <w:r>
+        <w:t>If the user is not registered yet or is not signed in, then the Home page shows a view that includes two buttons; sign up and sign in.</w:t>
+      </w:r>
+    </w:p>
+    <w:p>
+      <w:pPr>
+        <w:pStyle w:val="ListParagraph"/>
+        <w:numPr>
+          <w:ilvl w:val="0"/>
+          <w:numId w:val="49"/>
+        </w:numPr>
+      </w:pPr>
+      <w:r>
+        <w:t>Otherwise, if the user is already signed in, then he will be transferred to the Main Menu view.</w:t>
+      </w:r>
+    </w:p>
+    <w:p>
+      <w:pPr>
+        <w:pStyle w:val="Heading2"/>
+        <w:numPr>
+          <w:ilvl w:val="1"/>
+          <w:numId w:val="16"/>
+        </w:numPr>
+        <w:spacing w:line="240" w:lineRule="auto"/>
+        <w:ind w:left="426" w:hanging="426"/>
+      </w:pPr>
+      <w:r>
+        <w:t>Database</w:t>
+      </w:r>
+      <w:r>
+        <w:t>s Description</w:t>
+      </w:r>
+      <w:r>
+        <w:t>:</w:t>
+      </w:r>
+    </w:p>
+    <w:p>
+      <w:r>
+        <w:t xml:space="preserve">We will manage </w:t>
+      </w:r>
+      <w:r>
+        <w:t>4</w:t>
+      </w:r>
+      <w:r>
+        <w:t xml:space="preserve"> database collection</w:t>
+      </w:r>
+      <w:r>
+        <w:t>s</w:t>
+      </w:r>
+      <w:r>
+        <w:t xml:space="preserve"> in our implementation:</w:t>
+      </w:r>
+    </w:p>
+    <w:p>
+      <w:pPr>
+        <w:pStyle w:val="ListParagraph"/>
+        <w:numPr>
+          <w:ilvl w:val="0"/>
+          <w:numId w:val="50"/>
+        </w:numPr>
+      </w:pPr>
+      <w:r>
+        <w:t>Users</w:t>
+      </w:r>
+      <w:r>
+        <w:t xml:space="preserve"> collection:</w:t>
+      </w:r>
+    </w:p>
+    <w:p>
+      <w:pPr>
+        <w:pStyle w:val="ListParagraph"/>
+      </w:pPr>
+      <w:r>
+        <w:t>This collection will save the registered users in the system.</w:t>
+      </w:r>
+    </w:p>
+    <w:p>
+      <w:pPr>
+        <w:pStyle w:val="ListParagraph"/>
+        <w:numPr>
+          <w:ilvl w:val="0"/>
+          <w:numId w:val="50"/>
+        </w:numPr>
+      </w:pPr>
+      <w:r>
+        <w:t>Help requests</w:t>
+      </w:r>
+      <w:r>
+        <w:t xml:space="preserve"> collection</w:t>
+      </w:r>
+      <w:r>
+        <w:t>:</w:t>
+      </w:r>
+    </w:p>
+    <w:p>
+      <w:pPr>
+        <w:pStyle w:val="ListParagraph"/>
+        <w:tabs>
+          <w:tab w:val="left" w:pos="3070"/>
+        </w:tabs>
+      </w:pPr>
+      <w:r>
+        <w:t>This collection will hold the help requests posted by all the Users In-need.</w:t>
+      </w:r>
+    </w:p>
+    <w:p>
+      <w:pPr>
+        <w:pStyle w:val="ListParagraph"/>
+        <w:numPr>
+          <w:ilvl w:val="0"/>
+          <w:numId w:val="50"/>
+        </w:numPr>
+      </w:pPr>
+      <w:r>
+        <w:t>Registration requests</w:t>
+      </w:r>
+      <w:r>
+        <w:t xml:space="preserve"> collection</w:t>
+      </w:r>
+      <w:r>
+        <w:t>:</w:t>
+      </w:r>
+    </w:p>
+    <w:p>
+      <w:pPr>
+        <w:pStyle w:val="ListParagraph"/>
+      </w:pPr>
+      <w:r>
+        <w:t>This collection will hold the unresolved registration requests.</w:t>
+      </w:r>
+    </w:p>
+    <w:p>
+      <w:pPr>
+        <w:pStyle w:val="ListParagraph"/>
+        <w:numPr>
+          <w:ilvl w:val="0"/>
+          <w:numId w:val="50"/>
+        </w:numPr>
+      </w:pPr>
+      <w:r>
+        <w:t>Help requests types collection:</w:t>
+      </w:r>
+    </w:p>
+    <w:p>
+      <w:pPr>
+        <w:pStyle w:val="ListParagraph"/>
+      </w:pPr>
+      <w:r>
+        <w:t>This collection will hold the types of help requests that can be provided. This will allow us to add new types of help requests dynamically without having to release a new app version.</w:t>
+      </w:r>
     </w:p>
     <w:p>
       <w:pPr>
@@ -3203,76 +4804,65 @@
         </w:numPr>
         <w:spacing w:before="240"/>
         <w:ind w:left="357" w:hanging="357"/>
-        <w:rPr>
-          <w:i/>
-          <w:iCs/>
-        </w:rPr>
-      </w:pPr>
-      <w:bookmarkStart w:id="26" w:name="_Toc213931055"/>
-      <w:bookmarkStart w:id="27" w:name="_Toc467496575"/>
+      </w:pPr>
+      <w:bookmarkStart w:id="23" w:name="_Toc213931055"/>
+      <w:bookmarkStart w:id="24" w:name="_Toc467496575"/>
+      <w:bookmarkEnd w:id="12"/>
       <w:bookmarkEnd w:id="13"/>
       <w:bookmarkEnd w:id="14"/>
       <w:bookmarkEnd w:id="15"/>
-      <w:bookmarkEnd w:id="16"/>
       <w:r>
         <w:t>References</w:t>
       </w:r>
-      <w:bookmarkEnd w:id="26"/>
-      <w:bookmarkEnd w:id="27"/>
-    </w:p>
-    <w:p>
-      <w:pPr>
-        <w:pStyle w:val="ListParagraph"/>
-        <w:numPr>
-          <w:ilvl w:val="0"/>
-          <w:numId w:val="14"/>
-        </w:numPr>
+      <w:bookmarkEnd w:id="23"/>
+      <w:bookmarkEnd w:id="24"/>
+    </w:p>
+    <w:p>
+      <w:hyperlink r:id="rId11" w:history="1">
+        <w:r>
+          <w:rPr>
+            <w:rStyle w:val="Hyperlink"/>
+          </w:rPr>
+          <w:t>https://en.wikipedia.org/wiki/Hadar_HaCarmel</w:t>
+        </w:r>
+      </w:hyperlink>
+    </w:p>
+    <w:p>
+      <w:hyperlink r:id="rId12" w:history="1">
+        <w:r>
+          <w:rPr>
+            <w:rStyle w:val="Hyperlink"/>
+          </w:rPr>
+          <w:t>https://haipo.co.il/item/60005</w:t>
+        </w:r>
+      </w:hyperlink>
+    </w:p>
+    <w:p>
+      <w:hyperlink r:id="rId13" w:history="1">
+        <w:r>
+          <w:rPr>
+            <w:rStyle w:val="Hyperlink"/>
+          </w:rPr>
+          <w:t>https://www.hamichlol.org.il/%D7%94%D7%93%D7%A8_%D7%94%D7%9B%D7%A8%D7%9E%D7%9C</w:t>
+        </w:r>
+      </w:hyperlink>
+    </w:p>
+    <w:p>
+      <w:pPr>
         <w:tabs>
-          <w:tab w:val="clear" w:pos="720"/>
           <w:tab w:val="num" w:pos="284"/>
         </w:tabs>
         <w:spacing w:after="0" w:line="240" w:lineRule="auto"/>
-        <w:ind w:hanging="720"/>
         <w:rPr>
           <w:rFonts w:asciiTheme="majorBidi" w:hAnsiTheme="majorBidi" w:cstheme="majorBidi"/>
           <w:sz w:val="24"/>
           <w:szCs w:val="24"/>
         </w:rPr>
       </w:pPr>
-      <w:r>
-        <w:rPr>
-          <w:rFonts w:asciiTheme="majorBidi" w:hAnsiTheme="majorBidi" w:cstheme="majorBidi"/>
-          <w:color w:val="000000" w:themeColor="text1"/>
-          <w:kern w:val="24"/>
-          <w:sz w:val="24"/>
-          <w:szCs w:val="24"/>
-        </w:rPr>
-        <w:t>Papers and links</w:t>
-      </w:r>
-    </w:p>
-    <w:p>
-      <w:pPr>
-        <w:pStyle w:val="ListParagraph"/>
-        <w:numPr>
-          <w:ilvl w:val="0"/>
-          <w:numId w:val="14"/>
-        </w:numPr>
-        <w:tabs>
-          <w:tab w:val="clear" w:pos="720"/>
-          <w:tab w:val="num" w:pos="284"/>
-        </w:tabs>
-        <w:spacing w:after="0" w:line="240" w:lineRule="auto"/>
-        <w:ind w:hanging="720"/>
-        <w:rPr>
-          <w:rFonts w:asciiTheme="majorBidi" w:hAnsiTheme="majorBidi" w:cstheme="majorBidi"/>
-          <w:sz w:val="24"/>
-          <w:szCs w:val="24"/>
-        </w:rPr>
-      </w:pPr>
     </w:p>
     <w:sectPr>
-      <w:headerReference w:type="default" r:id="rId8"/>
-      <w:footerReference w:type="default" r:id="rId9"/>
+      <w:headerReference w:type="default" r:id="rId14"/>
+      <w:footerReference w:type="default" r:id="rId15"/>
       <w:footnotePr>
         <w:numFmt w:val="lowerRoman"/>
       </w:footnotePr>
@@ -3457,6 +5047,119 @@
 <file path=word/numbering.xml><?xml version="1.0" encoding="utf-8"?>
 <w:numbering xmlns:wpc="http://schemas.microsoft.com/office/word/2010/wordprocessingCanvas" xmlns:cx="http://schemas.microsoft.com/office/drawing/2014/chartex" xmlns:cx1="http://schemas.microsoft.com/office/drawing/2015/9/8/chartex" xmlns:cx2="http://schemas.microsoft.com/office/drawing/2015/10/21/chartex" xmlns:cx3="http://schemas.microsoft.com/office/drawing/2016/5/9/chartex" xmlns:cx4="http://schemas.microsoft.com/office/drawing/2016/5/10/chartex" xmlns:cx5="http://schemas.microsoft.com/office/drawing/2016/5/11/chartex" xmlns:cx6="http://schemas.microsoft.com/office/drawing/2016/5/12/chartex" xmlns:cx7="http://schemas.microsoft.com/office/drawing/2016/5/13/chartex" xmlns:cx8="http://schemas.microsoft.com/office/drawing/2016/5/14/chartex" xmlns:mc="http://schemas.openxmlformats.org/markup-compatibility/2006" xmlns:aink="http://schemas.microsoft.com/office/drawing/2016/ink" xmlns:am3d="http://schemas.microsoft.com/office/drawing/2017/model3d" xmlns:o="urn:schemas-microsoft-com:office:office" xmlns:r="http://schemas.openxmlformats.org/officeDocument/2006/relationships" xmlns:m="http://schemas.openxmlformats.org/officeDocument/2006/math" xmlns:v="urn:schemas-microsoft-com:vml" xmlns:wp14="http://schemas.microsoft.com/office/word/2010/wordprocessingDrawing" xmlns:wp="http://schemas.openxmlformats.org/drawingml/2006/wordprocessingDrawing" xmlns:w10="urn:schemas-microsoft-com:office:word" xmlns:w="http://schemas.openxmlformats.org/wordprocessingml/2006/main" xmlns:w14="http://schemas.microsoft.com/office/word/2010/wordml" xmlns:w15="http://schemas.microsoft.com/office/word/2012/wordml" xmlns:w16cex="http://schemas.microsoft.com/office/word/2018/wordml/cex" xmlns:w16cid="http://schemas.microsoft.com/office/word/2016/wordml/cid" xmlns:w16="http://schemas.microsoft.com/office/word/2018/wordml" xmlns:w16se="http://schemas.microsoft.com/office/word/2015/wordml/symex" xmlns:wpg="http://schemas.microsoft.com/office/word/2010/wordprocessingGroup" xmlns:wpi="http://schemas.microsoft.com/office/word/2010/wordprocessingInk" xmlns:wne="http://schemas.microsoft.com/office/word/2006/wordml" xmlns:wps="http://schemas.microsoft.com/office/word/2010/wordprocessingShape" mc:Ignorable="w14 w15 w16se w16cid w16 w16cex wp14">
   <w:abstractNum w:abstractNumId="0" w15:restartNumberingAfterBreak="0">
+    <w:nsid w:val="02D37F83"/>
+    <w:multiLevelType w:val="hybridMultilevel"/>
+    <w:tmpl w:val="4648B2B0"/>
+    <w:lvl w:ilvl="0" w:tplc="04090001">
+      <w:start w:val="1"/>
+      <w:numFmt w:val="bullet"/>
+      <w:lvlText w:val=""/>
+      <w:lvlJc w:val="left"/>
+      <w:pPr>
+        <w:ind w:left="720" w:hanging="360"/>
+      </w:pPr>
+      <w:rPr>
+        <w:rFonts w:ascii="Symbol" w:hAnsi="Symbol" w:hint="default"/>
+      </w:rPr>
+    </w:lvl>
+    <w:lvl w:ilvl="1" w:tplc="04090003" w:tentative="1">
+      <w:start w:val="1"/>
+      <w:numFmt w:val="bullet"/>
+      <w:lvlText w:val="o"/>
+      <w:lvlJc w:val="left"/>
+      <w:pPr>
+        <w:ind w:left="1440" w:hanging="360"/>
+      </w:pPr>
+      <w:rPr>
+        <w:rFonts w:ascii="Courier New" w:hAnsi="Courier New" w:cs="Courier New" w:hint="default"/>
+      </w:rPr>
+    </w:lvl>
+    <w:lvl w:ilvl="2" w:tplc="04090005" w:tentative="1">
+      <w:start w:val="1"/>
+      <w:numFmt w:val="bullet"/>
+      <w:lvlText w:val=""/>
+      <w:lvlJc w:val="left"/>
+      <w:pPr>
+        <w:ind w:left="2160" w:hanging="360"/>
+      </w:pPr>
+      <w:rPr>
+        <w:rFonts w:ascii="Wingdings" w:hAnsi="Wingdings" w:hint="default"/>
+      </w:rPr>
+    </w:lvl>
+    <w:lvl w:ilvl="3" w:tplc="04090001" w:tentative="1">
+      <w:start w:val="1"/>
+      <w:numFmt w:val="bullet"/>
+      <w:lvlText w:val=""/>
+      <w:lvlJc w:val="left"/>
+      <w:pPr>
+        <w:ind w:left="2880" w:hanging="360"/>
+      </w:pPr>
+      <w:rPr>
+        <w:rFonts w:ascii="Symbol" w:hAnsi="Symbol" w:hint="default"/>
+      </w:rPr>
+    </w:lvl>
+    <w:lvl w:ilvl="4" w:tplc="04090003" w:tentative="1">
+      <w:start w:val="1"/>
+      <w:numFmt w:val="bullet"/>
+      <w:lvlText w:val="o"/>
+      <w:lvlJc w:val="left"/>
+      <w:pPr>
+        <w:ind w:left="3600" w:hanging="360"/>
+      </w:pPr>
+      <w:rPr>
+        <w:rFonts w:ascii="Courier New" w:hAnsi="Courier New" w:cs="Courier New" w:hint="default"/>
+      </w:rPr>
+    </w:lvl>
+    <w:lvl w:ilvl="5" w:tplc="04090005" w:tentative="1">
+      <w:start w:val="1"/>
+      <w:numFmt w:val="bullet"/>
+      <w:lvlText w:val=""/>
+      <w:lvlJc w:val="left"/>
+      <w:pPr>
+        <w:ind w:left="4320" w:hanging="360"/>
+      </w:pPr>
+      <w:rPr>
+        <w:rFonts w:ascii="Wingdings" w:hAnsi="Wingdings" w:hint="default"/>
+      </w:rPr>
+    </w:lvl>
+    <w:lvl w:ilvl="6" w:tplc="04090001" w:tentative="1">
+      <w:start w:val="1"/>
+      <w:numFmt w:val="bullet"/>
+      <w:lvlText w:val=""/>
+      <w:lvlJc w:val="left"/>
+      <w:pPr>
+        <w:ind w:left="5040" w:hanging="360"/>
+      </w:pPr>
+      <w:rPr>
+        <w:rFonts w:ascii="Symbol" w:hAnsi="Symbol" w:hint="default"/>
+      </w:rPr>
+    </w:lvl>
+    <w:lvl w:ilvl="7" w:tplc="04090003" w:tentative="1">
+      <w:start w:val="1"/>
+      <w:numFmt w:val="bullet"/>
+      <w:lvlText w:val="o"/>
+      <w:lvlJc w:val="left"/>
+      <w:pPr>
+        <w:ind w:left="5760" w:hanging="360"/>
+      </w:pPr>
+      <w:rPr>
+        <w:rFonts w:ascii="Courier New" w:hAnsi="Courier New" w:cs="Courier New" w:hint="default"/>
+      </w:rPr>
+    </w:lvl>
+    <w:lvl w:ilvl="8" w:tplc="04090005" w:tentative="1">
+      <w:start w:val="1"/>
+      <w:numFmt w:val="bullet"/>
+      <w:lvlText w:val=""/>
+      <w:lvlJc w:val="left"/>
+      <w:pPr>
+        <w:ind w:left="6480" w:hanging="360"/>
+      </w:pPr>
+      <w:rPr>
+        <w:rFonts w:ascii="Wingdings" w:hAnsi="Wingdings" w:hint="default"/>
+      </w:rPr>
+    </w:lvl>
+  </w:abstractNum>
+  <w:abstractNum w:abstractNumId="1" w15:restartNumberingAfterBreak="0">
     <w:nsid w:val="03AB6DC3"/>
     <w:multiLevelType w:val="hybridMultilevel"/>
     <w:tmpl w:val="749E67A2"/>
@@ -3545,7 +5248,7 @@
       </w:pPr>
     </w:lvl>
   </w:abstractNum>
-  <w:abstractNum w:abstractNumId="1" w15:restartNumberingAfterBreak="0">
+  <w:abstractNum w:abstractNumId="2" w15:restartNumberingAfterBreak="0">
     <w:nsid w:val="04B82382"/>
     <w:multiLevelType w:val="hybridMultilevel"/>
     <w:tmpl w:val="B738591A"/>
@@ -3685,7 +5388,7 @@
       </w:rPr>
     </w:lvl>
   </w:abstractNum>
-  <w:abstractNum w:abstractNumId="2" w15:restartNumberingAfterBreak="0">
+  <w:abstractNum w:abstractNumId="3" w15:restartNumberingAfterBreak="0">
     <w:nsid w:val="07C0031A"/>
     <w:multiLevelType w:val="hybridMultilevel"/>
     <w:tmpl w:val="C2DC29F6"/>
@@ -3798,7 +5501,7 @@
       </w:rPr>
     </w:lvl>
   </w:abstractNum>
-  <w:abstractNum w:abstractNumId="3" w15:restartNumberingAfterBreak="0">
+  <w:abstractNum w:abstractNumId="4" w15:restartNumberingAfterBreak="0">
     <w:nsid w:val="07F60D88"/>
     <w:multiLevelType w:val="multilevel"/>
     <w:tmpl w:val="FFDAE2E4"/>
@@ -3921,7 +5624,7 @@
       </w:rPr>
     </w:lvl>
   </w:abstractNum>
-  <w:abstractNum w:abstractNumId="4" w15:restartNumberingAfterBreak="0">
+  <w:abstractNum w:abstractNumId="5" w15:restartNumberingAfterBreak="0">
     <w:nsid w:val="09AD5E0E"/>
     <w:multiLevelType w:val="hybridMultilevel"/>
     <w:tmpl w:val="F85A2B74"/>
@@ -4034,7 +5737,7 @@
       </w:rPr>
     </w:lvl>
   </w:abstractNum>
-  <w:abstractNum w:abstractNumId="5" w15:restartNumberingAfterBreak="0">
+  <w:abstractNum w:abstractNumId="6" w15:restartNumberingAfterBreak="0">
     <w:nsid w:val="0A88254F"/>
     <w:multiLevelType w:val="hybridMultilevel"/>
     <w:tmpl w:val="F9B2B15A"/>
@@ -4147,7 +5850,7 @@
       </w:rPr>
     </w:lvl>
   </w:abstractNum>
-  <w:abstractNum w:abstractNumId="6" w15:restartNumberingAfterBreak="0">
+  <w:abstractNum w:abstractNumId="7" w15:restartNumberingAfterBreak="0">
     <w:nsid w:val="0D87156A"/>
     <w:multiLevelType w:val="hybridMultilevel"/>
     <w:tmpl w:val="5930051C"/>
@@ -4260,7 +5963,93 @@
       </w:rPr>
     </w:lvl>
   </w:abstractNum>
-  <w:abstractNum w:abstractNumId="7" w15:restartNumberingAfterBreak="0">
+  <w:abstractNum w:abstractNumId="8" w15:restartNumberingAfterBreak="0">
+    <w:nsid w:val="0DB86F14"/>
+    <w:multiLevelType w:val="hybridMultilevel"/>
+    <w:tmpl w:val="3FAE7960"/>
+    <w:lvl w:ilvl="0" w:tplc="0409000F">
+      <w:start w:val="1"/>
+      <w:numFmt w:val="decimal"/>
+      <w:lvlText w:val="%1."/>
+      <w:lvlJc w:val="left"/>
+      <w:pPr>
+        <w:ind w:left="720" w:hanging="360"/>
+      </w:pPr>
+    </w:lvl>
+    <w:lvl w:ilvl="1" w:tplc="04090019" w:tentative="1">
+      <w:start w:val="1"/>
+      <w:numFmt w:val="lowerLetter"/>
+      <w:lvlText w:val="%2."/>
+      <w:lvlJc w:val="left"/>
+      <w:pPr>
+        <w:ind w:left="1440" w:hanging="360"/>
+      </w:pPr>
+    </w:lvl>
+    <w:lvl w:ilvl="2" w:tplc="0409001B" w:tentative="1">
+      <w:start w:val="1"/>
+      <w:numFmt w:val="lowerRoman"/>
+      <w:lvlText w:val="%3."/>
+      <w:lvlJc w:val="right"/>
+      <w:pPr>
+        <w:ind w:left="2160" w:hanging="180"/>
+      </w:pPr>
+    </w:lvl>
+    <w:lvl w:ilvl="3" w:tplc="0409000F" w:tentative="1">
+      <w:start w:val="1"/>
+      <w:numFmt w:val="decimal"/>
+      <w:lvlText w:val="%4."/>
+      <w:lvlJc w:val="left"/>
+      <w:pPr>
+        <w:ind w:left="2880" w:hanging="360"/>
+      </w:pPr>
+    </w:lvl>
+    <w:lvl w:ilvl="4" w:tplc="04090019" w:tentative="1">
+      <w:start w:val="1"/>
+      <w:numFmt w:val="lowerLetter"/>
+      <w:lvlText w:val="%5."/>
+      <w:lvlJc w:val="left"/>
+      <w:pPr>
+        <w:ind w:left="3600" w:hanging="360"/>
+      </w:pPr>
+    </w:lvl>
+    <w:lvl w:ilvl="5" w:tplc="0409001B" w:tentative="1">
+      <w:start w:val="1"/>
+      <w:numFmt w:val="lowerRoman"/>
+      <w:lvlText w:val="%6."/>
+      <w:lvlJc w:val="right"/>
+      <w:pPr>
+        <w:ind w:left="4320" w:hanging="180"/>
+      </w:pPr>
+    </w:lvl>
+    <w:lvl w:ilvl="6" w:tplc="0409000F" w:tentative="1">
+      <w:start w:val="1"/>
+      <w:numFmt w:val="decimal"/>
+      <w:lvlText w:val="%7."/>
+      <w:lvlJc w:val="left"/>
+      <w:pPr>
+        <w:ind w:left="5040" w:hanging="360"/>
+      </w:pPr>
+    </w:lvl>
+    <w:lvl w:ilvl="7" w:tplc="04090019" w:tentative="1">
+      <w:start w:val="1"/>
+      <w:numFmt w:val="lowerLetter"/>
+      <w:lvlText w:val="%8."/>
+      <w:lvlJc w:val="left"/>
+      <w:pPr>
+        <w:ind w:left="5760" w:hanging="360"/>
+      </w:pPr>
+    </w:lvl>
+    <w:lvl w:ilvl="8" w:tplc="0409001B" w:tentative="1">
+      <w:start w:val="1"/>
+      <w:numFmt w:val="lowerRoman"/>
+      <w:lvlText w:val="%9."/>
+      <w:lvlJc w:val="right"/>
+      <w:pPr>
+        <w:ind w:left="6480" w:hanging="180"/>
+      </w:pPr>
+    </w:lvl>
+  </w:abstractNum>
+  <w:abstractNum w:abstractNumId="9" w15:restartNumberingAfterBreak="0">
     <w:nsid w:val="10BA739A"/>
     <w:multiLevelType w:val="hybridMultilevel"/>
     <w:tmpl w:val="6EA07D16"/>
@@ -4373,7 +6162,120 @@
       </w:rPr>
     </w:lvl>
   </w:abstractNum>
-  <w:abstractNum w:abstractNumId="8" w15:restartNumberingAfterBreak="0">
+  <w:abstractNum w:abstractNumId="10" w15:restartNumberingAfterBreak="0">
+    <w:nsid w:val="121C6945"/>
+    <w:multiLevelType w:val="hybridMultilevel"/>
+    <w:tmpl w:val="B4EAEFAC"/>
+    <w:lvl w:ilvl="0" w:tplc="04090001">
+      <w:start w:val="1"/>
+      <w:numFmt w:val="bullet"/>
+      <w:lvlText w:val=""/>
+      <w:lvlJc w:val="left"/>
+      <w:pPr>
+        <w:ind w:left="720" w:hanging="360"/>
+      </w:pPr>
+      <w:rPr>
+        <w:rFonts w:ascii="Symbol" w:hAnsi="Symbol" w:hint="default"/>
+      </w:rPr>
+    </w:lvl>
+    <w:lvl w:ilvl="1" w:tplc="04090003" w:tentative="1">
+      <w:start w:val="1"/>
+      <w:numFmt w:val="bullet"/>
+      <w:lvlText w:val="o"/>
+      <w:lvlJc w:val="left"/>
+      <w:pPr>
+        <w:ind w:left="1440" w:hanging="360"/>
+      </w:pPr>
+      <w:rPr>
+        <w:rFonts w:ascii="Courier New" w:hAnsi="Courier New" w:cs="Courier New" w:hint="default"/>
+      </w:rPr>
+    </w:lvl>
+    <w:lvl w:ilvl="2" w:tplc="04090005" w:tentative="1">
+      <w:start w:val="1"/>
+      <w:numFmt w:val="bullet"/>
+      <w:lvlText w:val=""/>
+      <w:lvlJc w:val="left"/>
+      <w:pPr>
+        <w:ind w:left="2160" w:hanging="360"/>
+      </w:pPr>
+      <w:rPr>
+        <w:rFonts w:ascii="Wingdings" w:hAnsi="Wingdings" w:hint="default"/>
+      </w:rPr>
+    </w:lvl>
+    <w:lvl w:ilvl="3" w:tplc="04090001" w:tentative="1">
+      <w:start w:val="1"/>
+      <w:numFmt w:val="bullet"/>
+      <w:lvlText w:val=""/>
+      <w:lvlJc w:val="left"/>
+      <w:pPr>
+        <w:ind w:left="2880" w:hanging="360"/>
+      </w:pPr>
+      <w:rPr>
+        <w:rFonts w:ascii="Symbol" w:hAnsi="Symbol" w:hint="default"/>
+      </w:rPr>
+    </w:lvl>
+    <w:lvl w:ilvl="4" w:tplc="04090003" w:tentative="1">
+      <w:start w:val="1"/>
+      <w:numFmt w:val="bullet"/>
+      <w:lvlText w:val="o"/>
+      <w:lvlJc w:val="left"/>
+      <w:pPr>
+        <w:ind w:left="3600" w:hanging="360"/>
+      </w:pPr>
+      <w:rPr>
+        <w:rFonts w:ascii="Courier New" w:hAnsi="Courier New" w:cs="Courier New" w:hint="default"/>
+      </w:rPr>
+    </w:lvl>
+    <w:lvl w:ilvl="5" w:tplc="04090005" w:tentative="1">
+      <w:start w:val="1"/>
+      <w:numFmt w:val="bullet"/>
+      <w:lvlText w:val=""/>
+      <w:lvlJc w:val="left"/>
+      <w:pPr>
+        <w:ind w:left="4320" w:hanging="360"/>
+      </w:pPr>
+      <w:rPr>
+        <w:rFonts w:ascii="Wingdings" w:hAnsi="Wingdings" w:hint="default"/>
+      </w:rPr>
+    </w:lvl>
+    <w:lvl w:ilvl="6" w:tplc="04090001" w:tentative="1">
+      <w:start w:val="1"/>
+      <w:numFmt w:val="bullet"/>
+      <w:lvlText w:val=""/>
+      <w:lvlJc w:val="left"/>
+      <w:pPr>
+        <w:ind w:left="5040" w:hanging="360"/>
+      </w:pPr>
+      <w:rPr>
+        <w:rFonts w:ascii="Symbol" w:hAnsi="Symbol" w:hint="default"/>
+      </w:rPr>
+    </w:lvl>
+    <w:lvl w:ilvl="7" w:tplc="04090003" w:tentative="1">
+      <w:start w:val="1"/>
+      <w:numFmt w:val="bullet"/>
+      <w:lvlText w:val="o"/>
+      <w:lvlJc w:val="left"/>
+      <w:pPr>
+        <w:ind w:left="5760" w:hanging="360"/>
+      </w:pPr>
+      <w:rPr>
+        <w:rFonts w:ascii="Courier New" w:hAnsi="Courier New" w:cs="Courier New" w:hint="default"/>
+      </w:rPr>
+    </w:lvl>
+    <w:lvl w:ilvl="8" w:tplc="04090005" w:tentative="1">
+      <w:start w:val="1"/>
+      <w:numFmt w:val="bullet"/>
+      <w:lvlText w:val=""/>
+      <w:lvlJc w:val="left"/>
+      <w:pPr>
+        <w:ind w:left="6480" w:hanging="360"/>
+      </w:pPr>
+      <w:rPr>
+        <w:rFonts w:ascii="Wingdings" w:hAnsi="Wingdings" w:hint="default"/>
+      </w:rPr>
+    </w:lvl>
+  </w:abstractNum>
+  <w:abstractNum w:abstractNumId="11" w15:restartNumberingAfterBreak="0">
     <w:nsid w:val="18B34E40"/>
     <w:multiLevelType w:val="hybridMultilevel"/>
     <w:tmpl w:val="B830AF50"/>
@@ -4462,7 +6364,7 @@
       </w:pPr>
     </w:lvl>
   </w:abstractNum>
-  <w:abstractNum w:abstractNumId="9" w15:restartNumberingAfterBreak="0">
+  <w:abstractNum w:abstractNumId="12" w15:restartNumberingAfterBreak="0">
     <w:nsid w:val="1EDB67D9"/>
     <w:multiLevelType w:val="hybridMultilevel"/>
     <w:tmpl w:val="84203A4A"/>
@@ -4575,7 +6477,7 @@
       </w:rPr>
     </w:lvl>
   </w:abstractNum>
-  <w:abstractNum w:abstractNumId="10" w15:restartNumberingAfterBreak="0">
+  <w:abstractNum w:abstractNumId="13" w15:restartNumberingAfterBreak="0">
     <w:nsid w:val="21C9578A"/>
     <w:multiLevelType w:val="hybridMultilevel"/>
     <w:tmpl w:val="300E19E2"/>
@@ -4661,7 +6563,7 @@
       </w:pPr>
     </w:lvl>
   </w:abstractNum>
-  <w:abstractNum w:abstractNumId="11" w15:restartNumberingAfterBreak="0">
+  <w:abstractNum w:abstractNumId="14" w15:restartNumberingAfterBreak="0">
     <w:nsid w:val="24BE4F29"/>
     <w:multiLevelType w:val="hybridMultilevel"/>
     <w:tmpl w:val="26F00BD2"/>
@@ -4774,7 +6676,7 @@
       </w:rPr>
     </w:lvl>
   </w:abstractNum>
-  <w:abstractNum w:abstractNumId="12" w15:restartNumberingAfterBreak="0">
+  <w:abstractNum w:abstractNumId="15" w15:restartNumberingAfterBreak="0">
     <w:nsid w:val="261B15D8"/>
     <w:multiLevelType w:val="hybridMultilevel"/>
     <w:tmpl w:val="8E2CA1B4"/>
@@ -4887,7 +6789,7 @@
       </w:rPr>
     </w:lvl>
   </w:abstractNum>
-  <w:abstractNum w:abstractNumId="13" w15:restartNumberingAfterBreak="0">
+  <w:abstractNum w:abstractNumId="16" w15:restartNumberingAfterBreak="0">
     <w:nsid w:val="272A22E1"/>
     <w:multiLevelType w:val="hybridMultilevel"/>
     <w:tmpl w:val="57F27078"/>
@@ -4976,7 +6878,120 @@
       </w:pPr>
     </w:lvl>
   </w:abstractNum>
-  <w:abstractNum w:abstractNumId="14" w15:restartNumberingAfterBreak="0">
+  <w:abstractNum w:abstractNumId="17" w15:restartNumberingAfterBreak="0">
+    <w:nsid w:val="279B1039"/>
+    <w:multiLevelType w:val="hybridMultilevel"/>
+    <w:tmpl w:val="0B481C82"/>
+    <w:lvl w:ilvl="0" w:tplc="04090001">
+      <w:start w:val="1"/>
+      <w:numFmt w:val="bullet"/>
+      <w:lvlText w:val=""/>
+      <w:lvlJc w:val="left"/>
+      <w:pPr>
+        <w:ind w:left="720" w:hanging="360"/>
+      </w:pPr>
+      <w:rPr>
+        <w:rFonts w:ascii="Symbol" w:hAnsi="Symbol" w:hint="default"/>
+      </w:rPr>
+    </w:lvl>
+    <w:lvl w:ilvl="1" w:tplc="04090003" w:tentative="1">
+      <w:start w:val="1"/>
+      <w:numFmt w:val="bullet"/>
+      <w:lvlText w:val="o"/>
+      <w:lvlJc w:val="left"/>
+      <w:pPr>
+        <w:ind w:left="1440" w:hanging="360"/>
+      </w:pPr>
+      <w:rPr>
+        <w:rFonts w:ascii="Courier New" w:hAnsi="Courier New" w:cs="Courier New" w:hint="default"/>
+      </w:rPr>
+    </w:lvl>
+    <w:lvl w:ilvl="2" w:tplc="04090005" w:tentative="1">
+      <w:start w:val="1"/>
+      <w:numFmt w:val="bullet"/>
+      <w:lvlText w:val=""/>
+      <w:lvlJc w:val="left"/>
+      <w:pPr>
+        <w:ind w:left="2160" w:hanging="360"/>
+      </w:pPr>
+      <w:rPr>
+        <w:rFonts w:ascii="Wingdings" w:hAnsi="Wingdings" w:hint="default"/>
+      </w:rPr>
+    </w:lvl>
+    <w:lvl w:ilvl="3" w:tplc="04090001" w:tentative="1">
+      <w:start w:val="1"/>
+      <w:numFmt w:val="bullet"/>
+      <w:lvlText w:val=""/>
+      <w:lvlJc w:val="left"/>
+      <w:pPr>
+        <w:ind w:left="2880" w:hanging="360"/>
+      </w:pPr>
+      <w:rPr>
+        <w:rFonts w:ascii="Symbol" w:hAnsi="Symbol" w:hint="default"/>
+      </w:rPr>
+    </w:lvl>
+    <w:lvl w:ilvl="4" w:tplc="04090003" w:tentative="1">
+      <w:start w:val="1"/>
+      <w:numFmt w:val="bullet"/>
+      <w:lvlText w:val="o"/>
+      <w:lvlJc w:val="left"/>
+      <w:pPr>
+        <w:ind w:left="3600" w:hanging="360"/>
+      </w:pPr>
+      <w:rPr>
+        <w:rFonts w:ascii="Courier New" w:hAnsi="Courier New" w:cs="Courier New" w:hint="default"/>
+      </w:rPr>
+    </w:lvl>
+    <w:lvl w:ilvl="5" w:tplc="04090005" w:tentative="1">
+      <w:start w:val="1"/>
+      <w:numFmt w:val="bullet"/>
+      <w:lvlText w:val=""/>
+      <w:lvlJc w:val="left"/>
+      <w:pPr>
+        <w:ind w:left="4320" w:hanging="360"/>
+      </w:pPr>
+      <w:rPr>
+        <w:rFonts w:ascii="Wingdings" w:hAnsi="Wingdings" w:hint="default"/>
+      </w:rPr>
+    </w:lvl>
+    <w:lvl w:ilvl="6" w:tplc="04090001" w:tentative="1">
+      <w:start w:val="1"/>
+      <w:numFmt w:val="bullet"/>
+      <w:lvlText w:val=""/>
+      <w:lvlJc w:val="left"/>
+      <w:pPr>
+        <w:ind w:left="5040" w:hanging="360"/>
+      </w:pPr>
+      <w:rPr>
+        <w:rFonts w:ascii="Symbol" w:hAnsi="Symbol" w:hint="default"/>
+      </w:rPr>
+    </w:lvl>
+    <w:lvl w:ilvl="7" w:tplc="04090003" w:tentative="1">
+      <w:start w:val="1"/>
+      <w:numFmt w:val="bullet"/>
+      <w:lvlText w:val="o"/>
+      <w:lvlJc w:val="left"/>
+      <w:pPr>
+        <w:ind w:left="5760" w:hanging="360"/>
+      </w:pPr>
+      <w:rPr>
+        <w:rFonts w:ascii="Courier New" w:hAnsi="Courier New" w:cs="Courier New" w:hint="default"/>
+      </w:rPr>
+    </w:lvl>
+    <w:lvl w:ilvl="8" w:tplc="04090005" w:tentative="1">
+      <w:start w:val="1"/>
+      <w:numFmt w:val="bullet"/>
+      <w:lvlText w:val=""/>
+      <w:lvlJc w:val="left"/>
+      <w:pPr>
+        <w:ind w:left="6480" w:hanging="360"/>
+      </w:pPr>
+      <w:rPr>
+        <w:rFonts w:ascii="Wingdings" w:hAnsi="Wingdings" w:hint="default"/>
+      </w:rPr>
+    </w:lvl>
+  </w:abstractNum>
+  <w:abstractNum w:abstractNumId="18" w15:restartNumberingAfterBreak="0">
     <w:nsid w:val="2A430DEF"/>
     <w:multiLevelType w:val="hybridMultilevel"/>
     <w:tmpl w:val="768668D2"/>
@@ -5089,7 +7104,120 @@
       </w:rPr>
     </w:lvl>
   </w:abstractNum>
-  <w:abstractNum w:abstractNumId="15" w15:restartNumberingAfterBreak="0">
+  <w:abstractNum w:abstractNumId="19" w15:restartNumberingAfterBreak="0">
+    <w:nsid w:val="2B8B2BCB"/>
+    <w:multiLevelType w:val="hybridMultilevel"/>
+    <w:tmpl w:val="3FD8AACA"/>
+    <w:lvl w:ilvl="0" w:tplc="04090001">
+      <w:start w:val="1"/>
+      <w:numFmt w:val="bullet"/>
+      <w:lvlText w:val=""/>
+      <w:lvlJc w:val="left"/>
+      <w:pPr>
+        <w:ind w:left="720" w:hanging="360"/>
+      </w:pPr>
+      <w:rPr>
+        <w:rFonts w:ascii="Symbol" w:hAnsi="Symbol" w:hint="default"/>
+      </w:rPr>
+    </w:lvl>
+    <w:lvl w:ilvl="1" w:tplc="04090003" w:tentative="1">
+      <w:start w:val="1"/>
+      <w:numFmt w:val="bullet"/>
+      <w:lvlText w:val="o"/>
+      <w:lvlJc w:val="left"/>
+      <w:pPr>
+        <w:ind w:left="1440" w:hanging="360"/>
+      </w:pPr>
+      <w:rPr>
+        <w:rFonts w:ascii="Courier New" w:hAnsi="Courier New" w:cs="Courier New" w:hint="default"/>
+      </w:rPr>
+    </w:lvl>
+    <w:lvl w:ilvl="2" w:tplc="04090005" w:tentative="1">
+      <w:start w:val="1"/>
+      <w:numFmt w:val="bullet"/>
+      <w:lvlText w:val=""/>
+      <w:lvlJc w:val="left"/>
+      <w:pPr>
+        <w:ind w:left="2160" w:hanging="360"/>
+      </w:pPr>
+      <w:rPr>
+        <w:rFonts w:ascii="Wingdings" w:hAnsi="Wingdings" w:hint="default"/>
+      </w:rPr>
+    </w:lvl>
+    <w:lvl w:ilvl="3" w:tplc="04090001" w:tentative="1">
+      <w:start w:val="1"/>
+      <w:numFmt w:val="bullet"/>
+      <w:lvlText w:val=""/>
+      <w:lvlJc w:val="left"/>
+      <w:pPr>
+        <w:ind w:left="2880" w:hanging="360"/>
+      </w:pPr>
+      <w:rPr>
+        <w:rFonts w:ascii="Symbol" w:hAnsi="Symbol" w:hint="default"/>
+      </w:rPr>
+    </w:lvl>
+    <w:lvl w:ilvl="4" w:tplc="04090003" w:tentative="1">
+      <w:start w:val="1"/>
+      <w:numFmt w:val="bullet"/>
+      <w:lvlText w:val="o"/>
+      <w:lvlJc w:val="left"/>
+      <w:pPr>
+        <w:ind w:left="3600" w:hanging="360"/>
+      </w:pPr>
+      <w:rPr>
+        <w:rFonts w:ascii="Courier New" w:hAnsi="Courier New" w:cs="Courier New" w:hint="default"/>
+      </w:rPr>
+    </w:lvl>
+    <w:lvl w:ilvl="5" w:tplc="04090005" w:tentative="1">
+      <w:start w:val="1"/>
+      <w:numFmt w:val="bullet"/>
+      <w:lvlText w:val=""/>
+      <w:lvlJc w:val="left"/>
+      <w:pPr>
+        <w:ind w:left="4320" w:hanging="360"/>
+      </w:pPr>
+      <w:rPr>
+        <w:rFonts w:ascii="Wingdings" w:hAnsi="Wingdings" w:hint="default"/>
+      </w:rPr>
+    </w:lvl>
+    <w:lvl w:ilvl="6" w:tplc="04090001" w:tentative="1">
+      <w:start w:val="1"/>
+      <w:numFmt w:val="bullet"/>
+      <w:lvlText w:val=""/>
+      <w:lvlJc w:val="left"/>
+      <w:pPr>
+        <w:ind w:left="5040" w:hanging="360"/>
+      </w:pPr>
+      <w:rPr>
+        <w:rFonts w:ascii="Symbol" w:hAnsi="Symbol" w:hint="default"/>
+      </w:rPr>
+    </w:lvl>
+    <w:lvl w:ilvl="7" w:tplc="04090003" w:tentative="1">
+      <w:start w:val="1"/>
+      <w:numFmt w:val="bullet"/>
+      <w:lvlText w:val="o"/>
+      <w:lvlJc w:val="left"/>
+      <w:pPr>
+        <w:ind w:left="5760" w:hanging="360"/>
+      </w:pPr>
+      <w:rPr>
+        <w:rFonts w:ascii="Courier New" w:hAnsi="Courier New" w:cs="Courier New" w:hint="default"/>
+      </w:rPr>
+    </w:lvl>
+    <w:lvl w:ilvl="8" w:tplc="04090005" w:tentative="1">
+      <w:start w:val="1"/>
+      <w:numFmt w:val="bullet"/>
+      <w:lvlText w:val=""/>
+      <w:lvlJc w:val="left"/>
+      <w:pPr>
+        <w:ind w:left="6480" w:hanging="360"/>
+      </w:pPr>
+      <w:rPr>
+        <w:rFonts w:ascii="Wingdings" w:hAnsi="Wingdings" w:hint="default"/>
+      </w:rPr>
+    </w:lvl>
+  </w:abstractNum>
+  <w:abstractNum w:abstractNumId="20" w15:restartNumberingAfterBreak="0">
     <w:nsid w:val="32B57423"/>
     <w:multiLevelType w:val="hybridMultilevel"/>
     <w:tmpl w:val="87927CBC"/>
@@ -5202,7 +7330,7 @@
       </w:rPr>
     </w:lvl>
   </w:abstractNum>
-  <w:abstractNum w:abstractNumId="16" w15:restartNumberingAfterBreak="0">
+  <w:abstractNum w:abstractNumId="21" w15:restartNumberingAfterBreak="0">
     <w:nsid w:val="36A470BF"/>
     <w:multiLevelType w:val="hybridMultilevel"/>
     <w:tmpl w:val="CAC0A136"/>
@@ -5291,7 +7419,7 @@
       </w:pPr>
     </w:lvl>
   </w:abstractNum>
-  <w:abstractNum w:abstractNumId="17" w15:restartNumberingAfterBreak="0">
+  <w:abstractNum w:abstractNumId="22" w15:restartNumberingAfterBreak="0">
     <w:nsid w:val="376F6859"/>
     <w:multiLevelType w:val="hybridMultilevel"/>
     <w:tmpl w:val="D242EE96"/>
@@ -5380,7 +7508,7 @@
       </w:pPr>
     </w:lvl>
   </w:abstractNum>
-  <w:abstractNum w:abstractNumId="18" w15:restartNumberingAfterBreak="0">
+  <w:abstractNum w:abstractNumId="23" w15:restartNumberingAfterBreak="0">
     <w:nsid w:val="3A7F527C"/>
     <w:multiLevelType w:val="hybridMultilevel"/>
     <w:tmpl w:val="4496A4FE"/>
@@ -5520,7 +7648,382 @@
       </w:rPr>
     </w:lvl>
   </w:abstractNum>
-  <w:abstractNum w:abstractNumId="19" w15:restartNumberingAfterBreak="0">
+  <w:abstractNum w:abstractNumId="24" w15:restartNumberingAfterBreak="0">
+    <w:nsid w:val="3AD30142"/>
+    <w:multiLevelType w:val="hybridMultilevel"/>
+    <w:tmpl w:val="B9765822"/>
+    <w:lvl w:ilvl="0" w:tplc="04090001">
+      <w:start w:val="1"/>
+      <w:numFmt w:val="bullet"/>
+      <w:lvlText w:val=""/>
+      <w:lvlJc w:val="left"/>
+      <w:pPr>
+        <w:ind w:left="720" w:hanging="360"/>
+      </w:pPr>
+      <w:rPr>
+        <w:rFonts w:ascii="Symbol" w:hAnsi="Symbol" w:hint="default"/>
+      </w:rPr>
+    </w:lvl>
+    <w:lvl w:ilvl="1" w:tplc="04090003" w:tentative="1">
+      <w:start w:val="1"/>
+      <w:numFmt w:val="bullet"/>
+      <w:lvlText w:val="o"/>
+      <w:lvlJc w:val="left"/>
+      <w:pPr>
+        <w:ind w:left="1440" w:hanging="360"/>
+      </w:pPr>
+      <w:rPr>
+        <w:rFonts w:ascii="Courier New" w:hAnsi="Courier New" w:cs="Courier New" w:hint="default"/>
+      </w:rPr>
+    </w:lvl>
+    <w:lvl w:ilvl="2" w:tplc="04090005" w:tentative="1">
+      <w:start w:val="1"/>
+      <w:numFmt w:val="bullet"/>
+      <w:lvlText w:val=""/>
+      <w:lvlJc w:val="left"/>
+      <w:pPr>
+        <w:ind w:left="2160" w:hanging="360"/>
+      </w:pPr>
+      <w:rPr>
+        <w:rFonts w:ascii="Wingdings" w:hAnsi="Wingdings" w:hint="default"/>
+      </w:rPr>
+    </w:lvl>
+    <w:lvl w:ilvl="3" w:tplc="04090001" w:tentative="1">
+      <w:start w:val="1"/>
+      <w:numFmt w:val="bullet"/>
+      <w:lvlText w:val=""/>
+      <w:lvlJc w:val="left"/>
+      <w:pPr>
+        <w:ind w:left="2880" w:hanging="360"/>
+      </w:pPr>
+      <w:rPr>
+        <w:rFonts w:ascii="Symbol" w:hAnsi="Symbol" w:hint="default"/>
+      </w:rPr>
+    </w:lvl>
+    <w:lvl w:ilvl="4" w:tplc="04090003" w:tentative="1">
+      <w:start w:val="1"/>
+      <w:numFmt w:val="bullet"/>
+      <w:lvlText w:val="o"/>
+      <w:lvlJc w:val="left"/>
+      <w:pPr>
+        <w:ind w:left="3600" w:hanging="360"/>
+      </w:pPr>
+      <w:rPr>
+        <w:rFonts w:ascii="Courier New" w:hAnsi="Courier New" w:cs="Courier New" w:hint="default"/>
+      </w:rPr>
+    </w:lvl>
+    <w:lvl w:ilvl="5" w:tplc="04090005" w:tentative="1">
+      <w:start w:val="1"/>
+      <w:numFmt w:val="bullet"/>
+      <w:lvlText w:val=""/>
+      <w:lvlJc w:val="left"/>
+      <w:pPr>
+        <w:ind w:left="4320" w:hanging="360"/>
+      </w:pPr>
+      <w:rPr>
+        <w:rFonts w:ascii="Wingdings" w:hAnsi="Wingdings" w:hint="default"/>
+      </w:rPr>
+    </w:lvl>
+    <w:lvl w:ilvl="6" w:tplc="04090001" w:tentative="1">
+      <w:start w:val="1"/>
+      <w:numFmt w:val="bullet"/>
+      <w:lvlText w:val=""/>
+      <w:lvlJc w:val="left"/>
+      <w:pPr>
+        <w:ind w:left="5040" w:hanging="360"/>
+      </w:pPr>
+      <w:rPr>
+        <w:rFonts w:ascii="Symbol" w:hAnsi="Symbol" w:hint="default"/>
+      </w:rPr>
+    </w:lvl>
+    <w:lvl w:ilvl="7" w:tplc="04090003" w:tentative="1">
+      <w:start w:val="1"/>
+      <w:numFmt w:val="bullet"/>
+      <w:lvlText w:val="o"/>
+      <w:lvlJc w:val="left"/>
+      <w:pPr>
+        <w:ind w:left="5760" w:hanging="360"/>
+      </w:pPr>
+      <w:rPr>
+        <w:rFonts w:ascii="Courier New" w:hAnsi="Courier New" w:cs="Courier New" w:hint="default"/>
+      </w:rPr>
+    </w:lvl>
+    <w:lvl w:ilvl="8" w:tplc="04090005" w:tentative="1">
+      <w:start w:val="1"/>
+      <w:numFmt w:val="bullet"/>
+      <w:lvlText w:val=""/>
+      <w:lvlJc w:val="left"/>
+      <w:pPr>
+        <w:ind w:left="6480" w:hanging="360"/>
+      </w:pPr>
+      <w:rPr>
+        <w:rFonts w:ascii="Wingdings" w:hAnsi="Wingdings" w:hint="default"/>
+      </w:rPr>
+    </w:lvl>
+  </w:abstractNum>
+  <w:abstractNum w:abstractNumId="25" w15:restartNumberingAfterBreak="0">
+    <w:nsid w:val="3DA36113"/>
+    <w:multiLevelType w:val="hybridMultilevel"/>
+    <w:tmpl w:val="A02C3B38"/>
+    <w:lvl w:ilvl="0" w:tplc="04090001">
+      <w:start w:val="1"/>
+      <w:numFmt w:val="bullet"/>
+      <w:lvlText w:val=""/>
+      <w:lvlJc w:val="left"/>
+      <w:pPr>
+        <w:ind w:left="720" w:hanging="360"/>
+      </w:pPr>
+      <w:rPr>
+        <w:rFonts w:ascii="Symbol" w:hAnsi="Symbol" w:hint="default"/>
+      </w:rPr>
+    </w:lvl>
+    <w:lvl w:ilvl="1" w:tplc="04090003" w:tentative="1">
+      <w:start w:val="1"/>
+      <w:numFmt w:val="bullet"/>
+      <w:lvlText w:val="o"/>
+      <w:lvlJc w:val="left"/>
+      <w:pPr>
+        <w:ind w:left="1440" w:hanging="360"/>
+      </w:pPr>
+      <w:rPr>
+        <w:rFonts w:ascii="Courier New" w:hAnsi="Courier New" w:cs="Courier New" w:hint="default"/>
+      </w:rPr>
+    </w:lvl>
+    <w:lvl w:ilvl="2" w:tplc="04090005" w:tentative="1">
+      <w:start w:val="1"/>
+      <w:numFmt w:val="bullet"/>
+      <w:lvlText w:val=""/>
+      <w:lvlJc w:val="left"/>
+      <w:pPr>
+        <w:ind w:left="2160" w:hanging="360"/>
+      </w:pPr>
+      <w:rPr>
+        <w:rFonts w:ascii="Wingdings" w:hAnsi="Wingdings" w:hint="default"/>
+      </w:rPr>
+    </w:lvl>
+    <w:lvl w:ilvl="3" w:tplc="04090001" w:tentative="1">
+      <w:start w:val="1"/>
+      <w:numFmt w:val="bullet"/>
+      <w:lvlText w:val=""/>
+      <w:lvlJc w:val="left"/>
+      <w:pPr>
+        <w:ind w:left="2880" w:hanging="360"/>
+      </w:pPr>
+      <w:rPr>
+        <w:rFonts w:ascii="Symbol" w:hAnsi="Symbol" w:hint="default"/>
+      </w:rPr>
+    </w:lvl>
+    <w:lvl w:ilvl="4" w:tplc="04090003" w:tentative="1">
+      <w:start w:val="1"/>
+      <w:numFmt w:val="bullet"/>
+      <w:lvlText w:val="o"/>
+      <w:lvlJc w:val="left"/>
+      <w:pPr>
+        <w:ind w:left="3600" w:hanging="360"/>
+      </w:pPr>
+      <w:rPr>
+        <w:rFonts w:ascii="Courier New" w:hAnsi="Courier New" w:cs="Courier New" w:hint="default"/>
+      </w:rPr>
+    </w:lvl>
+    <w:lvl w:ilvl="5" w:tplc="04090005" w:tentative="1">
+      <w:start w:val="1"/>
+      <w:numFmt w:val="bullet"/>
+      <w:lvlText w:val=""/>
+      <w:lvlJc w:val="left"/>
+      <w:pPr>
+        <w:ind w:left="4320" w:hanging="360"/>
+      </w:pPr>
+      <w:rPr>
+        <w:rFonts w:ascii="Wingdings" w:hAnsi="Wingdings" w:hint="default"/>
+      </w:rPr>
+    </w:lvl>
+    <w:lvl w:ilvl="6" w:tplc="04090001" w:tentative="1">
+      <w:start w:val="1"/>
+      <w:numFmt w:val="bullet"/>
+      <w:lvlText w:val=""/>
+      <w:lvlJc w:val="left"/>
+      <w:pPr>
+        <w:ind w:left="5040" w:hanging="360"/>
+      </w:pPr>
+      <w:rPr>
+        <w:rFonts w:ascii="Symbol" w:hAnsi="Symbol" w:hint="default"/>
+      </w:rPr>
+    </w:lvl>
+    <w:lvl w:ilvl="7" w:tplc="04090003" w:tentative="1">
+      <w:start w:val="1"/>
+      <w:numFmt w:val="bullet"/>
+      <w:lvlText w:val="o"/>
+      <w:lvlJc w:val="left"/>
+      <w:pPr>
+        <w:ind w:left="5760" w:hanging="360"/>
+      </w:pPr>
+      <w:rPr>
+        <w:rFonts w:ascii="Courier New" w:hAnsi="Courier New" w:cs="Courier New" w:hint="default"/>
+      </w:rPr>
+    </w:lvl>
+    <w:lvl w:ilvl="8" w:tplc="04090005" w:tentative="1">
+      <w:start w:val="1"/>
+      <w:numFmt w:val="bullet"/>
+      <w:lvlText w:val=""/>
+      <w:lvlJc w:val="left"/>
+      <w:pPr>
+        <w:ind w:left="6480" w:hanging="360"/>
+      </w:pPr>
+      <w:rPr>
+        <w:rFonts w:ascii="Wingdings" w:hAnsi="Wingdings" w:hint="default"/>
+      </w:rPr>
+    </w:lvl>
+  </w:abstractNum>
+  <w:abstractNum w:abstractNumId="26" w15:restartNumberingAfterBreak="0">
+    <w:nsid w:val="3E9C2EC8"/>
+    <w:multiLevelType w:val="multilevel"/>
+    <w:tmpl w:val="D53E3056"/>
+    <w:lvl w:ilvl="0">
+      <w:start w:val="1"/>
+      <w:numFmt w:val="bullet"/>
+      <w:lvlText w:val=""/>
+      <w:lvlJc w:val="left"/>
+      <w:pPr>
+        <w:tabs>
+          <w:tab w:val="num" w:pos="720"/>
+        </w:tabs>
+        <w:ind w:left="720" w:hanging="360"/>
+      </w:pPr>
+      <w:rPr>
+        <w:rFonts w:ascii="Symbol" w:hAnsi="Symbol" w:hint="default"/>
+        <w:sz w:val="20"/>
+      </w:rPr>
+    </w:lvl>
+    <w:lvl w:ilvl="1" w:tentative="1">
+      <w:start w:val="1"/>
+      <w:numFmt w:val="bullet"/>
+      <w:lvlText w:val="o"/>
+      <w:lvlJc w:val="left"/>
+      <w:pPr>
+        <w:tabs>
+          <w:tab w:val="num" w:pos="1440"/>
+        </w:tabs>
+        <w:ind w:left="1440" w:hanging="360"/>
+      </w:pPr>
+      <w:rPr>
+        <w:rFonts w:ascii="Courier New" w:hAnsi="Courier New" w:hint="default"/>
+        <w:sz w:val="20"/>
+      </w:rPr>
+    </w:lvl>
+    <w:lvl w:ilvl="2" w:tentative="1">
+      <w:start w:val="1"/>
+      <w:numFmt w:val="bullet"/>
+      <w:lvlText w:val=""/>
+      <w:lvlJc w:val="left"/>
+      <w:pPr>
+        <w:tabs>
+          <w:tab w:val="num" w:pos="2160"/>
+        </w:tabs>
+        <w:ind w:left="2160" w:hanging="360"/>
+      </w:pPr>
+      <w:rPr>
+        <w:rFonts w:ascii="Wingdings" w:hAnsi="Wingdings" w:hint="default"/>
+        <w:sz w:val="20"/>
+      </w:rPr>
+    </w:lvl>
+    <w:lvl w:ilvl="3" w:tentative="1">
+      <w:start w:val="1"/>
+      <w:numFmt w:val="bullet"/>
+      <w:lvlText w:val=""/>
+      <w:lvlJc w:val="left"/>
+      <w:pPr>
+        <w:tabs>
+          <w:tab w:val="num" w:pos="2880"/>
+        </w:tabs>
+        <w:ind w:left="2880" w:hanging="360"/>
+      </w:pPr>
+      <w:rPr>
+        <w:rFonts w:ascii="Wingdings" w:hAnsi="Wingdings" w:hint="default"/>
+        <w:sz w:val="20"/>
+      </w:rPr>
+    </w:lvl>
+    <w:lvl w:ilvl="4" w:tentative="1">
+      <w:start w:val="1"/>
+      <w:numFmt w:val="bullet"/>
+      <w:lvlText w:val=""/>
+      <w:lvlJc w:val="left"/>
+      <w:pPr>
+        <w:tabs>
+          <w:tab w:val="num" w:pos="3600"/>
+        </w:tabs>
+        <w:ind w:left="3600" w:hanging="360"/>
+      </w:pPr>
+      <w:rPr>
+        <w:rFonts w:ascii="Wingdings" w:hAnsi="Wingdings" w:hint="default"/>
+        <w:sz w:val="20"/>
+      </w:rPr>
+    </w:lvl>
+    <w:lvl w:ilvl="5" w:tentative="1">
+      <w:start w:val="1"/>
+      <w:numFmt w:val="bullet"/>
+      <w:lvlText w:val=""/>
+      <w:lvlJc w:val="left"/>
+      <w:pPr>
+        <w:tabs>
+          <w:tab w:val="num" w:pos="4320"/>
+        </w:tabs>
+        <w:ind w:left="4320" w:hanging="360"/>
+      </w:pPr>
+      <w:rPr>
+        <w:rFonts w:ascii="Wingdings" w:hAnsi="Wingdings" w:hint="default"/>
+        <w:sz w:val="20"/>
+      </w:rPr>
+    </w:lvl>
+    <w:lvl w:ilvl="6" w:tentative="1">
+      <w:start w:val="1"/>
+      <w:numFmt w:val="bullet"/>
+      <w:lvlText w:val=""/>
+      <w:lvlJc w:val="left"/>
+      <w:pPr>
+        <w:tabs>
+          <w:tab w:val="num" w:pos="5040"/>
+        </w:tabs>
+        <w:ind w:left="5040" w:hanging="360"/>
+      </w:pPr>
+      <w:rPr>
+        <w:rFonts w:ascii="Wingdings" w:hAnsi="Wingdings" w:hint="default"/>
+        <w:sz w:val="20"/>
+      </w:rPr>
+    </w:lvl>
+    <w:lvl w:ilvl="7" w:tentative="1">
+      <w:start w:val="1"/>
+      <w:numFmt w:val="bullet"/>
+      <w:lvlText w:val=""/>
+      <w:lvlJc w:val="left"/>
+      <w:pPr>
+        <w:tabs>
+          <w:tab w:val="num" w:pos="5760"/>
+        </w:tabs>
+        <w:ind w:left="5760" w:hanging="360"/>
+      </w:pPr>
+      <w:rPr>
+        <w:rFonts w:ascii="Wingdings" w:hAnsi="Wingdings" w:hint="default"/>
+        <w:sz w:val="20"/>
+      </w:rPr>
+    </w:lvl>
+    <w:lvl w:ilvl="8" w:tentative="1">
+      <w:start w:val="1"/>
+      <w:numFmt w:val="bullet"/>
+      <w:lvlText w:val=""/>
+      <w:lvlJc w:val="left"/>
+      <w:pPr>
+        <w:tabs>
+          <w:tab w:val="num" w:pos="6480"/>
+        </w:tabs>
+        <w:ind w:left="6480" w:hanging="360"/>
+      </w:pPr>
+      <w:rPr>
+        <w:rFonts w:ascii="Wingdings" w:hAnsi="Wingdings" w:hint="default"/>
+        <w:sz w:val="20"/>
+      </w:rPr>
+    </w:lvl>
+  </w:abstractNum>
+  <w:abstractNum w:abstractNumId="27" w15:restartNumberingAfterBreak="0">
     <w:nsid w:val="3FBD009B"/>
     <w:multiLevelType w:val="hybridMultilevel"/>
     <w:tmpl w:val="C2B6579C"/>
@@ -5633,7 +8136,7 @@
       </w:rPr>
     </w:lvl>
   </w:abstractNum>
-  <w:abstractNum w:abstractNumId="20" w15:restartNumberingAfterBreak="0">
+  <w:abstractNum w:abstractNumId="28" w15:restartNumberingAfterBreak="0">
     <w:nsid w:val="400305B4"/>
     <w:multiLevelType w:val="multilevel"/>
     <w:tmpl w:val="04661A68"/>
@@ -5782,7 +8285,7 @@
       </w:rPr>
     </w:lvl>
   </w:abstractNum>
-  <w:abstractNum w:abstractNumId="21" w15:restartNumberingAfterBreak="0">
+  <w:abstractNum w:abstractNumId="29" w15:restartNumberingAfterBreak="0">
     <w:nsid w:val="44DB446A"/>
     <w:multiLevelType w:val="hybridMultilevel"/>
     <w:tmpl w:val="30882E24"/>
@@ -5917,7 +8420,7 @@
       </w:rPr>
     </w:lvl>
   </w:abstractNum>
-  <w:abstractNum w:abstractNumId="22" w15:restartNumberingAfterBreak="0">
+  <w:abstractNum w:abstractNumId="30" w15:restartNumberingAfterBreak="0">
     <w:nsid w:val="475672D5"/>
     <w:multiLevelType w:val="hybridMultilevel"/>
     <w:tmpl w:val="60E4971E"/>
@@ -6030,7 +8533,7 @@
       </w:rPr>
     </w:lvl>
   </w:abstractNum>
-  <w:abstractNum w:abstractNumId="23" w15:restartNumberingAfterBreak="0">
+  <w:abstractNum w:abstractNumId="31" w15:restartNumberingAfterBreak="0">
     <w:nsid w:val="4DDB1EFB"/>
     <w:multiLevelType w:val="hybridMultilevel"/>
     <w:tmpl w:val="74D0D938"/>
@@ -6119,7 +8622,7 @@
       </w:pPr>
     </w:lvl>
   </w:abstractNum>
-  <w:abstractNum w:abstractNumId="24" w15:restartNumberingAfterBreak="0">
+  <w:abstractNum w:abstractNumId="32" w15:restartNumberingAfterBreak="0">
     <w:nsid w:val="4F650C79"/>
     <w:multiLevelType w:val="hybridMultilevel"/>
     <w:tmpl w:val="7E8ADE10"/>
@@ -6232,7 +8735,120 @@
       </w:rPr>
     </w:lvl>
   </w:abstractNum>
-  <w:abstractNum w:abstractNumId="25" w15:restartNumberingAfterBreak="0">
+  <w:abstractNum w:abstractNumId="33" w15:restartNumberingAfterBreak="0">
+    <w:nsid w:val="5DF71E2D"/>
+    <w:multiLevelType w:val="hybridMultilevel"/>
+    <w:tmpl w:val="D522F73E"/>
+    <w:lvl w:ilvl="0" w:tplc="04090001">
+      <w:start w:val="1"/>
+      <w:numFmt w:val="bullet"/>
+      <w:lvlText w:val=""/>
+      <w:lvlJc w:val="left"/>
+      <w:pPr>
+        <w:ind w:left="720" w:hanging="360"/>
+      </w:pPr>
+      <w:rPr>
+        <w:rFonts w:ascii="Symbol" w:hAnsi="Symbol" w:hint="default"/>
+      </w:rPr>
+    </w:lvl>
+    <w:lvl w:ilvl="1" w:tplc="04090003" w:tentative="1">
+      <w:start w:val="1"/>
+      <w:numFmt w:val="bullet"/>
+      <w:lvlText w:val="o"/>
+      <w:lvlJc w:val="left"/>
+      <w:pPr>
+        <w:ind w:left="1440" w:hanging="360"/>
+      </w:pPr>
+      <w:rPr>
+        <w:rFonts w:ascii="Courier New" w:hAnsi="Courier New" w:cs="Courier New" w:hint="default"/>
+      </w:rPr>
+    </w:lvl>
+    <w:lvl w:ilvl="2" w:tplc="04090005" w:tentative="1">
+      <w:start w:val="1"/>
+      <w:numFmt w:val="bullet"/>
+      <w:lvlText w:val=""/>
+      <w:lvlJc w:val="left"/>
+      <w:pPr>
+        <w:ind w:left="2160" w:hanging="360"/>
+      </w:pPr>
+      <w:rPr>
+        <w:rFonts w:ascii="Wingdings" w:hAnsi="Wingdings" w:hint="default"/>
+      </w:rPr>
+    </w:lvl>
+    <w:lvl w:ilvl="3" w:tplc="04090001" w:tentative="1">
+      <w:start w:val="1"/>
+      <w:numFmt w:val="bullet"/>
+      <w:lvlText w:val=""/>
+      <w:lvlJc w:val="left"/>
+      <w:pPr>
+        <w:ind w:left="2880" w:hanging="360"/>
+      </w:pPr>
+      <w:rPr>
+        <w:rFonts w:ascii="Symbol" w:hAnsi="Symbol" w:hint="default"/>
+      </w:rPr>
+    </w:lvl>
+    <w:lvl w:ilvl="4" w:tplc="04090003" w:tentative="1">
+      <w:start w:val="1"/>
+      <w:numFmt w:val="bullet"/>
+      <w:lvlText w:val="o"/>
+      <w:lvlJc w:val="left"/>
+      <w:pPr>
+        <w:ind w:left="3600" w:hanging="360"/>
+      </w:pPr>
+      <w:rPr>
+        <w:rFonts w:ascii="Courier New" w:hAnsi="Courier New" w:cs="Courier New" w:hint="default"/>
+      </w:rPr>
+    </w:lvl>
+    <w:lvl w:ilvl="5" w:tplc="04090005" w:tentative="1">
+      <w:start w:val="1"/>
+      <w:numFmt w:val="bullet"/>
+      <w:lvlText w:val=""/>
+      <w:lvlJc w:val="left"/>
+      <w:pPr>
+        <w:ind w:left="4320" w:hanging="360"/>
+      </w:pPr>
+      <w:rPr>
+        <w:rFonts w:ascii="Wingdings" w:hAnsi="Wingdings" w:hint="default"/>
+      </w:rPr>
+    </w:lvl>
+    <w:lvl w:ilvl="6" w:tplc="04090001" w:tentative="1">
+      <w:start w:val="1"/>
+      <w:numFmt w:val="bullet"/>
+      <w:lvlText w:val=""/>
+      <w:lvlJc w:val="left"/>
+      <w:pPr>
+        <w:ind w:left="5040" w:hanging="360"/>
+      </w:pPr>
+      <w:rPr>
+        <w:rFonts w:ascii="Symbol" w:hAnsi="Symbol" w:hint="default"/>
+      </w:rPr>
+    </w:lvl>
+    <w:lvl w:ilvl="7" w:tplc="04090003" w:tentative="1">
+      <w:start w:val="1"/>
+      <w:numFmt w:val="bullet"/>
+      <w:lvlText w:val="o"/>
+      <w:lvlJc w:val="left"/>
+      <w:pPr>
+        <w:ind w:left="5760" w:hanging="360"/>
+      </w:pPr>
+      <w:rPr>
+        <w:rFonts w:ascii="Courier New" w:hAnsi="Courier New" w:cs="Courier New" w:hint="default"/>
+      </w:rPr>
+    </w:lvl>
+    <w:lvl w:ilvl="8" w:tplc="04090005" w:tentative="1">
+      <w:start w:val="1"/>
+      <w:numFmt w:val="bullet"/>
+      <w:lvlText w:val=""/>
+      <w:lvlJc w:val="left"/>
+      <w:pPr>
+        <w:ind w:left="6480" w:hanging="360"/>
+      </w:pPr>
+      <w:rPr>
+        <w:rFonts w:ascii="Wingdings" w:hAnsi="Wingdings" w:hint="default"/>
+      </w:rPr>
+    </w:lvl>
+  </w:abstractNum>
+  <w:abstractNum w:abstractNumId="34" w15:restartNumberingAfterBreak="0">
     <w:nsid w:val="61AA0B62"/>
     <w:multiLevelType w:val="hybridMultilevel"/>
     <w:tmpl w:val="BEE4A53E"/>
@@ -6372,7 +8988,7 @@
       </w:rPr>
     </w:lvl>
   </w:abstractNum>
-  <w:abstractNum w:abstractNumId="26" w15:restartNumberingAfterBreak="0">
+  <w:abstractNum w:abstractNumId="35" w15:restartNumberingAfterBreak="0">
     <w:nsid w:val="62AC3CFD"/>
     <w:multiLevelType w:val="hybridMultilevel"/>
     <w:tmpl w:val="0444E876"/>
@@ -6461,7 +9077,93 @@
       </w:pPr>
     </w:lvl>
   </w:abstractNum>
-  <w:abstractNum w:abstractNumId="27" w15:restartNumberingAfterBreak="0">
+  <w:abstractNum w:abstractNumId="36" w15:restartNumberingAfterBreak="0">
+    <w:nsid w:val="671310E6"/>
+    <w:multiLevelType w:val="hybridMultilevel"/>
+    <w:tmpl w:val="F3DE43EA"/>
+    <w:lvl w:ilvl="0" w:tplc="0409000F">
+      <w:start w:val="1"/>
+      <w:numFmt w:val="decimal"/>
+      <w:lvlText w:val="%1."/>
+      <w:lvlJc w:val="left"/>
+      <w:pPr>
+        <w:ind w:left="720" w:hanging="360"/>
+      </w:pPr>
+    </w:lvl>
+    <w:lvl w:ilvl="1" w:tplc="04090019" w:tentative="1">
+      <w:start w:val="1"/>
+      <w:numFmt w:val="lowerLetter"/>
+      <w:lvlText w:val="%2."/>
+      <w:lvlJc w:val="left"/>
+      <w:pPr>
+        <w:ind w:left="1440" w:hanging="360"/>
+      </w:pPr>
+    </w:lvl>
+    <w:lvl w:ilvl="2" w:tplc="0409001B" w:tentative="1">
+      <w:start w:val="1"/>
+      <w:numFmt w:val="lowerRoman"/>
+      <w:lvlText w:val="%3."/>
+      <w:lvlJc w:val="right"/>
+      <w:pPr>
+        <w:ind w:left="2160" w:hanging="180"/>
+      </w:pPr>
+    </w:lvl>
+    <w:lvl w:ilvl="3" w:tplc="0409000F" w:tentative="1">
+      <w:start w:val="1"/>
+      <w:numFmt w:val="decimal"/>
+      <w:lvlText w:val="%4."/>
+      <w:lvlJc w:val="left"/>
+      <w:pPr>
+        <w:ind w:left="2880" w:hanging="360"/>
+      </w:pPr>
+    </w:lvl>
+    <w:lvl w:ilvl="4" w:tplc="04090019" w:tentative="1">
+      <w:start w:val="1"/>
+      <w:numFmt w:val="lowerLetter"/>
+      <w:lvlText w:val="%5."/>
+      <w:lvlJc w:val="left"/>
+      <w:pPr>
+        <w:ind w:left="3600" w:hanging="360"/>
+      </w:pPr>
+    </w:lvl>
+    <w:lvl w:ilvl="5" w:tplc="0409001B" w:tentative="1">
+      <w:start w:val="1"/>
+      <w:numFmt w:val="lowerRoman"/>
+      <w:lvlText w:val="%6."/>
+      <w:lvlJc w:val="right"/>
+      <w:pPr>
+        <w:ind w:left="4320" w:hanging="180"/>
+      </w:pPr>
+    </w:lvl>
+    <w:lvl w:ilvl="6" w:tplc="0409000F" w:tentative="1">
+      <w:start w:val="1"/>
+      <w:numFmt w:val="decimal"/>
+      <w:lvlText w:val="%7."/>
+      <w:lvlJc w:val="left"/>
+      <w:pPr>
+        <w:ind w:left="5040" w:hanging="360"/>
+      </w:pPr>
+    </w:lvl>
+    <w:lvl w:ilvl="7" w:tplc="04090019" w:tentative="1">
+      <w:start w:val="1"/>
+      <w:numFmt w:val="lowerLetter"/>
+      <w:lvlText w:val="%8."/>
+      <w:lvlJc w:val="left"/>
+      <w:pPr>
+        <w:ind w:left="5760" w:hanging="360"/>
+      </w:pPr>
+    </w:lvl>
+    <w:lvl w:ilvl="8" w:tplc="0409001B" w:tentative="1">
+      <w:start w:val="1"/>
+      <w:numFmt w:val="lowerRoman"/>
+      <w:lvlText w:val="%9."/>
+      <w:lvlJc w:val="right"/>
+      <w:pPr>
+        <w:ind w:left="6480" w:hanging="180"/>
+      </w:pPr>
+    </w:lvl>
+  </w:abstractNum>
+  <w:abstractNum w:abstractNumId="37" w15:restartNumberingAfterBreak="0">
     <w:nsid w:val="68931722"/>
     <w:multiLevelType w:val="hybridMultilevel"/>
     <w:tmpl w:val="EC529DEC"/>
@@ -6550,7 +9252,120 @@
       </w:pPr>
     </w:lvl>
   </w:abstractNum>
-  <w:abstractNum w:abstractNumId="28" w15:restartNumberingAfterBreak="0">
+  <w:abstractNum w:abstractNumId="38" w15:restartNumberingAfterBreak="0">
+    <w:nsid w:val="6D8F46C1"/>
+    <w:multiLevelType w:val="hybridMultilevel"/>
+    <w:tmpl w:val="53C2A748"/>
+    <w:lvl w:ilvl="0" w:tplc="04090001">
+      <w:start w:val="1"/>
+      <w:numFmt w:val="bullet"/>
+      <w:lvlText w:val=""/>
+      <w:lvlJc w:val="left"/>
+      <w:pPr>
+        <w:ind w:left="720" w:hanging="360"/>
+      </w:pPr>
+      <w:rPr>
+        <w:rFonts w:ascii="Symbol" w:hAnsi="Symbol" w:hint="default"/>
+      </w:rPr>
+    </w:lvl>
+    <w:lvl w:ilvl="1" w:tplc="04090003" w:tentative="1">
+      <w:start w:val="1"/>
+      <w:numFmt w:val="bullet"/>
+      <w:lvlText w:val="o"/>
+      <w:lvlJc w:val="left"/>
+      <w:pPr>
+        <w:ind w:left="1440" w:hanging="360"/>
+      </w:pPr>
+      <w:rPr>
+        <w:rFonts w:ascii="Courier New" w:hAnsi="Courier New" w:cs="Courier New" w:hint="default"/>
+      </w:rPr>
+    </w:lvl>
+    <w:lvl w:ilvl="2" w:tplc="04090005" w:tentative="1">
+      <w:start w:val="1"/>
+      <w:numFmt w:val="bullet"/>
+      <w:lvlText w:val=""/>
+      <w:lvlJc w:val="left"/>
+      <w:pPr>
+        <w:ind w:left="2160" w:hanging="360"/>
+      </w:pPr>
+      <w:rPr>
+        <w:rFonts w:ascii="Wingdings" w:hAnsi="Wingdings" w:hint="default"/>
+      </w:rPr>
+    </w:lvl>
+    <w:lvl w:ilvl="3" w:tplc="04090001" w:tentative="1">
+      <w:start w:val="1"/>
+      <w:numFmt w:val="bullet"/>
+      <w:lvlText w:val=""/>
+      <w:lvlJc w:val="left"/>
+      <w:pPr>
+        <w:ind w:left="2880" w:hanging="360"/>
+      </w:pPr>
+      <w:rPr>
+        <w:rFonts w:ascii="Symbol" w:hAnsi="Symbol" w:hint="default"/>
+      </w:rPr>
+    </w:lvl>
+    <w:lvl w:ilvl="4" w:tplc="04090003" w:tentative="1">
+      <w:start w:val="1"/>
+      <w:numFmt w:val="bullet"/>
+      <w:lvlText w:val="o"/>
+      <w:lvlJc w:val="left"/>
+      <w:pPr>
+        <w:ind w:left="3600" w:hanging="360"/>
+      </w:pPr>
+      <w:rPr>
+        <w:rFonts w:ascii="Courier New" w:hAnsi="Courier New" w:cs="Courier New" w:hint="default"/>
+      </w:rPr>
+    </w:lvl>
+    <w:lvl w:ilvl="5" w:tplc="04090005" w:tentative="1">
+      <w:start w:val="1"/>
+      <w:numFmt w:val="bullet"/>
+      <w:lvlText w:val=""/>
+      <w:lvlJc w:val="left"/>
+      <w:pPr>
+        <w:ind w:left="4320" w:hanging="360"/>
+      </w:pPr>
+      <w:rPr>
+        <w:rFonts w:ascii="Wingdings" w:hAnsi="Wingdings" w:hint="default"/>
+      </w:rPr>
+    </w:lvl>
+    <w:lvl w:ilvl="6" w:tplc="04090001" w:tentative="1">
+      <w:start w:val="1"/>
+      <w:numFmt w:val="bullet"/>
+      <w:lvlText w:val=""/>
+      <w:lvlJc w:val="left"/>
+      <w:pPr>
+        <w:ind w:left="5040" w:hanging="360"/>
+      </w:pPr>
+      <w:rPr>
+        <w:rFonts w:ascii="Symbol" w:hAnsi="Symbol" w:hint="default"/>
+      </w:rPr>
+    </w:lvl>
+    <w:lvl w:ilvl="7" w:tplc="04090003" w:tentative="1">
+      <w:start w:val="1"/>
+      <w:numFmt w:val="bullet"/>
+      <w:lvlText w:val="o"/>
+      <w:lvlJc w:val="left"/>
+      <w:pPr>
+        <w:ind w:left="5760" w:hanging="360"/>
+      </w:pPr>
+      <w:rPr>
+        <w:rFonts w:ascii="Courier New" w:hAnsi="Courier New" w:cs="Courier New" w:hint="default"/>
+      </w:rPr>
+    </w:lvl>
+    <w:lvl w:ilvl="8" w:tplc="04090005" w:tentative="1">
+      <w:start w:val="1"/>
+      <w:numFmt w:val="bullet"/>
+      <w:lvlText w:val=""/>
+      <w:lvlJc w:val="left"/>
+      <w:pPr>
+        <w:ind w:left="6480" w:hanging="360"/>
+      </w:pPr>
+      <w:rPr>
+        <w:rFonts w:ascii="Wingdings" w:hAnsi="Wingdings" w:hint="default"/>
+      </w:rPr>
+    </w:lvl>
+  </w:abstractNum>
+  <w:abstractNum w:abstractNumId="39" w15:restartNumberingAfterBreak="0">
     <w:nsid w:val="6E882067"/>
     <w:multiLevelType w:val="hybridMultilevel"/>
     <w:tmpl w:val="7BA26C10"/>
@@ -6663,7 +9478,7 @@
       </w:rPr>
     </w:lvl>
   </w:abstractNum>
-  <w:abstractNum w:abstractNumId="29" w15:restartNumberingAfterBreak="0">
+  <w:abstractNum w:abstractNumId="40" w15:restartNumberingAfterBreak="0">
     <w:nsid w:val="707D35E5"/>
     <w:multiLevelType w:val="hybridMultilevel"/>
     <w:tmpl w:val="8AAECBCA"/>
@@ -6749,7 +9564,120 @@
       </w:pPr>
     </w:lvl>
   </w:abstractNum>
-  <w:abstractNum w:abstractNumId="30" w15:restartNumberingAfterBreak="0">
+  <w:abstractNum w:abstractNumId="41" w15:restartNumberingAfterBreak="0">
+    <w:nsid w:val="708D23E8"/>
+    <w:multiLevelType w:val="hybridMultilevel"/>
+    <w:tmpl w:val="728E2DEE"/>
+    <w:lvl w:ilvl="0" w:tplc="04090001">
+      <w:start w:val="1"/>
+      <w:numFmt w:val="bullet"/>
+      <w:lvlText w:val=""/>
+      <w:lvlJc w:val="left"/>
+      <w:pPr>
+        <w:ind w:left="720" w:hanging="360"/>
+      </w:pPr>
+      <w:rPr>
+        <w:rFonts w:ascii="Symbol" w:hAnsi="Symbol" w:hint="default"/>
+      </w:rPr>
+    </w:lvl>
+    <w:lvl w:ilvl="1" w:tplc="04090003" w:tentative="1">
+      <w:start w:val="1"/>
+      <w:numFmt w:val="bullet"/>
+      <w:lvlText w:val="o"/>
+      <w:lvlJc w:val="left"/>
+      <w:pPr>
+        <w:ind w:left="1440" w:hanging="360"/>
+      </w:pPr>
+      <w:rPr>
+        <w:rFonts w:ascii="Courier New" w:hAnsi="Courier New" w:cs="Courier New" w:hint="default"/>
+      </w:rPr>
+    </w:lvl>
+    <w:lvl w:ilvl="2" w:tplc="04090005" w:tentative="1">
+      <w:start w:val="1"/>
+      <w:numFmt w:val="bullet"/>
+      <w:lvlText w:val=""/>
+      <w:lvlJc w:val="left"/>
+      <w:pPr>
+        <w:ind w:left="2160" w:hanging="360"/>
+      </w:pPr>
+      <w:rPr>
+        <w:rFonts w:ascii="Wingdings" w:hAnsi="Wingdings" w:hint="default"/>
+      </w:rPr>
+    </w:lvl>
+    <w:lvl w:ilvl="3" w:tplc="04090001" w:tentative="1">
+      <w:start w:val="1"/>
+      <w:numFmt w:val="bullet"/>
+      <w:lvlText w:val=""/>
+      <w:lvlJc w:val="left"/>
+      <w:pPr>
+        <w:ind w:left="2880" w:hanging="360"/>
+      </w:pPr>
+      <w:rPr>
+        <w:rFonts w:ascii="Symbol" w:hAnsi="Symbol" w:hint="default"/>
+      </w:rPr>
+    </w:lvl>
+    <w:lvl w:ilvl="4" w:tplc="04090003" w:tentative="1">
+      <w:start w:val="1"/>
+      <w:numFmt w:val="bullet"/>
+      <w:lvlText w:val="o"/>
+      <w:lvlJc w:val="left"/>
+      <w:pPr>
+        <w:ind w:left="3600" w:hanging="360"/>
+      </w:pPr>
+      <w:rPr>
+        <w:rFonts w:ascii="Courier New" w:hAnsi="Courier New" w:cs="Courier New" w:hint="default"/>
+      </w:rPr>
+    </w:lvl>
+    <w:lvl w:ilvl="5" w:tplc="04090005" w:tentative="1">
+      <w:start w:val="1"/>
+      <w:numFmt w:val="bullet"/>
+      <w:lvlText w:val=""/>
+      <w:lvlJc w:val="left"/>
+      <w:pPr>
+        <w:ind w:left="4320" w:hanging="360"/>
+      </w:pPr>
+      <w:rPr>
+        <w:rFonts w:ascii="Wingdings" w:hAnsi="Wingdings" w:hint="default"/>
+      </w:rPr>
+    </w:lvl>
+    <w:lvl w:ilvl="6" w:tplc="04090001" w:tentative="1">
+      <w:start w:val="1"/>
+      <w:numFmt w:val="bullet"/>
+      <w:lvlText w:val=""/>
+      <w:lvlJc w:val="left"/>
+      <w:pPr>
+        <w:ind w:left="5040" w:hanging="360"/>
+      </w:pPr>
+      <w:rPr>
+        <w:rFonts w:ascii="Symbol" w:hAnsi="Symbol" w:hint="default"/>
+      </w:rPr>
+    </w:lvl>
+    <w:lvl w:ilvl="7" w:tplc="04090003" w:tentative="1">
+      <w:start w:val="1"/>
+      <w:numFmt w:val="bullet"/>
+      <w:lvlText w:val="o"/>
+      <w:lvlJc w:val="left"/>
+      <w:pPr>
+        <w:ind w:left="5760" w:hanging="360"/>
+      </w:pPr>
+      <w:rPr>
+        <w:rFonts w:ascii="Courier New" w:hAnsi="Courier New" w:cs="Courier New" w:hint="default"/>
+      </w:rPr>
+    </w:lvl>
+    <w:lvl w:ilvl="8" w:tplc="04090005" w:tentative="1">
+      <w:start w:val="1"/>
+      <w:numFmt w:val="bullet"/>
+      <w:lvlText w:val=""/>
+      <w:lvlJc w:val="left"/>
+      <w:pPr>
+        <w:ind w:left="6480" w:hanging="360"/>
+      </w:pPr>
+      <w:rPr>
+        <w:rFonts w:ascii="Wingdings" w:hAnsi="Wingdings" w:hint="default"/>
+      </w:rPr>
+    </w:lvl>
+  </w:abstractNum>
+  <w:abstractNum w:abstractNumId="42" w15:restartNumberingAfterBreak="0">
     <w:nsid w:val="71645F18"/>
     <w:multiLevelType w:val="hybridMultilevel"/>
     <w:tmpl w:val="D68EB3C0"/>
@@ -6862,7 +9790,7 @@
       </w:rPr>
     </w:lvl>
   </w:abstractNum>
-  <w:abstractNum w:abstractNumId="31" w15:restartNumberingAfterBreak="0">
+  <w:abstractNum w:abstractNumId="43" w15:restartNumberingAfterBreak="0">
     <w:nsid w:val="726F58BC"/>
     <w:multiLevelType w:val="hybridMultilevel"/>
     <w:tmpl w:val="CEC29268"/>
@@ -6975,7 +9903,7 @@
       </w:rPr>
     </w:lvl>
   </w:abstractNum>
-  <w:abstractNum w:abstractNumId="32" w15:restartNumberingAfterBreak="0">
+  <w:abstractNum w:abstractNumId="44" w15:restartNumberingAfterBreak="0">
     <w:nsid w:val="75480C99"/>
     <w:multiLevelType w:val="hybridMultilevel"/>
     <w:tmpl w:val="14FEDD0A"/>
@@ -7088,7 +10016,7 @@
       </w:rPr>
     </w:lvl>
   </w:abstractNum>
-  <w:abstractNum w:abstractNumId="33" w15:restartNumberingAfterBreak="0">
+  <w:abstractNum w:abstractNumId="45" w15:restartNumberingAfterBreak="0">
     <w:nsid w:val="758B29AA"/>
     <w:multiLevelType w:val="hybridMultilevel"/>
     <w:tmpl w:val="10FA82A2"/>
@@ -7201,7 +10129,93 @@
       </w:rPr>
     </w:lvl>
   </w:abstractNum>
-  <w:abstractNum w:abstractNumId="34" w15:restartNumberingAfterBreak="0">
+  <w:abstractNum w:abstractNumId="46" w15:restartNumberingAfterBreak="0">
+    <w:nsid w:val="7763519A"/>
+    <w:multiLevelType w:val="hybridMultilevel"/>
+    <w:tmpl w:val="7B1696E2"/>
+    <w:lvl w:ilvl="0" w:tplc="0409000F">
+      <w:start w:val="1"/>
+      <w:numFmt w:val="decimal"/>
+      <w:lvlText w:val="%1."/>
+      <w:lvlJc w:val="left"/>
+      <w:pPr>
+        <w:ind w:left="720" w:hanging="360"/>
+      </w:pPr>
+    </w:lvl>
+    <w:lvl w:ilvl="1" w:tplc="04090019" w:tentative="1">
+      <w:start w:val="1"/>
+      <w:numFmt w:val="lowerLetter"/>
+      <w:lvlText w:val="%2."/>
+      <w:lvlJc w:val="left"/>
+      <w:pPr>
+        <w:ind w:left="1440" w:hanging="360"/>
+      </w:pPr>
+    </w:lvl>
+    <w:lvl w:ilvl="2" w:tplc="0409001B" w:tentative="1">
+      <w:start w:val="1"/>
+      <w:numFmt w:val="lowerRoman"/>
+      <w:lvlText w:val="%3."/>
+      <w:lvlJc w:val="right"/>
+      <w:pPr>
+        <w:ind w:left="2160" w:hanging="180"/>
+      </w:pPr>
+    </w:lvl>
+    <w:lvl w:ilvl="3" w:tplc="0409000F" w:tentative="1">
+      <w:start w:val="1"/>
+      <w:numFmt w:val="decimal"/>
+      <w:lvlText w:val="%4."/>
+      <w:lvlJc w:val="left"/>
+      <w:pPr>
+        <w:ind w:left="2880" w:hanging="360"/>
+      </w:pPr>
+    </w:lvl>
+    <w:lvl w:ilvl="4" w:tplc="04090019" w:tentative="1">
+      <w:start w:val="1"/>
+      <w:numFmt w:val="lowerLetter"/>
+      <w:lvlText w:val="%5."/>
+      <w:lvlJc w:val="left"/>
+      <w:pPr>
+        <w:ind w:left="3600" w:hanging="360"/>
+      </w:pPr>
+    </w:lvl>
+    <w:lvl w:ilvl="5" w:tplc="0409001B" w:tentative="1">
+      <w:start w:val="1"/>
+      <w:numFmt w:val="lowerRoman"/>
+      <w:lvlText w:val="%6."/>
+      <w:lvlJc w:val="right"/>
+      <w:pPr>
+        <w:ind w:left="4320" w:hanging="180"/>
+      </w:pPr>
+    </w:lvl>
+    <w:lvl w:ilvl="6" w:tplc="0409000F" w:tentative="1">
+      <w:start w:val="1"/>
+      <w:numFmt w:val="decimal"/>
+      <w:lvlText w:val="%7."/>
+      <w:lvlJc w:val="left"/>
+      <w:pPr>
+        <w:ind w:left="5040" w:hanging="360"/>
+      </w:pPr>
+    </w:lvl>
+    <w:lvl w:ilvl="7" w:tplc="04090019" w:tentative="1">
+      <w:start w:val="1"/>
+      <w:numFmt w:val="lowerLetter"/>
+      <w:lvlText w:val="%8."/>
+      <w:lvlJc w:val="left"/>
+      <w:pPr>
+        <w:ind w:left="5760" w:hanging="360"/>
+      </w:pPr>
+    </w:lvl>
+    <w:lvl w:ilvl="8" w:tplc="0409001B" w:tentative="1">
+      <w:start w:val="1"/>
+      <w:numFmt w:val="lowerRoman"/>
+      <w:lvlText w:val="%9."/>
+      <w:lvlJc w:val="right"/>
+      <w:pPr>
+        <w:ind w:left="6480" w:hanging="180"/>
+      </w:pPr>
+    </w:lvl>
+  </w:abstractNum>
+  <w:abstractNum w:abstractNumId="47" w15:restartNumberingAfterBreak="0">
     <w:nsid w:val="7B2D5395"/>
     <w:multiLevelType w:val="hybridMultilevel"/>
     <w:tmpl w:val="5FD4CFB6"/>
@@ -7314,7 +10328,7 @@
       </w:rPr>
     </w:lvl>
   </w:abstractNum>
-  <w:abstractNum w:abstractNumId="35" w15:restartNumberingAfterBreak="0">
+  <w:abstractNum w:abstractNumId="48" w15:restartNumberingAfterBreak="0">
     <w:nsid w:val="7BED7BA5"/>
     <w:multiLevelType w:val="hybridMultilevel"/>
     <w:tmpl w:val="C61481AE"/>
@@ -7449,113 +10463,246 @@
       </w:rPr>
     </w:lvl>
   </w:abstractNum>
+  <w:abstractNum w:abstractNumId="49" w15:restartNumberingAfterBreak="0">
+    <w:nsid w:val="7C2F6524"/>
+    <w:multiLevelType w:val="hybridMultilevel"/>
+    <w:tmpl w:val="C8B08376"/>
+    <w:lvl w:ilvl="0" w:tplc="EA66025E">
+      <w:start w:val="1"/>
+      <w:numFmt w:val="decimal"/>
+      <w:lvlText w:val="%1-"/>
+      <w:lvlJc w:val="left"/>
+      <w:pPr>
+        <w:ind w:left="720" w:hanging="360"/>
+      </w:pPr>
+      <w:rPr>
+        <w:rFonts w:hint="default"/>
+        <w:b/>
+        <w:bCs/>
+      </w:rPr>
+    </w:lvl>
+    <w:lvl w:ilvl="1" w:tplc="04090019" w:tentative="1">
+      <w:start w:val="1"/>
+      <w:numFmt w:val="lowerLetter"/>
+      <w:lvlText w:val="%2."/>
+      <w:lvlJc w:val="left"/>
+      <w:pPr>
+        <w:ind w:left="1440" w:hanging="360"/>
+      </w:pPr>
+    </w:lvl>
+    <w:lvl w:ilvl="2" w:tplc="0409001B" w:tentative="1">
+      <w:start w:val="1"/>
+      <w:numFmt w:val="lowerRoman"/>
+      <w:lvlText w:val="%3."/>
+      <w:lvlJc w:val="right"/>
+      <w:pPr>
+        <w:ind w:left="2160" w:hanging="180"/>
+      </w:pPr>
+    </w:lvl>
+    <w:lvl w:ilvl="3" w:tplc="0409000F" w:tentative="1">
+      <w:start w:val="1"/>
+      <w:numFmt w:val="decimal"/>
+      <w:lvlText w:val="%4."/>
+      <w:lvlJc w:val="left"/>
+      <w:pPr>
+        <w:ind w:left="2880" w:hanging="360"/>
+      </w:pPr>
+    </w:lvl>
+    <w:lvl w:ilvl="4" w:tplc="04090019" w:tentative="1">
+      <w:start w:val="1"/>
+      <w:numFmt w:val="lowerLetter"/>
+      <w:lvlText w:val="%5."/>
+      <w:lvlJc w:val="left"/>
+      <w:pPr>
+        <w:ind w:left="3600" w:hanging="360"/>
+      </w:pPr>
+    </w:lvl>
+    <w:lvl w:ilvl="5" w:tplc="0409001B" w:tentative="1">
+      <w:start w:val="1"/>
+      <w:numFmt w:val="lowerRoman"/>
+      <w:lvlText w:val="%6."/>
+      <w:lvlJc w:val="right"/>
+      <w:pPr>
+        <w:ind w:left="4320" w:hanging="180"/>
+      </w:pPr>
+    </w:lvl>
+    <w:lvl w:ilvl="6" w:tplc="0409000F" w:tentative="1">
+      <w:start w:val="1"/>
+      <w:numFmt w:val="decimal"/>
+      <w:lvlText w:val="%7."/>
+      <w:lvlJc w:val="left"/>
+      <w:pPr>
+        <w:ind w:left="5040" w:hanging="360"/>
+      </w:pPr>
+    </w:lvl>
+    <w:lvl w:ilvl="7" w:tplc="04090019" w:tentative="1">
+      <w:start w:val="1"/>
+      <w:numFmt w:val="lowerLetter"/>
+      <w:lvlText w:val="%8."/>
+      <w:lvlJc w:val="left"/>
+      <w:pPr>
+        <w:ind w:left="5760" w:hanging="360"/>
+      </w:pPr>
+    </w:lvl>
+    <w:lvl w:ilvl="8" w:tplc="0409001B" w:tentative="1">
+      <w:start w:val="1"/>
+      <w:numFmt w:val="lowerRoman"/>
+      <w:lvlText w:val="%9."/>
+      <w:lvlJc w:val="right"/>
+      <w:pPr>
+        <w:ind w:left="6480" w:hanging="180"/>
+      </w:pPr>
+    </w:lvl>
+  </w:abstractNum>
   <w:num w:numId="1">
+    <w:abstractNumId w:val="32"/>
+  </w:num>
+  <w:num w:numId="2">
+    <w:abstractNumId w:val="20"/>
+  </w:num>
+  <w:num w:numId="3">
+    <w:abstractNumId w:val="43"/>
+  </w:num>
+  <w:num w:numId="4">
+    <w:abstractNumId w:val="27"/>
+  </w:num>
+  <w:num w:numId="5">
+    <w:abstractNumId w:val="45"/>
+  </w:num>
+  <w:num w:numId="6">
+    <w:abstractNumId w:val="3"/>
+  </w:num>
+  <w:num w:numId="7">
+    <w:abstractNumId w:val="40"/>
+  </w:num>
+  <w:num w:numId="8">
+    <w:abstractNumId w:val="2"/>
+  </w:num>
+  <w:num w:numId="9">
+    <w:abstractNumId w:val="48"/>
+  </w:num>
+  <w:num w:numId="10">
+    <w:abstractNumId w:val="34"/>
+  </w:num>
+  <w:num w:numId="11">
+    <w:abstractNumId w:val="23"/>
+  </w:num>
+  <w:num w:numId="12">
+    <w:abstractNumId w:val="6"/>
+  </w:num>
+  <w:num w:numId="13">
+    <w:abstractNumId w:val="15"/>
+  </w:num>
+  <w:num w:numId="14">
+    <w:abstractNumId w:val="29"/>
+  </w:num>
+  <w:num w:numId="15">
+    <w:abstractNumId w:val="11"/>
+  </w:num>
+  <w:num w:numId="16">
+    <w:abstractNumId w:val="4"/>
+  </w:num>
+  <w:num w:numId="17">
+    <w:abstractNumId w:val="18"/>
+  </w:num>
+  <w:num w:numId="18">
+    <w:abstractNumId w:val="9"/>
+  </w:num>
+  <w:num w:numId="19">
+    <w:abstractNumId w:val="39"/>
+  </w:num>
+  <w:num w:numId="20">
+    <w:abstractNumId w:val="37"/>
+  </w:num>
+  <w:num w:numId="21">
+    <w:abstractNumId w:val="14"/>
+  </w:num>
+  <w:num w:numId="22">
+    <w:abstractNumId w:val="1"/>
+  </w:num>
+  <w:num w:numId="23">
+    <w:abstractNumId w:val="42"/>
+  </w:num>
+  <w:num w:numId="24">
+    <w:abstractNumId w:val="47"/>
+  </w:num>
+  <w:num w:numId="25">
+    <w:abstractNumId w:val="30"/>
+  </w:num>
+  <w:num w:numId="26">
+    <w:abstractNumId w:val="35"/>
+  </w:num>
+  <w:num w:numId="27">
+    <w:abstractNumId w:val="21"/>
+  </w:num>
+  <w:num w:numId="28">
+    <w:abstractNumId w:val="5"/>
+  </w:num>
+  <w:num w:numId="29">
+    <w:abstractNumId w:val="16"/>
+  </w:num>
+  <w:num w:numId="30">
+    <w:abstractNumId w:val="12"/>
+  </w:num>
+  <w:num w:numId="31">
+    <w:abstractNumId w:val="13"/>
+  </w:num>
+  <w:num w:numId="32">
+    <w:abstractNumId w:val="31"/>
+  </w:num>
+  <w:num w:numId="33">
+    <w:abstractNumId w:val="44"/>
+  </w:num>
+  <w:num w:numId="34">
+    <w:abstractNumId w:val="7"/>
+  </w:num>
+  <w:num w:numId="35">
+    <w:abstractNumId w:val="28"/>
+  </w:num>
+  <w:num w:numId="36">
+    <w:abstractNumId w:val="22"/>
+  </w:num>
+  <w:num w:numId="37">
+    <w:abstractNumId w:val="8"/>
+  </w:num>
+  <w:num w:numId="38">
+    <w:abstractNumId w:val="49"/>
+  </w:num>
+  <w:num w:numId="39">
+    <w:abstractNumId w:val="46"/>
+  </w:num>
+  <w:num w:numId="40">
+    <w:abstractNumId w:val="10"/>
+  </w:num>
+  <w:num w:numId="41">
+    <w:abstractNumId w:val="17"/>
+  </w:num>
+  <w:num w:numId="42">
+    <w:abstractNumId w:val="33"/>
+  </w:num>
+  <w:num w:numId="43">
     <w:abstractNumId w:val="24"/>
   </w:num>
-  <w:num w:numId="2">
-    <w:abstractNumId w:val="15"/>
+  <w:num w:numId="44">
+    <w:abstractNumId w:val="26"/>
   </w:num>
-  <w:num w:numId="3">
-    <w:abstractNumId w:val="31"/>
+  <w:num w:numId="45">
+    <w:abstractNumId w:val="41"/>
   </w:num>
-  <w:num w:numId="4">
+  <w:num w:numId="46">
+    <w:abstractNumId w:val="38"/>
+  </w:num>
+  <w:num w:numId="47">
+    <w:abstractNumId w:val="25"/>
+  </w:num>
+  <w:num w:numId="48">
+    <w:abstractNumId w:val="0"/>
+  </w:num>
+  <w:num w:numId="49">
     <w:abstractNumId w:val="19"/>
   </w:num>
-  <w:num w:numId="5">
-    <w:abstractNumId w:val="33"/>
-  </w:num>
-  <w:num w:numId="6">
-    <w:abstractNumId w:val="2"/>
-  </w:num>
-  <w:num w:numId="7">
-    <w:abstractNumId w:val="29"/>
-  </w:num>
-  <w:num w:numId="8">
-    <w:abstractNumId w:val="1"/>
-  </w:num>
-  <w:num w:numId="9">
-    <w:abstractNumId w:val="35"/>
-  </w:num>
-  <w:num w:numId="10">
-    <w:abstractNumId w:val="25"/>
-  </w:num>
-  <w:num w:numId="11">
-    <w:abstractNumId w:val="18"/>
-  </w:num>
-  <w:num w:numId="12">
-    <w:abstractNumId w:val="5"/>
-  </w:num>
-  <w:num w:numId="13">
-    <w:abstractNumId w:val="12"/>
-  </w:num>
-  <w:num w:numId="14">
-    <w:abstractNumId w:val="21"/>
-  </w:num>
-  <w:num w:numId="15">
-    <w:abstractNumId w:val="8"/>
-  </w:num>
-  <w:num w:numId="16">
-    <w:abstractNumId w:val="3"/>
-  </w:num>
-  <w:num w:numId="17">
-    <w:abstractNumId w:val="14"/>
-  </w:num>
-  <w:num w:numId="18">
-    <w:abstractNumId w:val="7"/>
-  </w:num>
-  <w:num w:numId="19">
-    <w:abstractNumId w:val="28"/>
-  </w:num>
-  <w:num w:numId="20">
-    <w:abstractNumId w:val="27"/>
-  </w:num>
-  <w:num w:numId="21">
-    <w:abstractNumId w:val="11"/>
-  </w:num>
-  <w:num w:numId="22">
-    <w:abstractNumId w:val="0"/>
-  </w:num>
-  <w:num w:numId="23">
-    <w:abstractNumId w:val="30"/>
-  </w:num>
-  <w:num w:numId="24">
-    <w:abstractNumId w:val="34"/>
-  </w:num>
-  <w:num w:numId="25">
-    <w:abstractNumId w:val="22"/>
-  </w:num>
-  <w:num w:numId="26">
-    <w:abstractNumId w:val="26"/>
-  </w:num>
-  <w:num w:numId="27">
-    <w:abstractNumId w:val="16"/>
-  </w:num>
-  <w:num w:numId="28">
-    <w:abstractNumId w:val="4"/>
-  </w:num>
-  <w:num w:numId="29">
-    <w:abstractNumId w:val="13"/>
-  </w:num>
-  <w:num w:numId="30">
-    <w:abstractNumId w:val="9"/>
-  </w:num>
-  <w:num w:numId="31">
-    <w:abstractNumId w:val="10"/>
-  </w:num>
-  <w:num w:numId="32">
-    <w:abstractNumId w:val="23"/>
-  </w:num>
-  <w:num w:numId="33">
-    <w:abstractNumId w:val="32"/>
-  </w:num>
-  <w:num w:numId="34">
-    <w:abstractNumId w:val="6"/>
-  </w:num>
-  <w:num w:numId="35">
-    <w:abstractNumId w:val="20"/>
-  </w:num>
-  <w:num w:numId="36">
-    <w:abstractNumId w:val="17"/>
+  <w:num w:numId="50">
+    <w:abstractNumId w:val="36"/>
   </w:num>
   <w:numIdMacAtCleanup w:val="11"/>
 </w:numbering>
@@ -8936,6 +12083,18 @@
       <w:ind w:left="440"/>
     </w:pPr>
   </w:style>
+  <w:style w:type="character" w:styleId="UnresolvedMention">
+    <w:name w:val="Unresolved Mention"/>
+    <w:basedOn w:val="DefaultParagraphFont"/>
+    <w:uiPriority w:val="99"/>
+    <w:semiHidden/>
+    <w:unhideWhenUsed/>
+    <w:rsid w:val="003544F8"/>
+    <w:rPr>
+      <w:color w:val="605E5C"/>
+      <w:shd w:val="clear" w:color="auto" w:fill="E1DFDD"/>
+    </w:rPr>
+  </w:style>
 </w:styles>
 </file>
 

--- a/HLD_ICST_Template .docx
+++ b/HLD_ICST_Template .docx
@@ -486,7 +486,7 @@
           <w:r>
             <w:fldChar w:fldCharType="separate"/>
           </w:r>
-          <w:hyperlink w:anchor="_Toc56534261" w:history="1">
+          <w:hyperlink w:anchor="_Toc56610291" w:history="1">
             <w:r>
               <w:rPr>
                 <w:rStyle w:val="Hyperlink"/>
@@ -513,7 +513,7 @@
                 <w:noProof/>
                 <w:webHidden/>
               </w:rPr>
-              <w:instrText xml:space="preserve"> PAGEREF _Toc56534261 \h </w:instrText>
+              <w:instrText xml:space="preserve"> PAGEREF _Toc56610291 \h </w:instrText>
             </w:r>
             <w:r>
               <w:rPr>
@@ -556,7 +556,7 @@
               <w:lang w:bidi="ar-SA"/>
             </w:rPr>
           </w:pPr>
-          <w:hyperlink w:anchor="_Toc56534262" w:history="1">
+          <w:hyperlink w:anchor="_Toc56610292" w:history="1">
             <w:r>
               <w:rPr>
                 <w:rStyle w:val="Hyperlink"/>
@@ -597,7 +597,7 @@
                 <w:noProof/>
                 <w:webHidden/>
               </w:rPr>
-              <w:instrText xml:space="preserve"> PAGEREF _Toc56534262 \h </w:instrText>
+              <w:instrText xml:space="preserve"> PAGEREF _Toc56610292 \h </w:instrText>
             </w:r>
             <w:r>
               <w:rPr>
@@ -640,7 +640,7 @@
               <w:lang w:bidi="ar-SA"/>
             </w:rPr>
           </w:pPr>
-          <w:hyperlink w:anchor="_Toc56534263" w:history="1">
+          <w:hyperlink w:anchor="_Toc56610293" w:history="1">
             <w:r>
               <w:rPr>
                 <w:rStyle w:val="Hyperlink"/>
@@ -681,7 +681,7 @@
                 <w:noProof/>
                 <w:webHidden/>
               </w:rPr>
-              <w:instrText xml:space="preserve"> PAGEREF _Toc56534263 \h </w:instrText>
+              <w:instrText xml:space="preserve"> PAGEREF _Toc56610293 \h </w:instrText>
             </w:r>
             <w:r>
               <w:rPr>
@@ -701,7 +701,7 @@
                 <w:noProof/>
                 <w:webHidden/>
               </w:rPr>
-              <w:t>3</w:t>
+              <w:t>4</w:t>
             </w:r>
             <w:r>
               <w:rPr>
@@ -724,7 +724,7 @@
               <w:lang w:bidi="ar-SA"/>
             </w:rPr>
           </w:pPr>
-          <w:hyperlink w:anchor="_Toc56534264" w:history="1">
+          <w:hyperlink w:anchor="_Toc56610294" w:history="1">
             <w:r>
               <w:rPr>
                 <w:rStyle w:val="Hyperlink"/>
@@ -765,7 +765,7 @@
                 <w:noProof/>
                 <w:webHidden/>
               </w:rPr>
-              <w:instrText xml:space="preserve"> PAGEREF _Toc56534264 \h </w:instrText>
+              <w:instrText xml:space="preserve"> PAGEREF _Toc56610294 \h </w:instrText>
             </w:r>
             <w:r>
               <w:rPr>
@@ -808,7 +808,7 @@
               <w:lang w:bidi="ar-SA"/>
             </w:rPr>
           </w:pPr>
-          <w:hyperlink w:anchor="_Toc56534265" w:history="1">
+          <w:hyperlink w:anchor="_Toc56610295" w:history="1">
             <w:r>
               <w:rPr>
                 <w:rStyle w:val="Hyperlink"/>
@@ -849,7 +849,7 @@
                 <w:noProof/>
                 <w:webHidden/>
               </w:rPr>
-              <w:instrText xml:space="preserve"> PAGEREF _Toc56534265 \h </w:instrText>
+              <w:instrText xml:space="preserve"> PAGEREF _Toc56610295 \h </w:instrText>
             </w:r>
             <w:r>
               <w:rPr>
@@ -892,7 +892,7 @@
               <w:lang w:bidi="ar-SA"/>
             </w:rPr>
           </w:pPr>
-          <w:hyperlink w:anchor="_Toc56534266" w:history="1">
+          <w:hyperlink w:anchor="_Toc56610296" w:history="1">
             <w:r>
               <w:rPr>
                 <w:rStyle w:val="Hyperlink"/>
@@ -933,7 +933,7 @@
                 <w:noProof/>
                 <w:webHidden/>
               </w:rPr>
-              <w:instrText xml:space="preserve"> PAGEREF _Toc56534266 \h </w:instrText>
+              <w:instrText xml:space="preserve"> PAGEREF _Toc56610296 \h </w:instrText>
             </w:r>
             <w:r>
               <w:rPr>
@@ -953,7 +953,7 @@
                 <w:noProof/>
                 <w:webHidden/>
               </w:rPr>
-              <w:t>4</w:t>
+              <w:t>5</w:t>
             </w:r>
             <w:r>
               <w:rPr>
@@ -975,7 +975,7 @@
               <w:lang w:bidi="ar-SA"/>
             </w:rPr>
           </w:pPr>
-          <w:hyperlink w:anchor="_Toc56534267" w:history="1">
+          <w:hyperlink w:anchor="_Toc56610297" w:history="1">
             <w:r>
               <w:rPr>
                 <w:rStyle w:val="Hyperlink"/>
@@ -1002,7 +1002,7 @@
                 <w:noProof/>
                 <w:webHidden/>
               </w:rPr>
-              <w:instrText xml:space="preserve"> PAGEREF _Toc56534267 \h </w:instrText>
+              <w:instrText xml:space="preserve"> PAGEREF _Toc56610297 \h </w:instrText>
             </w:r>
             <w:r>
               <w:rPr>
@@ -1022,7 +1022,7 @@
                 <w:noProof/>
                 <w:webHidden/>
               </w:rPr>
-              <w:t>4</w:t>
+              <w:t>5</w:t>
             </w:r>
             <w:r>
               <w:rPr>
@@ -1044,7 +1044,7 @@
               <w:lang w:bidi="ar-SA"/>
             </w:rPr>
           </w:pPr>
-          <w:hyperlink w:anchor="_Toc56534268" w:history="1">
+          <w:hyperlink w:anchor="_Toc56610298" w:history="1">
             <w:r>
               <w:rPr>
                 <w:rStyle w:val="Hyperlink"/>
@@ -1071,7 +1071,7 @@
                 <w:noProof/>
                 <w:webHidden/>
               </w:rPr>
-              <w:instrText xml:space="preserve"> PAGEREF _Toc56534268 \h </w:instrText>
+              <w:instrText xml:space="preserve"> PAGEREF _Toc56610298 \h </w:instrText>
             </w:r>
             <w:r>
               <w:rPr>
@@ -1114,7 +1114,7 @@
               <w:lang w:bidi="ar-SA"/>
             </w:rPr>
           </w:pPr>
-          <w:hyperlink w:anchor="_Toc56534269" w:history="1">
+          <w:hyperlink w:anchor="_Toc56610299" w:history="1">
             <w:r>
               <w:rPr>
                 <w:rStyle w:val="Hyperlink"/>
@@ -1155,7 +1155,7 @@
                 <w:noProof/>
                 <w:webHidden/>
               </w:rPr>
-              <w:instrText xml:space="preserve"> PAGEREF _Toc56534269 \h </w:instrText>
+              <w:instrText xml:space="preserve"> PAGEREF _Toc56610299 \h </w:instrText>
             </w:r>
             <w:r>
               <w:rPr>
@@ -1198,7 +1198,7 @@
               <w:lang w:bidi="ar-SA"/>
             </w:rPr>
           </w:pPr>
-          <w:hyperlink w:anchor="_Toc56534270" w:history="1">
+          <w:hyperlink w:anchor="_Toc56610300" w:history="1">
             <w:r>
               <w:rPr>
                 <w:rStyle w:val="Hyperlink"/>
@@ -1239,7 +1239,7 @@
                 <w:noProof/>
                 <w:webHidden/>
               </w:rPr>
-              <w:instrText xml:space="preserve"> PAGEREF _Toc56534270 \h </w:instrText>
+              <w:instrText xml:space="preserve"> PAGEREF _Toc56610300 \h </w:instrText>
             </w:r>
             <w:r>
               <w:rPr>
@@ -1282,7 +1282,7 @@
               <w:lang w:bidi="ar-SA"/>
             </w:rPr>
           </w:pPr>
-          <w:hyperlink w:anchor="_Toc56534271" w:history="1">
+          <w:hyperlink w:anchor="_Toc56610301" w:history="1">
             <w:r>
               <w:rPr>
                 <w:rStyle w:val="Hyperlink"/>
@@ -1323,7 +1323,7 @@
                 <w:noProof/>
                 <w:webHidden/>
               </w:rPr>
-              <w:instrText xml:space="preserve"> PAGEREF _Toc56534271 \h </w:instrText>
+              <w:instrText xml:space="preserve"> PAGEREF _Toc56610301 \h </w:instrText>
             </w:r>
             <w:r>
               <w:rPr>
@@ -1366,7 +1366,7 @@
               <w:lang w:bidi="ar-SA"/>
             </w:rPr>
           </w:pPr>
-          <w:hyperlink w:anchor="_Toc56534272" w:history="1">
+          <w:hyperlink w:anchor="_Toc56610302" w:history="1">
             <w:r>
               <w:rPr>
                 <w:rStyle w:val="Hyperlink"/>
@@ -1407,7 +1407,7 @@
                 <w:noProof/>
                 <w:webHidden/>
               </w:rPr>
-              <w:instrText xml:space="preserve"> PAGEREF _Toc56534272 \h </w:instrText>
+              <w:instrText xml:space="preserve"> PAGEREF _Toc56610302 \h </w:instrText>
             </w:r>
             <w:r>
               <w:rPr>
@@ -1427,7 +1427,7 @@
                 <w:noProof/>
                 <w:webHidden/>
               </w:rPr>
-              <w:t>8</w:t>
+              <w:t>9</w:t>
             </w:r>
             <w:r>
               <w:rPr>
@@ -1450,7 +1450,7 @@
               <w:lang w:bidi="ar-SA"/>
             </w:rPr>
           </w:pPr>
-          <w:hyperlink w:anchor="_Toc56534273" w:history="1">
+          <w:hyperlink w:anchor="_Toc56610303" w:history="1">
             <w:r>
               <w:rPr>
                 <w:rStyle w:val="Hyperlink"/>
@@ -1491,7 +1491,7 @@
                 <w:noProof/>
                 <w:webHidden/>
               </w:rPr>
-              <w:instrText xml:space="preserve"> PAGEREF _Toc56534273 \h </w:instrText>
+              <w:instrText xml:space="preserve"> PAGEREF _Toc56610303 \h </w:instrText>
             </w:r>
             <w:r>
               <w:rPr>
@@ -1511,7 +1511,7 @@
                 <w:noProof/>
                 <w:webHidden/>
               </w:rPr>
-              <w:t>9</w:t>
+              <w:t>10</w:t>
             </w:r>
             <w:r>
               <w:rPr>
@@ -1534,7 +1534,7 @@
               <w:lang w:bidi="ar-SA"/>
             </w:rPr>
           </w:pPr>
-          <w:hyperlink w:anchor="_Toc56534274" w:history="1">
+          <w:hyperlink w:anchor="_Toc56610304" w:history="1">
             <w:r>
               <w:rPr>
                 <w:rStyle w:val="Hyperlink"/>
@@ -1575,7 +1575,7 @@
                 <w:noProof/>
                 <w:webHidden/>
               </w:rPr>
-              <w:instrText xml:space="preserve"> PAGEREF _Toc56534274 \h </w:instrText>
+              <w:instrText xml:space="preserve"> PAGEREF _Toc56610304 \h </w:instrText>
             </w:r>
             <w:r>
               <w:rPr>
@@ -1595,7 +1595,7 @@
                 <w:noProof/>
                 <w:webHidden/>
               </w:rPr>
-              <w:t>9</w:t>
+              <w:t>10</w:t>
             </w:r>
             <w:r>
               <w:rPr>
@@ -1618,7 +1618,7 @@
               <w:lang w:bidi="ar-SA"/>
             </w:rPr>
           </w:pPr>
-          <w:hyperlink w:anchor="_Toc56534275" w:history="1">
+          <w:hyperlink w:anchor="_Toc56610305" w:history="1">
             <w:r>
               <w:rPr>
                 <w:rStyle w:val="Hyperlink"/>
@@ -1659,7 +1659,7 @@
                 <w:noProof/>
                 <w:webHidden/>
               </w:rPr>
-              <w:instrText xml:space="preserve"> PAGEREF _Toc56534275 \h </w:instrText>
+              <w:instrText xml:space="preserve"> PAGEREF _Toc56610305 \h </w:instrText>
             </w:r>
             <w:r>
               <w:rPr>
@@ -1679,7 +1679,7 @@
                 <w:noProof/>
                 <w:webHidden/>
               </w:rPr>
-              <w:t>10</w:t>
+              <w:t>11</w:t>
             </w:r>
             <w:r>
               <w:rPr>
@@ -1702,7 +1702,7 @@
               <w:lang w:bidi="ar-SA"/>
             </w:rPr>
           </w:pPr>
-          <w:hyperlink w:anchor="_Toc56534276" w:history="1">
+          <w:hyperlink w:anchor="_Toc56610306" w:history="1">
             <w:r>
               <w:rPr>
                 <w:rStyle w:val="Hyperlink"/>
@@ -1744,91 +1744,7 @@
                 <w:noProof/>
                 <w:webHidden/>
               </w:rPr>
-              <w:instrText xml:space="preserve"> PAGEREF _Toc56534276 \h </w:instrText>
-            </w:r>
-            <w:r>
-              <w:rPr>
-                <w:noProof/>
-                <w:webHidden/>
-              </w:rPr>
-            </w:r>
-            <w:r>
-              <w:rPr>
-                <w:noProof/>
-                <w:webHidden/>
-              </w:rPr>
-              <w:fldChar w:fldCharType="separate"/>
-            </w:r>
-            <w:r>
-              <w:rPr>
-                <w:noProof/>
-                <w:webHidden/>
-              </w:rPr>
-              <w:t>10</w:t>
-            </w:r>
-            <w:r>
-              <w:rPr>
-                <w:noProof/>
-                <w:webHidden/>
-              </w:rPr>
-              <w:fldChar w:fldCharType="end"/>
-            </w:r>
-          </w:hyperlink>
-        </w:p>
-        <w:p>
-          <w:pPr>
-            <w:pStyle w:val="TOC2"/>
-            <w:tabs>
-              <w:tab w:val="left" w:pos="880"/>
-              <w:tab w:val="right" w:leader="dot" w:pos="9080"/>
-            </w:tabs>
-            <w:rPr>
-              <w:noProof/>
-              <w:lang w:bidi="ar-SA"/>
-            </w:rPr>
-          </w:pPr>
-          <w:hyperlink w:anchor="_Toc56534277" w:history="1">
-            <w:r>
-              <w:rPr>
-                <w:rStyle w:val="Hyperlink"/>
-                <w:noProof/>
-              </w:rPr>
-              <w:t>4.5</w:t>
-            </w:r>
-            <w:r>
-              <w:rPr>
-                <w:noProof/>
-                <w:lang w:bidi="ar-SA"/>
-              </w:rPr>
-              <w:tab/>
-            </w:r>
-            <w:r>
-              <w:rPr>
-                <w:rStyle w:val="Hyperlink"/>
-                <w:noProof/>
-              </w:rPr>
-              <w:t>Databases Description:</w:t>
-            </w:r>
-            <w:r>
-              <w:rPr>
-                <w:noProof/>
-                <w:webHidden/>
-              </w:rPr>
-              <w:tab/>
-            </w:r>
-            <w:r>
-              <w:rPr>
-                <w:noProof/>
-                <w:webHidden/>
-              </w:rPr>
-              <w:fldChar w:fldCharType="begin"/>
-            </w:r>
-            <w:r>
-              <w:rPr>
-                <w:noProof/>
-                <w:webHidden/>
-              </w:rPr>
-              <w:instrText xml:space="preserve"> PAGEREF _Toc56534277 \h </w:instrText>
+              <w:instrText xml:space="preserve"> PAGEREF _Toc56610306 \h </w:instrText>
             </w:r>
             <w:r>
               <w:rPr>
@@ -1871,7 +1787,7 @@
               <w:lang w:bidi="ar-SA"/>
             </w:rPr>
           </w:pPr>
-          <w:hyperlink w:anchor="_Toc56534278" w:history="1">
+          <w:hyperlink w:anchor="_Toc56610307" w:history="1">
             <w:r>
               <w:rPr>
                 <w:rStyle w:val="Hyperlink"/>
@@ -1912,7 +1828,7 @@
                 <w:noProof/>
                 <w:webHidden/>
               </w:rPr>
-              <w:instrText xml:space="preserve"> PAGEREF _Toc56534278 \h </w:instrText>
+              <w:instrText xml:space="preserve"> PAGEREF _Toc56610307 \h </w:instrText>
             </w:r>
             <w:r>
               <w:rPr>
@@ -1932,7 +1848,7 @@
                 <w:noProof/>
                 <w:webHidden/>
               </w:rPr>
-              <w:t>11</w:t>
+              <w:t>12</w:t>
             </w:r>
             <w:r>
               <w:rPr>
@@ -1995,7 +1911,7 @@
         <w:pStyle w:val="Heading1"/>
         <w:spacing w:before="120"/>
       </w:pPr>
-      <w:bookmarkStart w:id="6" w:name="_Toc56534261"/>
+      <w:bookmarkStart w:id="6" w:name="_Toc56610291"/>
       <w:r>
         <w:lastRenderedPageBreak/>
         <w:t>Abstract</w:t>
@@ -2007,38 +1923,33 @@
     </w:p>
     <w:p>
       <w:r>
-        <w:t>As time passes, notable demographics changes in cities are observed while families and individuals of close socioeconomic levels are condensed into the same neighborhood level. As life in high socioeconomic neighborhoods is stable, living in low socioeconomic neighborhoods become harsher. The recent advancement of technology and social networking pave the way to develop an app which could reduce the life difficulties in low socioeconomic neighborhoods.</w:t>
-      </w:r>
-    </w:p>
-    <w:p>
-      <w:r>
-        <w:t xml:space="preserve">Correspondingly, this project presents a communication app that wisely connects helpless people in a community with volunteers in the same community. The app mainly serves elder, impoverished, disabled people and single-parent families to obtain their needs. The types of needs are classified into categories while helpless people could find their matched volunteers that aim to assist in the same category. A feed interface is developed to show the requests for the volunteer while each request is accompanied by a message between the two communicating people. </w:t>
-      </w:r>
-    </w:p>
-    <w:p>
-      <w:r>
-        <w:t xml:space="preserve">The overall activity is supervised by an administrator user, who </w:t>
+        <w:t xml:space="preserve">As time passes, notable demographic changes in cities are observed while families and individuals of close socioeconomic levels are condensed into the same neighborhood level. As life in high socioeconomic neighborhoods is stable, living in low socioeconomic neighborhoods become harsher. </w:t>
       </w:r>
       <w:proofErr w:type="gramStart"/>
       <w:r>
-        <w:t>is capable of adding</w:t>
-      </w:r>
+        <w:t xml:space="preserve">In particular, </w:t>
+      </w:r>
+      <w:proofErr w:type="spellStart"/>
+      <w:r>
+        <w:t>Hadar</w:t>
+      </w:r>
+      <w:proofErr w:type="spellEnd"/>
       <w:proofErr w:type="gramEnd"/>
       <w:r>
-        <w:t xml:space="preserve"> new users and removing irrelevant ones. Helpless users are exposed to all categories types while volunteers are associated with their relevant assisting categories by the administrator user. Services of various assisting organizations could be integrated and delivered via the proposed app while the latter will serve as an advertisement platform for the organization services. The proposed app could be hosted by </w:t>
-      </w:r>
+        <w:t xml:space="preserve"> is a decent example of such neighborhoods.</w:t>
+      </w:r>
+    </w:p>
+    <w:p>
       <w:proofErr w:type="spellStart"/>
       <w:r>
-        <w:t>ios</w:t>
+        <w:t>Hadar</w:t>
       </w:r>
       <w:proofErr w:type="spellEnd"/>
       <w:r>
-        <w:t>, android and web systems.</w:t>
-      </w:r>
-    </w:p>
-    <w:p>
-      <w:r>
-        <w:t xml:space="preserve">In specific, this app will be tested on the </w:t>
+        <w:t xml:space="preserve"> is a relatively big neighborhood in Haifa, Israel. Located on the northern slope of Mount Carmel between the upper and lower city overlooking the Port of Haifa and Haifa Bay.</w:t>
+      </w:r>
+      <w:r>
+        <w:br/>
       </w:r>
       <w:proofErr w:type="spellStart"/>
       <w:r>
@@ -2046,7 +1957,19 @@
       </w:r>
       <w:proofErr w:type="spellEnd"/>
       <w:r>
-        <w:t xml:space="preserve"> neighborhood in Haifa. </w:t>
+        <w:t xml:space="preserve"> was once the commercial center of Haifa. But recently, the situation of the neighborhood has deteriorated due to wars, </w:t>
+      </w:r>
+      <w:proofErr w:type="gramStart"/>
+      <w:r>
+        <w:t>immigration</w:t>
+      </w:r>
+      <w:proofErr w:type="gramEnd"/>
+      <w:r>
+        <w:t xml:space="preserve"> and poverty. </w:t>
+      </w:r>
+      <w:r>
+        <w:br/>
+        <w:t xml:space="preserve">Consequently, </w:t>
       </w:r>
       <w:proofErr w:type="spellStart"/>
       <w:r>
@@ -2054,7 +1977,21 @@
       </w:r>
       <w:proofErr w:type="spellEnd"/>
       <w:r>
-        <w:t xml:space="preserve"> is a relatively big neighborhood populated with high rates of helpless people and could serve as a potent environment to emphasize the necessity of the proposed application. Without loss of generality, the app holds also for other helpless neighborhoods in the world.</w:t>
+        <w:t xml:space="preserve"> became home to high rates of helpless people, such as elders, single-parent families who need help with their kids, and other people who struggle to afford basic needs.</w:t>
+      </w:r>
+    </w:p>
+    <w:p>
+      <w:r>
+        <w:t>The recent advancement of technology and social networking pave the way to develop an app that could reduce the life difficulties in low socioeconomic neighborhoods.</w:t>
+      </w:r>
+      <w:r>
+        <w:br/>
+        <w:t xml:space="preserve">This project proposes a communication app which poses a robust platform to support destitute and impoverished people. The main purpose of the application is to connect these people with relevant volunteers or assisting organizations. This is accomplished by matching the two sides according to a certain criterion. The entire process is supervised by an administrator. </w:t>
+      </w:r>
+    </w:p>
+    <w:p>
+      <w:r>
+        <w:t>All of this could serve as a potent environment to emphasize the necessity of the proposed application. Without loss of generality, the app holds also for other helpless neighborhoods in the world.</w:t>
       </w:r>
     </w:p>
     <w:p/>
@@ -2068,7 +2005,7 @@
         <w:spacing w:before="120"/>
         <w:ind w:left="284" w:hanging="284"/>
       </w:pPr>
-      <w:bookmarkStart w:id="7" w:name="_Toc56534262"/>
+      <w:bookmarkStart w:id="7" w:name="_Toc56610292"/>
       <w:r>
         <w:t>Introduction</w:t>
       </w:r>
@@ -2076,6 +2013,110 @@
       <w:bookmarkEnd w:id="5"/>
       <w:bookmarkEnd w:id="7"/>
     </w:p>
+    <w:p>
+      <w:pPr>
+        <w:pStyle w:val="NormalWeb"/>
+        <w:spacing w:before="0" w:beforeAutospacing="0" w:after="0" w:afterAutospacing="0"/>
+        <w:rPr>
+          <w:color w:val="auto"/>
+        </w:rPr>
+      </w:pPr>
+      <w:r>
+        <w:rPr>
+          <w:color w:val="auto"/>
+        </w:rPr>
+        <w:t>T</w:t>
+      </w:r>
+      <w:r>
+        <w:rPr>
+          <w:color w:val="auto"/>
+        </w:rPr>
+        <w:t xml:space="preserve">he </w:t>
+      </w:r>
+      <w:r>
+        <w:rPr>
+          <w:color w:val="auto"/>
+        </w:rPr>
+        <w:t>purpose</w:t>
+      </w:r>
+      <w:r>
+        <w:rPr>
+          <w:color w:val="auto"/>
+        </w:rPr>
+        <w:t xml:space="preserve"> of </w:t>
+      </w:r>
+      <w:r>
+        <w:rPr>
+          <w:color w:val="auto"/>
+        </w:rPr>
+        <w:t xml:space="preserve">the proposed </w:t>
+      </w:r>
+      <w:r>
+        <w:rPr>
+          <w:color w:val="auto"/>
+        </w:rPr>
+        <w:t xml:space="preserve">application is to match between users in need and volunteers that are willing to help them, which is </w:t>
+      </w:r>
+      <w:r>
+        <w:rPr>
+          <w:color w:val="auto"/>
+        </w:rPr>
+        <w:t>accomplished</w:t>
+      </w:r>
+      <w:r>
+        <w:rPr>
+          <w:color w:val="auto"/>
+        </w:rPr>
+        <w:t xml:space="preserve"> in the following way:</w:t>
+      </w:r>
+    </w:p>
+    <w:p>
+      <w:pPr>
+        <w:numPr>
+          <w:ilvl w:val="0"/>
+          <w:numId w:val="7"/>
+        </w:numPr>
+        <w:spacing w:after="0" w:line="240" w:lineRule="auto"/>
+      </w:pPr>
+      <w:r>
+        <w:t xml:space="preserve">Users in need can </w:t>
+      </w:r>
+      <w:r>
+        <w:t>add</w:t>
+      </w:r>
+      <w:r>
+        <w:t xml:space="preserve"> a help request, which appears on the feed of the relevant volunteers.</w:t>
+      </w:r>
+    </w:p>
+    <w:p>
+      <w:pPr>
+        <w:numPr>
+          <w:ilvl w:val="0"/>
+          <w:numId w:val="7"/>
+        </w:numPr>
+        <w:spacing w:after="0" w:line="240" w:lineRule="auto"/>
+      </w:pPr>
+      <w:r>
+        <w:t>Helpers view their feed and offer their help for relevant requests, so the user in need can contact them if he is interested.</w:t>
+      </w:r>
+    </w:p>
+    <w:p>
+      <w:pPr>
+        <w:spacing w:after="0" w:line="240" w:lineRule="auto"/>
+        <w:ind w:left="720"/>
+      </w:pPr>
+    </w:p>
+    <w:p>
+      <w:pPr>
+        <w:spacing w:after="0" w:line="240" w:lineRule="auto"/>
+      </w:pPr>
+      <w:r>
+        <w:t>In addition to all this, there is an admin for the application that his job is to supervise the system, such as verifying new users, to avoid complications.</w:t>
+      </w:r>
+    </w:p>
+    <w:p/>
+    <w:p/>
+    <w:p/>
     <w:p>
       <w:pPr>
         <w:pStyle w:val="Heading2"/>
@@ -2085,8 +2126,9 @@
         </w:numPr>
         <w:ind w:left="426" w:hanging="426"/>
       </w:pPr>
-      <w:bookmarkStart w:id="8" w:name="_Toc56534263"/>
-      <w:r>
+      <w:bookmarkStart w:id="8" w:name="_Toc56610293"/>
+      <w:r>
+        <w:lastRenderedPageBreak/>
         <w:t xml:space="preserve">General </w:t>
       </w:r>
       <w:r>
@@ -2095,72 +2137,39 @@
       <w:bookmarkEnd w:id="8"/>
     </w:p>
     <w:p>
-      <w:pPr>
-        <w:pStyle w:val="NormalWeb"/>
-        <w:spacing w:before="0" w:beforeAutospacing="0" w:after="0" w:afterAutospacing="0"/>
-        <w:rPr>
-          <w:color w:val="auto"/>
-        </w:rPr>
-      </w:pPr>
-      <w:r>
-        <w:rPr>
-          <w:color w:val="auto"/>
-        </w:rPr>
-        <w:t>As mentioned above, the goal of our application is to match between users in need and volunteers that are willing to help them, which is done in the following way:</w:t>
-      </w:r>
-    </w:p>
-    <w:p>
-      <w:pPr>
-        <w:numPr>
-          <w:ilvl w:val="0"/>
-          <w:numId w:val="7"/>
-        </w:numPr>
-        <w:spacing w:after="0" w:line="240" w:lineRule="auto"/>
-      </w:pPr>
-      <w:r>
-        <w:t>Users in need can add a help request, which appears on the feed of the relevant volunteers.</w:t>
-      </w:r>
-    </w:p>
-    <w:p>
-      <w:pPr>
-        <w:numPr>
-          <w:ilvl w:val="0"/>
-          <w:numId w:val="7"/>
-        </w:numPr>
-        <w:spacing w:after="0" w:line="240" w:lineRule="auto"/>
-      </w:pPr>
-      <w:r>
-        <w:t>Helpers view their feed and offer their help for relevant requests, so the user in need can contact them if he is interested.</w:t>
-      </w:r>
-    </w:p>
-    <w:p>
-      <w:pPr>
-        <w:spacing w:after="0" w:line="240" w:lineRule="auto"/>
-        <w:ind w:left="720"/>
-      </w:pPr>
-    </w:p>
-    <w:p>
-      <w:pPr>
-        <w:spacing w:after="0" w:line="240" w:lineRule="auto"/>
-      </w:pPr>
-      <w:r>
-        <w:t>In addition to all this, there is an admin for the application that his job is to supervise the system, such as verifying new users, to avoid complications.</w:t>
-      </w:r>
-    </w:p>
-    <w:p>
-      <w:pPr>
-        <w:spacing w:after="0" w:line="240" w:lineRule="auto"/>
-      </w:pPr>
-    </w:p>
-    <w:p>
-      <w:pPr>
-        <w:spacing w:after="0" w:line="240" w:lineRule="auto"/>
-      </w:pPr>
-    </w:p>
-    <w:p>
-      <w:pPr>
-        <w:spacing w:after="0" w:line="240" w:lineRule="auto"/>
-      </w:pPr>
+      <w:r>
+        <w:t>T</w:t>
+      </w:r>
+      <w:r>
+        <w:t xml:space="preserve">his project presents a communication app that wisely connects helpless people in a community with volunteers in the same community. The app mainly serves elder, impoverished, disabled people and single-parent families to obtain their needs. The types of needs are classified into categories while helpless people could find their matched volunteers that aim to assist in the same category. A feed interface is developed to show the requests for the volunteer while each request is accompanied by a message between the two communicating people. </w:t>
+      </w:r>
+    </w:p>
+    <w:p>
+      <w:r>
+        <w:t xml:space="preserve">The overall activity is supervised by an administrator user, who </w:t>
+      </w:r>
+      <w:proofErr w:type="gramStart"/>
+      <w:r>
+        <w:t>is capable of adding</w:t>
+      </w:r>
+      <w:proofErr w:type="gramEnd"/>
+      <w:r>
+        <w:t xml:space="preserve"> new users and removing irrelevant ones. Helpless users are exposed to all categorie</w:t>
+      </w:r>
+      <w:r>
+        <w:t>s,</w:t>
+      </w:r>
+      <w:r>
+        <w:t xml:space="preserve"> while volunteers are associated with their relevant assisting categories by the administrator user. Services of various assisting organizations could be integrated and delivered via the proposed app while the latter will serve as an advertisement platform for the organization services. The proposed app could be hosted by </w:t>
+      </w:r>
+      <w:proofErr w:type="spellStart"/>
+      <w:r>
+        <w:t>ios</w:t>
+      </w:r>
+      <w:proofErr w:type="spellEnd"/>
+      <w:r>
+        <w:t>, android and web systems.</w:t>
+      </w:r>
     </w:p>
     <w:p>
       <w:pPr>
@@ -2171,9 +2180,8 @@
         </w:numPr>
         <w:ind w:left="426" w:hanging="426"/>
       </w:pPr>
-      <w:bookmarkStart w:id="9" w:name="_Toc56534264"/>
-      <w:r>
-        <w:lastRenderedPageBreak/>
+      <w:bookmarkStart w:id="9" w:name="_Toc56610294"/>
+      <w:r>
         <w:t>Programming Environment</w:t>
       </w:r>
       <w:bookmarkEnd w:id="9"/>
@@ -2214,7 +2222,7 @@
         <w:spacing w:before="120"/>
         <w:ind w:left="284" w:hanging="284"/>
       </w:pPr>
-      <w:bookmarkStart w:id="10" w:name="_Toc56534265"/>
+      <w:bookmarkStart w:id="10" w:name="_Toc56610295"/>
       <w:r>
         <w:t>Theoretical Background</w:t>
       </w:r>
@@ -2227,7 +2235,49 @@
       </w:r>
       <w:proofErr w:type="spellEnd"/>
       <w:r>
-        <w:t xml:space="preserve"> is a district of Haifa, located on the northern slope of Mount Carmel between the upper and lower city overlooking the Port of Haifa and Haifa bay.</w:t>
+        <w:t xml:space="preserve"> is a district of Haifa, located on the northern slope of Mount Carmel between the upper and lower city overlooking the Port of Haifa and Haifa bay [</w:t>
+      </w:r>
+      <w:r>
+        <w:fldChar w:fldCharType="begin"/>
+      </w:r>
+      <w:r>
+        <w:instrText xml:space="preserve"> REF _Ref56586701 \r \h </w:instrText>
+      </w:r>
+      <w:r>
+        <w:fldChar w:fldCharType="separate"/>
+      </w:r>
+      <w:r>
+        <w:rPr>
+          <w:cs/>
+        </w:rPr>
+        <w:t>‎</w:t>
+      </w:r>
+      <w:r>
+        <w:fldChar w:fldCharType="end"/>
+      </w:r>
+      <w:r>
+        <w:fldChar w:fldCharType="begin"/>
+      </w:r>
+      <w:r>
+        <w:instrText xml:space="preserve"> REF _Ref56609872 \r \h </w:instrText>
+      </w:r>
+      <w:r>
+        <w:fldChar w:fldCharType="separate"/>
+      </w:r>
+      <w:r>
+        <w:rPr>
+          <w:cs/>
+        </w:rPr>
+        <w:t>‎</w:t>
+      </w:r>
+      <w:r>
+        <w:t>1</w:t>
+      </w:r>
+      <w:r>
+        <w:fldChar w:fldCharType="end"/>
+      </w:r>
+      <w:r>
+        <w:t>].</w:t>
       </w:r>
     </w:p>
     <w:p>
@@ -2237,17 +2287,122 @@
       </w:r>
       <w:proofErr w:type="spellEnd"/>
       <w:r>
-        <w:t xml:space="preserve"> has roughly around 40000 residents. It is also known as the most crowded district in Haifa by 14000 inhabitants per square kilometer. It is in flux with a large percentage of new immigrants from the former Soviet Union.</w:t>
-      </w:r>
-    </w:p>
-    <w:p>
-      <w:r>
-        <w:t>Up till the ’60s, it was the commercial center of Haifa. Just then, its residents started growing financially, which in result caused them to leave the neighborhood, to live in another that matches their new high socioeconomic status.</w:t>
-      </w:r>
-    </w:p>
-    <w:p>
-      <w:r>
-        <w:t>Therefore, the condition of the neighborhood was deteriorated, especially during the 2006 Lebanon War, when the neighborhood was hit by several rockets.</w:t>
+        <w:t xml:space="preserve"> has roughly around 40000 residents. It is also known as the most crowded district in Haifa by 14000 inhabitants per square kilometer. It is in flux with a large percentage of new immigrants from the former Soviet Union [</w:t>
+      </w:r>
+      <w:r>
+        <w:fldChar w:fldCharType="begin"/>
+      </w:r>
+      <w:r>
+        <w:instrText xml:space="preserve"> REF _Ref56609905 \r \h </w:instrText>
+      </w:r>
+      <w:r>
+        <w:fldChar w:fldCharType="separate"/>
+      </w:r>
+      <w:r>
+        <w:rPr>
+          <w:cs/>
+        </w:rPr>
+        <w:t>‎</w:t>
+      </w:r>
+      <w:r>
+        <w:t>3</w:t>
+      </w:r>
+      <w:r>
+        <w:fldChar w:fldCharType="end"/>
+      </w:r>
+      <w:r>
+        <w:t>].</w:t>
+      </w:r>
+    </w:p>
+    <w:p>
+      <w:r>
+        <w:t>Up till the ’60s, it was the commercial center of Haifa. Just then, its residents started growing financially, which in result caused them to leave the neighborhood, to live in another that matches their new high socioeconomic status [</w:t>
+      </w:r>
+      <w:r>
+        <w:fldChar w:fldCharType="begin"/>
+      </w:r>
+      <w:r>
+        <w:instrText xml:space="preserve"> REF _Ref56609920 \r \h </w:instrText>
+      </w:r>
+      <w:r>
+        <w:fldChar w:fldCharType="separate"/>
+      </w:r>
+      <w:r>
+        <w:rPr>
+          <w:cs/>
+        </w:rPr>
+        <w:t>‎</w:t>
+      </w:r>
+      <w:r>
+        <w:t>2</w:t>
+      </w:r>
+      <w:r>
+        <w:fldChar w:fldCharType="end"/>
+      </w:r>
+      <w:r>
+        <w:t>].</w:t>
+      </w:r>
+    </w:p>
+    <w:p>
+      <w:r>
+        <w:t>Therefore, the condition of the neighborhood was deteriorated, especially during the 2006 Lebanon War, when the neighborhood was hit by several rockets</w:t>
+      </w:r>
+      <w:r>
+        <w:rPr>
+          <w:lang w:bidi="ar-JO"/>
+        </w:rPr>
+        <w:t xml:space="preserve"> [</w:t>
+      </w:r>
+      <w:r>
+        <w:rPr>
+          <w:lang w:bidi="ar-JO"/>
+        </w:rPr>
+        <w:fldChar w:fldCharType="begin"/>
+      </w:r>
+      <w:r>
+        <w:rPr>
+          <w:lang w:bidi="ar-JO"/>
+        </w:rPr>
+        <w:instrText xml:space="preserve"> REF _Ref56609905 \r \h </w:instrText>
+      </w:r>
+      <w:r>
+        <w:rPr>
+          <w:lang w:bidi="ar-JO"/>
+        </w:rPr>
+      </w:r>
+      <w:r>
+        <w:rPr>
+          <w:lang w:bidi="ar-JO"/>
+        </w:rPr>
+        <w:fldChar w:fldCharType="separate"/>
+      </w:r>
+      <w:r>
+        <w:rPr>
+          <w:cs/>
+          <w:lang w:bidi="ar-JO"/>
+        </w:rPr>
+        <w:t>‎</w:t>
+      </w:r>
+      <w:r>
+        <w:rPr>
+          <w:lang w:bidi="ar-JO"/>
+        </w:rPr>
+        <w:t>3</w:t>
+      </w:r>
+      <w:r>
+        <w:rPr>
+          <w:lang w:bidi="ar-JO"/>
+        </w:rPr>
+        <w:fldChar w:fldCharType="end"/>
+      </w:r>
+      <w:r>
+        <w:rPr>
+          <w:lang w:bidi="ar-JO"/>
+        </w:rPr>
+        <w:t>]</w:t>
+      </w:r>
+      <w:r>
+        <w:t>.</w:t>
       </w:r>
     </w:p>
     <w:p>
@@ -2260,10 +2415,9 @@
       </w:r>
       <w:proofErr w:type="spellEnd"/>
       <w:r>
-        <w:t xml:space="preserve"> is the home of a lot of elders, single mothers who need help with their kids, and other people who struggle to afford basic needs.</w:t>
-      </w:r>
-    </w:p>
-    <w:p/>
+        <w:t xml:space="preserve"> is the home of a lot of elders, single mothers who need help with their kids, and other people who struggle to afford basic needs. therefore, a lot of organizations were created recently to fix the situation. One of the well-known active organizations in the hood is Lev-Hash; it offers many humanity services such as affordable items, dental services, distributing fresh food.</w:t>
+      </w:r>
+    </w:p>
     <w:p>
       <w:pPr>
         <w:pStyle w:val="Heading1"/>
@@ -2278,8 +2432,9 @@
       <w:bookmarkStart w:id="12" w:name="_Toc160519139"/>
       <w:bookmarkStart w:id="13" w:name="_Toc303098907"/>
       <w:bookmarkStart w:id="14" w:name="_Toc303099154"/>
-      <w:bookmarkStart w:id="15" w:name="_Toc56534266"/>
-      <w:r>
+      <w:bookmarkStart w:id="15" w:name="_Toc56610296"/>
+      <w:r>
+        <w:lastRenderedPageBreak/>
         <w:t xml:space="preserve">Basic System </w:t>
       </w:r>
       <w:r>
@@ -2308,7 +2463,7 @@
       <w:pPr>
         <w:pStyle w:val="Heading2"/>
       </w:pPr>
-      <w:bookmarkStart w:id="16" w:name="_Toc56534267"/>
+      <w:bookmarkStart w:id="16" w:name="_Toc56610297"/>
       <w:r>
         <w:t>3.1 Users</w:t>
       </w:r>
@@ -2595,14 +2750,14 @@
     </w:p>
     <w:p>
       <w:pPr>
+        <w:pStyle w:val="ListParagraph"/>
+      </w:pPr>
+    </w:p>
+    <w:p>
+      <w:pPr>
         <w:pStyle w:val="Heading2"/>
       </w:pPr>
-    </w:p>
-    <w:p>
-      <w:pPr>
-        <w:pStyle w:val="Heading2"/>
-      </w:pPr>
-      <w:bookmarkStart w:id="18" w:name="_Toc56534268"/>
+      <w:bookmarkStart w:id="18" w:name="_Toc56610298"/>
       <w:r>
         <w:t xml:space="preserve">3.2 </w:t>
       </w:r>
@@ -3091,6 +3246,7 @@
           <w:b/>
           <w:bCs/>
         </w:rPr>
+        <w:lastRenderedPageBreak/>
         <w:t xml:space="preserve">User </w:t>
       </w:r>
       <w:r>
@@ -3339,7 +3495,6 @@
           <w:b/>
           <w:bCs/>
         </w:rPr>
-        <w:lastRenderedPageBreak/>
         <w:t>Volunteer:</w:t>
       </w:r>
     </w:p>
@@ -3489,7 +3644,7 @@
         <w:spacing w:before="120"/>
         <w:ind w:left="357" w:hanging="357"/>
       </w:pPr>
-      <w:bookmarkStart w:id="19" w:name="_Toc56534269"/>
+      <w:bookmarkStart w:id="19" w:name="_Toc56610299"/>
       <w:r>
         <w:t>Software Implementation</w:t>
       </w:r>
@@ -3522,7 +3677,7 @@
         <w:spacing w:line="240" w:lineRule="auto"/>
         <w:ind w:left="426" w:hanging="426"/>
       </w:pPr>
-      <w:bookmarkStart w:id="20" w:name="_Toc56534270"/>
+      <w:bookmarkStart w:id="20" w:name="_Toc56610300"/>
       <w:r>
         <w:t>Mod</w:t>
       </w:r>
@@ -3611,7 +3766,23 @@
           <w:sz w:val="24"/>
           <w:szCs w:val="24"/>
         </w:rPr>
-        <w:t>Sign up</w:t>
+        <w:t>Sign</w:t>
+      </w:r>
+      <w:r>
+        <w:rPr>
+          <w:rFonts w:asciiTheme="majorBidi" w:hAnsiTheme="majorBidi" w:cstheme="majorBidi"/>
+          <w:sz w:val="24"/>
+          <w:szCs w:val="24"/>
+        </w:rPr>
+        <w:t>-</w:t>
+      </w:r>
+      <w:r>
+        <w:rPr>
+          <w:rFonts w:asciiTheme="majorBidi" w:hAnsiTheme="majorBidi" w:cstheme="majorBidi"/>
+          <w:sz w:val="24"/>
+          <w:szCs w:val="24"/>
+        </w:rPr>
+        <w:t>up</w:t>
       </w:r>
       <w:r>
         <w:rPr>
@@ -3769,6 +3940,7 @@
           <w:sz w:val="24"/>
           <w:szCs w:val="24"/>
         </w:rPr>
+        <w:lastRenderedPageBreak/>
         <w:t>Offering help</w:t>
       </w:r>
     </w:p>
@@ -3932,6 +4104,11 @@
     </w:p>
     <w:p>
       <w:pPr>
+        <w:pStyle w:val="ListParagraph"/>
+        <w:numPr>
+          <w:ilvl w:val="0"/>
+          <w:numId w:val="10"/>
+        </w:numPr>
         <w:spacing w:after="0" w:line="240" w:lineRule="auto"/>
         <w:rPr>
           <w:rFonts w:asciiTheme="majorBidi" w:hAnsiTheme="majorBidi" w:cstheme="majorBidi"/>
@@ -3939,6 +4116,14 @@
           <w:szCs w:val="24"/>
         </w:rPr>
       </w:pPr>
+      <w:r>
+        <w:rPr>
+          <w:rFonts w:asciiTheme="majorBidi" w:hAnsiTheme="majorBidi" w:cstheme="majorBidi"/>
+          <w:sz w:val="24"/>
+          <w:szCs w:val="24"/>
+        </w:rPr>
+        <w:t>Adding new help request types</w:t>
+      </w:r>
     </w:p>
     <w:p>
       <w:pPr>
@@ -3949,6 +4134,208 @@
           <w:szCs w:val="24"/>
         </w:rPr>
       </w:pPr>
+    </w:p>
+    <w:p>
+      <w:pPr>
+        <w:spacing w:after="0" w:line="240" w:lineRule="auto"/>
+        <w:rPr>
+          <w:rFonts w:asciiTheme="majorBidi" w:hAnsiTheme="majorBidi" w:cstheme="majorBidi"/>
+          <w:b/>
+          <w:bCs/>
+          <w:sz w:val="24"/>
+          <w:szCs w:val="24"/>
+        </w:rPr>
+      </w:pPr>
+      <w:r>
+        <w:rPr>
+          <w:rFonts w:asciiTheme="majorBidi" w:hAnsiTheme="majorBidi" w:cstheme="majorBidi"/>
+          <w:b/>
+          <w:bCs/>
+          <w:sz w:val="24"/>
+          <w:szCs w:val="24"/>
+        </w:rPr>
+        <w:t>Database:</w:t>
+      </w:r>
+    </w:p>
+    <w:p>
+      <w:pPr>
+        <w:rPr>
+          <w:rFonts w:asciiTheme="majorBidi" w:hAnsiTheme="majorBidi" w:cstheme="majorBidi"/>
+          <w:sz w:val="24"/>
+          <w:szCs w:val="24"/>
+        </w:rPr>
+      </w:pPr>
+      <w:r>
+        <w:rPr>
+          <w:rFonts w:asciiTheme="majorBidi" w:hAnsiTheme="majorBidi" w:cstheme="majorBidi"/>
+          <w:sz w:val="24"/>
+          <w:szCs w:val="24"/>
+        </w:rPr>
+        <w:t>The Database module defines the data collections that we will use in the application. We will manage 4 database collections in our implementation:</w:t>
+      </w:r>
+    </w:p>
+    <w:p>
+      <w:pPr>
+        <w:pStyle w:val="ListParagraph"/>
+        <w:numPr>
+          <w:ilvl w:val="0"/>
+          <w:numId w:val="12"/>
+        </w:numPr>
+        <w:rPr>
+          <w:rFonts w:asciiTheme="majorBidi" w:hAnsiTheme="majorBidi" w:cstheme="majorBidi"/>
+          <w:sz w:val="24"/>
+          <w:szCs w:val="24"/>
+        </w:rPr>
+      </w:pPr>
+      <w:r>
+        <w:rPr>
+          <w:rFonts w:asciiTheme="majorBidi" w:hAnsiTheme="majorBidi" w:cstheme="majorBidi"/>
+          <w:sz w:val="24"/>
+          <w:szCs w:val="24"/>
+        </w:rPr>
+        <w:t>Users collection:</w:t>
+      </w:r>
+    </w:p>
+    <w:p>
+      <w:pPr>
+        <w:pStyle w:val="ListParagraph"/>
+        <w:rPr>
+          <w:rFonts w:asciiTheme="majorBidi" w:hAnsiTheme="majorBidi" w:cstheme="majorBidi"/>
+          <w:sz w:val="24"/>
+          <w:szCs w:val="24"/>
+        </w:rPr>
+      </w:pPr>
+      <w:r>
+        <w:rPr>
+          <w:rFonts w:asciiTheme="majorBidi" w:hAnsiTheme="majorBidi" w:cstheme="majorBidi"/>
+          <w:sz w:val="24"/>
+          <w:szCs w:val="24"/>
+        </w:rPr>
+        <w:t>This collection will save the registered users in the system.</w:t>
+      </w:r>
+    </w:p>
+    <w:p>
+      <w:pPr>
+        <w:pStyle w:val="ListParagraph"/>
+        <w:numPr>
+          <w:ilvl w:val="0"/>
+          <w:numId w:val="12"/>
+        </w:numPr>
+        <w:rPr>
+          <w:rFonts w:asciiTheme="majorBidi" w:hAnsiTheme="majorBidi" w:cstheme="majorBidi"/>
+          <w:sz w:val="24"/>
+          <w:szCs w:val="24"/>
+        </w:rPr>
+      </w:pPr>
+      <w:r>
+        <w:rPr>
+          <w:rFonts w:asciiTheme="majorBidi" w:hAnsiTheme="majorBidi" w:cstheme="majorBidi"/>
+          <w:sz w:val="24"/>
+          <w:szCs w:val="24"/>
+        </w:rPr>
+        <w:t>Help requests collection:</w:t>
+      </w:r>
+    </w:p>
+    <w:p>
+      <w:pPr>
+        <w:pStyle w:val="ListParagraph"/>
+        <w:tabs>
+          <w:tab w:val="left" w:pos="3070"/>
+        </w:tabs>
+        <w:rPr>
+          <w:rFonts w:asciiTheme="majorBidi" w:hAnsiTheme="majorBidi" w:cstheme="majorBidi"/>
+          <w:sz w:val="24"/>
+          <w:szCs w:val="24"/>
+        </w:rPr>
+      </w:pPr>
+      <w:r>
+        <w:rPr>
+          <w:rFonts w:asciiTheme="majorBidi" w:hAnsiTheme="majorBidi" w:cstheme="majorBidi"/>
+          <w:sz w:val="24"/>
+          <w:szCs w:val="24"/>
+        </w:rPr>
+        <w:t>This collection will hold the help requests posted by all the Users In-need.</w:t>
+      </w:r>
+    </w:p>
+    <w:p>
+      <w:pPr>
+        <w:pStyle w:val="ListParagraph"/>
+        <w:numPr>
+          <w:ilvl w:val="0"/>
+          <w:numId w:val="12"/>
+        </w:numPr>
+        <w:rPr>
+          <w:rFonts w:asciiTheme="majorBidi" w:hAnsiTheme="majorBidi" w:cstheme="majorBidi"/>
+          <w:sz w:val="24"/>
+          <w:szCs w:val="24"/>
+        </w:rPr>
+      </w:pPr>
+      <w:r>
+        <w:rPr>
+          <w:rFonts w:asciiTheme="majorBidi" w:hAnsiTheme="majorBidi" w:cstheme="majorBidi"/>
+          <w:sz w:val="24"/>
+          <w:szCs w:val="24"/>
+        </w:rPr>
+        <w:t>Registration requests collection:</w:t>
+      </w:r>
+    </w:p>
+    <w:p>
+      <w:pPr>
+        <w:pStyle w:val="ListParagraph"/>
+        <w:rPr>
+          <w:rFonts w:asciiTheme="majorBidi" w:hAnsiTheme="majorBidi" w:cstheme="majorBidi"/>
+          <w:sz w:val="24"/>
+          <w:szCs w:val="24"/>
+        </w:rPr>
+      </w:pPr>
+      <w:r>
+        <w:rPr>
+          <w:rFonts w:asciiTheme="majorBidi" w:hAnsiTheme="majorBidi" w:cstheme="majorBidi"/>
+          <w:sz w:val="24"/>
+          <w:szCs w:val="24"/>
+        </w:rPr>
+        <w:t>This collection will hold the unresolved registration requests.</w:t>
+      </w:r>
+    </w:p>
+    <w:p>
+      <w:pPr>
+        <w:pStyle w:val="ListParagraph"/>
+        <w:numPr>
+          <w:ilvl w:val="0"/>
+          <w:numId w:val="12"/>
+        </w:numPr>
+        <w:rPr>
+          <w:rFonts w:asciiTheme="majorBidi" w:hAnsiTheme="majorBidi" w:cstheme="majorBidi"/>
+          <w:sz w:val="24"/>
+          <w:szCs w:val="24"/>
+        </w:rPr>
+      </w:pPr>
+      <w:r>
+        <w:rPr>
+          <w:rFonts w:asciiTheme="majorBidi" w:hAnsiTheme="majorBidi" w:cstheme="majorBidi"/>
+          <w:sz w:val="24"/>
+          <w:szCs w:val="24"/>
+        </w:rPr>
+        <w:t>Help requests types collection:</w:t>
+      </w:r>
+    </w:p>
+    <w:p>
+      <w:pPr>
+        <w:pStyle w:val="ListParagraph"/>
+        <w:rPr>
+          <w:rFonts w:asciiTheme="majorBidi" w:hAnsiTheme="majorBidi" w:cstheme="majorBidi"/>
+          <w:sz w:val="24"/>
+          <w:szCs w:val="24"/>
+        </w:rPr>
+      </w:pPr>
+      <w:r>
+        <w:rPr>
+          <w:rFonts w:asciiTheme="majorBidi" w:hAnsiTheme="majorBidi" w:cstheme="majorBidi"/>
+          <w:sz w:val="24"/>
+          <w:szCs w:val="24"/>
+        </w:rPr>
+        <w:t>This collection will hold the types of help requests that can be provided. This will allow us to add new types of help requests dynamically without having to release a new app version.</w:t>
+      </w:r>
     </w:p>
     <w:p>
       <w:pPr>
@@ -3973,13 +4360,12 @@
           <w:szCs w:val="24"/>
         </w:rPr>
       </w:pPr>
-      <w:bookmarkStart w:id="21" w:name="_Toc56534271"/>
-      <w:r>
-        <w:rPr>
-          <w:sz w:val="24"/>
-          <w:szCs w:val="24"/>
-        </w:rPr>
-        <w:lastRenderedPageBreak/>
+      <w:bookmarkStart w:id="21" w:name="_Toc56610301"/>
+      <w:r>
+        <w:rPr>
+          <w:sz w:val="24"/>
+          <w:szCs w:val="24"/>
+        </w:rPr>
         <w:t>Communication between modules:</w:t>
       </w:r>
       <w:bookmarkEnd w:id="21"/>
@@ -4137,7 +4523,6 @@
     </w:p>
     <w:p>
       <w:pPr>
-        <w:pStyle w:val="ListParagraph"/>
         <w:tabs>
           <w:tab w:val="left" w:pos="2039"/>
         </w:tabs>
@@ -4148,6 +4533,904 @@
           <w:szCs w:val="24"/>
         </w:rPr>
       </w:pPr>
+    </w:p>
+    <w:p>
+      <w:pPr>
+        <w:tabs>
+          <w:tab w:val="left" w:pos="2039"/>
+        </w:tabs>
+        <w:spacing w:after="0" w:line="240" w:lineRule="auto"/>
+        <w:rPr>
+          <w:rFonts w:asciiTheme="majorBidi" w:hAnsiTheme="majorBidi" w:cstheme="majorBidi"/>
+          <w:b/>
+          <w:bCs/>
+          <w:sz w:val="24"/>
+          <w:szCs w:val="24"/>
+        </w:rPr>
+      </w:pPr>
+      <w:r>
+        <w:rPr>
+          <w:rFonts w:asciiTheme="majorBidi" w:hAnsiTheme="majorBidi" w:cstheme="majorBidi"/>
+          <w:b/>
+          <w:bCs/>
+          <w:sz w:val="24"/>
+          <w:szCs w:val="24"/>
+        </w:rPr>
+        <w:t xml:space="preserve">Registration </w:t>
+      </w:r>
+      <m:oMath>
+        <m:r>
+          <m:rPr>
+            <m:sty m:val="bi"/>
+          </m:rPr>
+          <w:rPr>
+            <w:rFonts w:ascii="Cambria Math" w:hAnsi="Cambria Math" w:cstheme="majorBidi"/>
+            <w:sz w:val="24"/>
+            <w:szCs w:val="24"/>
+          </w:rPr>
+          <m:t>↔</m:t>
+        </m:r>
+      </m:oMath>
+      <w:r>
+        <w:rPr>
+          <w:rFonts w:asciiTheme="majorBidi" w:hAnsiTheme="majorBidi" w:cstheme="majorBidi"/>
+          <w:b/>
+          <w:bCs/>
+          <w:sz w:val="24"/>
+          <w:szCs w:val="24"/>
+        </w:rPr>
+        <w:t xml:space="preserve"> Database:</w:t>
+      </w:r>
+    </w:p>
+    <w:p>
+      <w:pPr>
+        <w:numPr>
+          <w:ilvl w:val="0"/>
+          <w:numId w:val="14"/>
+        </w:numPr>
+        <w:spacing w:after="0" w:line="240" w:lineRule="auto"/>
+        <w:rPr>
+          <w:rFonts w:asciiTheme="majorBidi" w:eastAsia="Times New Roman" w:hAnsiTheme="majorBidi" w:cstheme="majorBidi"/>
+          <w:color w:val="0E101A"/>
+          <w:sz w:val="24"/>
+          <w:szCs w:val="24"/>
+          <w:lang w:bidi="ar-SA"/>
+        </w:rPr>
+      </w:pPr>
+      <w:r>
+        <w:rPr>
+          <w:rFonts w:asciiTheme="majorBidi" w:eastAsia="Times New Roman" w:hAnsiTheme="majorBidi" w:cstheme="majorBidi"/>
+          <w:color w:val="0E101A"/>
+          <w:sz w:val="24"/>
+          <w:szCs w:val="24"/>
+          <w:lang w:bidi="ar-SA"/>
+        </w:rPr>
+        <w:t>The </w:t>
+      </w:r>
+      <w:r>
+        <w:rPr>
+          <w:rFonts w:asciiTheme="majorBidi" w:eastAsia="Times New Roman" w:hAnsiTheme="majorBidi" w:cstheme="majorBidi"/>
+          <w:b/>
+          <w:bCs/>
+          <w:color w:val="0E101A"/>
+          <w:sz w:val="24"/>
+          <w:szCs w:val="24"/>
+          <w:lang w:bidi="ar-SA"/>
+        </w:rPr>
+        <w:t>sign-up request</w:t>
+      </w:r>
+      <w:r>
+        <w:rPr>
+          <w:rFonts w:asciiTheme="majorBidi" w:eastAsia="Times New Roman" w:hAnsiTheme="majorBidi" w:cstheme="majorBidi"/>
+          <w:color w:val="0E101A"/>
+          <w:sz w:val="24"/>
+          <w:szCs w:val="24"/>
+          <w:lang w:bidi="ar-SA"/>
+        </w:rPr>
+        <w:t> will append the new user data to the </w:t>
+      </w:r>
+      <w:r>
+        <w:rPr>
+          <w:rFonts w:asciiTheme="majorBidi" w:eastAsia="Times New Roman" w:hAnsiTheme="majorBidi" w:cstheme="majorBidi"/>
+          <w:b/>
+          <w:bCs/>
+          <w:color w:val="0E101A"/>
+          <w:sz w:val="24"/>
+          <w:szCs w:val="24"/>
+          <w:lang w:bidi="ar-SA"/>
+        </w:rPr>
+        <w:t>Registration requests collection</w:t>
+      </w:r>
+      <w:r>
+        <w:rPr>
+          <w:rFonts w:asciiTheme="majorBidi" w:eastAsia="Times New Roman" w:hAnsiTheme="majorBidi" w:cstheme="majorBidi"/>
+          <w:color w:val="0E101A"/>
+          <w:sz w:val="24"/>
+          <w:szCs w:val="24"/>
+          <w:lang w:bidi="ar-SA"/>
+        </w:rPr>
+        <w:t> in the Database module.</w:t>
+      </w:r>
+    </w:p>
+    <w:p>
+      <w:pPr>
+        <w:numPr>
+          <w:ilvl w:val="0"/>
+          <w:numId w:val="14"/>
+        </w:numPr>
+        <w:spacing w:after="0" w:line="240" w:lineRule="auto"/>
+        <w:rPr>
+          <w:rFonts w:asciiTheme="majorBidi" w:eastAsia="Times New Roman" w:hAnsiTheme="majorBidi" w:cstheme="majorBidi"/>
+          <w:color w:val="0E101A"/>
+          <w:sz w:val="24"/>
+          <w:szCs w:val="24"/>
+          <w:lang w:bidi="ar-SA"/>
+        </w:rPr>
+      </w:pPr>
+      <w:r>
+        <w:rPr>
+          <w:rFonts w:asciiTheme="majorBidi" w:eastAsia="Times New Roman" w:hAnsiTheme="majorBidi" w:cstheme="majorBidi"/>
+          <w:color w:val="0E101A"/>
+          <w:sz w:val="24"/>
+          <w:szCs w:val="24"/>
+          <w:lang w:bidi="ar-SA"/>
+        </w:rPr>
+        <w:t xml:space="preserve">The </w:t>
+      </w:r>
+      <w:r>
+        <w:rPr>
+          <w:rFonts w:asciiTheme="majorBidi" w:eastAsia="Times New Roman" w:hAnsiTheme="majorBidi" w:cstheme="majorBidi"/>
+          <w:b/>
+          <w:bCs/>
+          <w:color w:val="0E101A"/>
+          <w:sz w:val="24"/>
+          <w:szCs w:val="24"/>
+          <w:lang w:bidi="ar-SA"/>
+        </w:rPr>
+        <w:t xml:space="preserve">sign in </w:t>
+      </w:r>
+      <w:r>
+        <w:rPr>
+          <w:rFonts w:asciiTheme="majorBidi" w:eastAsia="Times New Roman" w:hAnsiTheme="majorBidi" w:cstheme="majorBidi"/>
+          <w:color w:val="0E101A"/>
+          <w:sz w:val="24"/>
+          <w:szCs w:val="24"/>
+          <w:lang w:bidi="ar-SA"/>
+        </w:rPr>
+        <w:t xml:space="preserve">and </w:t>
+      </w:r>
+      <w:r>
+        <w:rPr>
+          <w:rFonts w:asciiTheme="majorBidi" w:eastAsia="Times New Roman" w:hAnsiTheme="majorBidi" w:cstheme="majorBidi"/>
+          <w:b/>
+          <w:bCs/>
+          <w:color w:val="0E101A"/>
+          <w:sz w:val="24"/>
+          <w:szCs w:val="24"/>
+          <w:lang w:bidi="ar-SA"/>
+        </w:rPr>
+        <w:t xml:space="preserve">Log out </w:t>
+      </w:r>
+      <w:r>
+        <w:rPr>
+          <w:rFonts w:asciiTheme="majorBidi" w:eastAsia="Times New Roman" w:hAnsiTheme="majorBidi" w:cstheme="majorBidi"/>
+          <w:color w:val="0E101A"/>
+          <w:sz w:val="24"/>
+          <w:szCs w:val="24"/>
+          <w:lang w:bidi="ar-SA"/>
+        </w:rPr>
+        <w:t>functionalities</w:t>
+      </w:r>
+      <w:r>
+        <w:rPr>
+          <w:rFonts w:asciiTheme="majorBidi" w:eastAsia="Times New Roman" w:hAnsiTheme="majorBidi" w:cstheme="majorBidi"/>
+          <w:b/>
+          <w:bCs/>
+          <w:color w:val="0E101A"/>
+          <w:sz w:val="24"/>
+          <w:szCs w:val="24"/>
+          <w:lang w:bidi="ar-SA"/>
+        </w:rPr>
+        <w:t xml:space="preserve"> </w:t>
+      </w:r>
+      <w:r>
+        <w:rPr>
+          <w:rFonts w:asciiTheme="majorBidi" w:eastAsia="Times New Roman" w:hAnsiTheme="majorBidi" w:cstheme="majorBidi"/>
+          <w:color w:val="0E101A"/>
+          <w:sz w:val="24"/>
+          <w:szCs w:val="24"/>
+          <w:lang w:bidi="ar-SA"/>
+        </w:rPr>
+        <w:t xml:space="preserve">will access the </w:t>
+      </w:r>
+      <w:r>
+        <w:rPr>
+          <w:rFonts w:asciiTheme="majorBidi" w:eastAsia="Times New Roman" w:hAnsiTheme="majorBidi" w:cstheme="majorBidi"/>
+          <w:b/>
+          <w:bCs/>
+          <w:color w:val="0E101A"/>
+          <w:sz w:val="24"/>
+          <w:szCs w:val="24"/>
+          <w:lang w:bidi="ar-SA"/>
+        </w:rPr>
+        <w:t xml:space="preserve">Users collection </w:t>
+      </w:r>
+      <w:r>
+        <w:rPr>
+          <w:rFonts w:asciiTheme="majorBidi" w:eastAsia="Times New Roman" w:hAnsiTheme="majorBidi" w:cstheme="majorBidi"/>
+          <w:color w:val="0E101A"/>
+          <w:sz w:val="24"/>
+          <w:szCs w:val="24"/>
+          <w:lang w:bidi="ar-SA"/>
+        </w:rPr>
+        <w:t>to authenticate the user.</w:t>
+      </w:r>
+    </w:p>
+    <w:p>
+      <w:pPr>
+        <w:spacing w:after="0" w:line="240" w:lineRule="auto"/>
+        <w:rPr>
+          <w:rFonts w:asciiTheme="majorBidi" w:eastAsia="Times New Roman" w:hAnsiTheme="majorBidi" w:cstheme="majorBidi"/>
+          <w:color w:val="0E101A"/>
+          <w:sz w:val="24"/>
+          <w:szCs w:val="24"/>
+          <w:lang w:bidi="ar-SA"/>
+        </w:rPr>
+      </w:pPr>
+    </w:p>
+    <w:p>
+      <w:pPr>
+        <w:tabs>
+          <w:tab w:val="left" w:pos="2039"/>
+        </w:tabs>
+        <w:spacing w:after="0" w:line="240" w:lineRule="auto"/>
+        <w:rPr>
+          <w:rFonts w:asciiTheme="majorBidi" w:hAnsiTheme="majorBidi" w:cstheme="majorBidi"/>
+          <w:b/>
+          <w:bCs/>
+          <w:sz w:val="24"/>
+          <w:szCs w:val="24"/>
+        </w:rPr>
+      </w:pPr>
+      <w:r>
+        <w:rPr>
+          <w:rFonts w:asciiTheme="majorBidi" w:hAnsiTheme="majorBidi" w:cstheme="majorBidi"/>
+          <w:b/>
+          <w:bCs/>
+          <w:sz w:val="24"/>
+          <w:szCs w:val="24"/>
+        </w:rPr>
+        <w:lastRenderedPageBreak/>
+        <w:t xml:space="preserve">Help Requests </w:t>
+      </w:r>
+      <m:oMath>
+        <m:r>
+          <m:rPr>
+            <m:sty m:val="bi"/>
+          </m:rPr>
+          <w:rPr>
+            <w:rFonts w:ascii="Cambria Math" w:hAnsi="Cambria Math" w:cstheme="majorBidi"/>
+            <w:sz w:val="24"/>
+            <w:szCs w:val="24"/>
+          </w:rPr>
+          <m:t>↔</m:t>
+        </m:r>
+      </m:oMath>
+      <w:r>
+        <w:rPr>
+          <w:rFonts w:asciiTheme="majorBidi" w:hAnsiTheme="majorBidi" w:cstheme="majorBidi"/>
+          <w:b/>
+          <w:bCs/>
+          <w:sz w:val="24"/>
+          <w:szCs w:val="24"/>
+        </w:rPr>
+        <w:t xml:space="preserve"> Database:</w:t>
+      </w:r>
+    </w:p>
+    <w:p>
+      <w:pPr>
+        <w:pStyle w:val="ListParagraph"/>
+        <w:numPr>
+          <w:ilvl w:val="0"/>
+          <w:numId w:val="13"/>
+        </w:numPr>
+        <w:tabs>
+          <w:tab w:val="left" w:pos="2039"/>
+        </w:tabs>
+        <w:spacing w:after="0" w:line="240" w:lineRule="auto"/>
+        <w:rPr>
+          <w:rFonts w:asciiTheme="majorBidi" w:hAnsiTheme="majorBidi" w:cstheme="majorBidi"/>
+          <w:sz w:val="24"/>
+          <w:szCs w:val="24"/>
+        </w:rPr>
+      </w:pPr>
+      <w:r>
+        <w:rPr>
+          <w:rFonts w:asciiTheme="majorBidi" w:hAnsiTheme="majorBidi" w:cstheme="majorBidi"/>
+          <w:sz w:val="24"/>
+          <w:szCs w:val="24"/>
+        </w:rPr>
+        <w:t xml:space="preserve">The </w:t>
+      </w:r>
+      <w:r>
+        <w:rPr>
+          <w:rFonts w:asciiTheme="majorBidi" w:hAnsiTheme="majorBidi" w:cstheme="majorBidi"/>
+          <w:b/>
+          <w:bCs/>
+          <w:sz w:val="24"/>
+          <w:szCs w:val="24"/>
+        </w:rPr>
+        <w:t>Adding help request</w:t>
+      </w:r>
+      <w:r>
+        <w:rPr>
+          <w:rFonts w:asciiTheme="majorBidi" w:hAnsiTheme="majorBidi" w:cstheme="majorBidi"/>
+          <w:sz w:val="24"/>
+          <w:szCs w:val="24"/>
+        </w:rPr>
+        <w:t xml:space="preserve"> functionality will </w:t>
+      </w:r>
+      <w:r>
+        <w:rPr>
+          <w:rFonts w:asciiTheme="majorBidi" w:eastAsia="Times New Roman" w:hAnsiTheme="majorBidi" w:cstheme="majorBidi"/>
+          <w:color w:val="0E101A"/>
+          <w:sz w:val="24"/>
+          <w:szCs w:val="24"/>
+          <w:lang w:bidi="ar-SA"/>
+        </w:rPr>
+        <w:t xml:space="preserve">append the </w:t>
+      </w:r>
+      <w:r>
+        <w:rPr>
+          <w:rFonts w:asciiTheme="majorBidi" w:eastAsia="Times New Roman" w:hAnsiTheme="majorBidi" w:cstheme="majorBidi"/>
+          <w:color w:val="0E101A"/>
+          <w:sz w:val="24"/>
+          <w:szCs w:val="24"/>
+          <w:lang w:bidi="ar-SA"/>
+        </w:rPr>
+        <w:t>new help request</w:t>
+      </w:r>
+      <w:r>
+        <w:rPr>
+          <w:rFonts w:asciiTheme="majorBidi" w:eastAsia="Times New Roman" w:hAnsiTheme="majorBidi" w:cstheme="majorBidi"/>
+          <w:color w:val="0E101A"/>
+          <w:sz w:val="24"/>
+          <w:szCs w:val="24"/>
+          <w:lang w:bidi="ar-SA"/>
+        </w:rPr>
+        <w:t xml:space="preserve"> to the</w:t>
+      </w:r>
+      <w:r>
+        <w:rPr>
+          <w:rFonts w:asciiTheme="majorBidi" w:eastAsia="Times New Roman" w:hAnsiTheme="majorBidi" w:cstheme="majorBidi"/>
+          <w:color w:val="0E101A"/>
+          <w:sz w:val="24"/>
+          <w:szCs w:val="24"/>
+          <w:lang w:bidi="ar-SA"/>
+        </w:rPr>
+        <w:t xml:space="preserve"> </w:t>
+      </w:r>
+      <w:r>
+        <w:rPr>
+          <w:rFonts w:asciiTheme="majorBidi" w:hAnsiTheme="majorBidi" w:cstheme="majorBidi"/>
+          <w:b/>
+          <w:bCs/>
+          <w:sz w:val="24"/>
+          <w:szCs w:val="24"/>
+        </w:rPr>
+        <w:t>Help</w:t>
+      </w:r>
+      <w:r>
+        <w:rPr>
+          <w:rFonts w:asciiTheme="majorBidi" w:hAnsiTheme="majorBidi" w:cstheme="majorBidi"/>
+          <w:b/>
+          <w:bCs/>
+          <w:sz w:val="24"/>
+          <w:szCs w:val="24"/>
+        </w:rPr>
+        <w:t> </w:t>
+      </w:r>
+      <w:r>
+        <w:rPr>
+          <w:rFonts w:asciiTheme="majorBidi" w:hAnsiTheme="majorBidi" w:cstheme="majorBidi"/>
+          <w:b/>
+          <w:bCs/>
+          <w:sz w:val="24"/>
+          <w:szCs w:val="24"/>
+        </w:rPr>
+        <w:t>requests collection</w:t>
+      </w:r>
+      <w:r>
+        <w:rPr>
+          <w:rFonts w:asciiTheme="majorBidi" w:hAnsiTheme="majorBidi" w:cstheme="majorBidi"/>
+          <w:sz w:val="24"/>
+          <w:szCs w:val="24"/>
+        </w:rPr>
+        <w:t>.</w:t>
+      </w:r>
+    </w:p>
+    <w:p>
+      <w:pPr>
+        <w:pStyle w:val="ListParagraph"/>
+        <w:numPr>
+          <w:ilvl w:val="0"/>
+          <w:numId w:val="13"/>
+        </w:numPr>
+        <w:rPr>
+          <w:rFonts w:asciiTheme="majorBidi" w:hAnsiTheme="majorBidi" w:cstheme="majorBidi"/>
+          <w:sz w:val="24"/>
+          <w:szCs w:val="24"/>
+        </w:rPr>
+      </w:pPr>
+      <w:r>
+        <w:rPr>
+          <w:rFonts w:asciiTheme="majorBidi" w:hAnsiTheme="majorBidi" w:cstheme="majorBidi"/>
+          <w:sz w:val="24"/>
+          <w:szCs w:val="24"/>
+        </w:rPr>
+        <w:t xml:space="preserve">The </w:t>
+      </w:r>
+      <w:r>
+        <w:rPr>
+          <w:rFonts w:asciiTheme="majorBidi" w:hAnsiTheme="majorBidi" w:cstheme="majorBidi"/>
+          <w:b/>
+          <w:bCs/>
+          <w:sz w:val="24"/>
+          <w:szCs w:val="24"/>
+        </w:rPr>
+        <w:t>Feed system</w:t>
+      </w:r>
+      <w:r>
+        <w:rPr>
+          <w:rFonts w:asciiTheme="majorBidi" w:hAnsiTheme="majorBidi" w:cstheme="majorBidi"/>
+          <w:sz w:val="24"/>
+          <w:szCs w:val="24"/>
+        </w:rPr>
+        <w:t xml:space="preserve"> </w:t>
+      </w:r>
+      <w:r>
+        <w:rPr>
+          <w:rFonts w:asciiTheme="majorBidi" w:hAnsiTheme="majorBidi" w:cstheme="majorBidi"/>
+          <w:sz w:val="24"/>
+          <w:szCs w:val="24"/>
+        </w:rPr>
+        <w:t xml:space="preserve">will access the </w:t>
+      </w:r>
+      <w:r>
+        <w:rPr>
+          <w:rFonts w:asciiTheme="majorBidi" w:hAnsiTheme="majorBidi" w:cstheme="majorBidi"/>
+          <w:b/>
+          <w:bCs/>
+          <w:sz w:val="24"/>
+          <w:szCs w:val="24"/>
+        </w:rPr>
+        <w:t>Help requests collection</w:t>
+      </w:r>
+      <w:r>
+        <w:rPr>
+          <w:rFonts w:asciiTheme="majorBidi" w:hAnsiTheme="majorBidi" w:cstheme="majorBidi"/>
+          <w:sz w:val="24"/>
+          <w:szCs w:val="24"/>
+        </w:rPr>
+        <w:t xml:space="preserve"> to fetch the relevant helping requests.</w:t>
+      </w:r>
+    </w:p>
+    <w:p>
+      <w:pPr>
+        <w:pStyle w:val="ListParagraph"/>
+        <w:numPr>
+          <w:ilvl w:val="0"/>
+          <w:numId w:val="13"/>
+        </w:numPr>
+        <w:spacing w:after="0" w:line="240" w:lineRule="auto"/>
+        <w:rPr>
+          <w:rFonts w:asciiTheme="majorBidi" w:hAnsiTheme="majorBidi" w:cstheme="majorBidi"/>
+          <w:b/>
+          <w:bCs/>
+          <w:sz w:val="24"/>
+          <w:szCs w:val="24"/>
+        </w:rPr>
+      </w:pPr>
+      <w:r>
+        <w:rPr>
+          <w:rFonts w:asciiTheme="majorBidi" w:hAnsiTheme="majorBidi" w:cstheme="majorBidi"/>
+          <w:sz w:val="24"/>
+          <w:szCs w:val="24"/>
+        </w:rPr>
+        <w:t xml:space="preserve">The </w:t>
+      </w:r>
+      <w:r>
+        <w:rPr>
+          <w:rFonts w:asciiTheme="majorBidi" w:hAnsiTheme="majorBidi" w:cstheme="majorBidi"/>
+          <w:b/>
+          <w:bCs/>
+          <w:sz w:val="24"/>
+          <w:szCs w:val="24"/>
+        </w:rPr>
+        <w:t xml:space="preserve">Offering help </w:t>
+      </w:r>
+      <w:r>
+        <w:rPr>
+          <w:rFonts w:asciiTheme="majorBidi" w:hAnsiTheme="majorBidi" w:cstheme="majorBidi"/>
+          <w:sz w:val="24"/>
+          <w:szCs w:val="24"/>
+        </w:rPr>
+        <w:t xml:space="preserve">functionality will edit a specific help request in the </w:t>
+      </w:r>
+      <w:r>
+        <w:rPr>
+          <w:rFonts w:asciiTheme="majorBidi" w:hAnsiTheme="majorBidi" w:cstheme="majorBidi"/>
+          <w:b/>
+          <w:bCs/>
+          <w:sz w:val="24"/>
+          <w:szCs w:val="24"/>
+        </w:rPr>
+        <w:t>Help requests collection</w:t>
+      </w:r>
+      <w:r>
+        <w:rPr>
+          <w:rFonts w:asciiTheme="majorBidi" w:hAnsiTheme="majorBidi" w:cstheme="majorBidi"/>
+          <w:sz w:val="24"/>
+          <w:szCs w:val="24"/>
+        </w:rPr>
+        <w:t xml:space="preserve"> to specify that the current Volunteer is willing to help.</w:t>
+      </w:r>
+    </w:p>
+    <w:p>
+      <w:pPr>
+        <w:tabs>
+          <w:tab w:val="left" w:pos="2039"/>
+        </w:tabs>
+        <w:spacing w:after="0" w:line="240" w:lineRule="auto"/>
+        <w:rPr>
+          <w:rFonts w:asciiTheme="majorBidi" w:hAnsiTheme="majorBidi" w:cstheme="majorBidi"/>
+          <w:sz w:val="24"/>
+          <w:szCs w:val="24"/>
+        </w:rPr>
+      </w:pPr>
+    </w:p>
+    <w:p>
+      <w:pPr>
+        <w:tabs>
+          <w:tab w:val="left" w:pos="2039"/>
+        </w:tabs>
+        <w:spacing w:after="0" w:line="240" w:lineRule="auto"/>
+        <w:rPr>
+          <w:rFonts w:asciiTheme="majorBidi" w:hAnsiTheme="majorBidi" w:cstheme="majorBidi"/>
+          <w:b/>
+          <w:bCs/>
+          <w:sz w:val="24"/>
+          <w:szCs w:val="24"/>
+        </w:rPr>
+      </w:pPr>
+      <w:r>
+        <w:rPr>
+          <w:rFonts w:asciiTheme="majorBidi" w:hAnsiTheme="majorBidi" w:cstheme="majorBidi"/>
+          <w:b/>
+          <w:bCs/>
+          <w:sz w:val="24"/>
+          <w:szCs w:val="24"/>
+        </w:rPr>
+        <w:t xml:space="preserve">Administration </w:t>
+      </w:r>
+      <m:oMath>
+        <m:r>
+          <m:rPr>
+            <m:sty m:val="bi"/>
+          </m:rPr>
+          <w:rPr>
+            <w:rFonts w:ascii="Cambria Math" w:hAnsi="Cambria Math" w:cstheme="majorBidi"/>
+            <w:sz w:val="24"/>
+            <w:szCs w:val="24"/>
+          </w:rPr>
+          <m:t>↔</m:t>
+        </m:r>
+      </m:oMath>
+      <w:r>
+        <w:rPr>
+          <w:rFonts w:asciiTheme="majorBidi" w:hAnsiTheme="majorBidi" w:cstheme="majorBidi"/>
+          <w:b/>
+          <w:bCs/>
+          <w:sz w:val="24"/>
+          <w:szCs w:val="24"/>
+        </w:rPr>
+        <w:t xml:space="preserve"> Database:</w:t>
+      </w:r>
+    </w:p>
+    <w:p>
+      <w:pPr>
+        <w:pStyle w:val="ListParagraph"/>
+        <w:numPr>
+          <w:ilvl w:val="0"/>
+          <w:numId w:val="15"/>
+        </w:numPr>
+        <w:spacing w:after="0" w:line="240" w:lineRule="auto"/>
+        <w:rPr>
+          <w:rFonts w:asciiTheme="majorBidi" w:hAnsiTheme="majorBidi" w:cstheme="majorBidi"/>
+          <w:b/>
+          <w:bCs/>
+          <w:sz w:val="24"/>
+          <w:szCs w:val="24"/>
+        </w:rPr>
+      </w:pPr>
+      <w:r>
+        <w:rPr>
+          <w:rFonts w:asciiTheme="majorBidi" w:hAnsiTheme="majorBidi" w:cstheme="majorBidi"/>
+          <w:sz w:val="24"/>
+          <w:szCs w:val="24"/>
+        </w:rPr>
+        <w:t xml:space="preserve">The </w:t>
+      </w:r>
+      <w:r>
+        <w:rPr>
+          <w:rFonts w:asciiTheme="majorBidi" w:hAnsiTheme="majorBidi" w:cstheme="majorBidi"/>
+          <w:b/>
+          <w:bCs/>
+          <w:sz w:val="24"/>
+          <w:szCs w:val="24"/>
+        </w:rPr>
+        <w:t xml:space="preserve">Verifying new </w:t>
+      </w:r>
+      <w:proofErr w:type="gramStart"/>
+      <w:r>
+        <w:rPr>
+          <w:rFonts w:asciiTheme="majorBidi" w:hAnsiTheme="majorBidi" w:cstheme="majorBidi"/>
+          <w:b/>
+          <w:bCs/>
+          <w:sz w:val="24"/>
+          <w:szCs w:val="24"/>
+        </w:rPr>
+        <w:t>users</w:t>
+      </w:r>
+      <w:proofErr w:type="gramEnd"/>
+      <w:r>
+        <w:rPr>
+          <w:rFonts w:asciiTheme="majorBidi" w:hAnsiTheme="majorBidi" w:cstheme="majorBidi"/>
+          <w:sz w:val="24"/>
+          <w:szCs w:val="24"/>
+        </w:rPr>
+        <w:t xml:space="preserve"> functionality</w:t>
+      </w:r>
+      <w:r>
+        <w:rPr>
+          <w:rFonts w:asciiTheme="majorBidi" w:hAnsiTheme="majorBidi" w:cstheme="majorBidi"/>
+          <w:b/>
+          <w:bCs/>
+          <w:sz w:val="24"/>
+          <w:szCs w:val="24"/>
+        </w:rPr>
+        <w:t xml:space="preserve"> </w:t>
+      </w:r>
+      <w:r>
+        <w:rPr>
+          <w:rFonts w:asciiTheme="majorBidi" w:hAnsiTheme="majorBidi" w:cstheme="majorBidi"/>
+          <w:sz w:val="24"/>
+          <w:szCs w:val="24"/>
+        </w:rPr>
+        <w:t xml:space="preserve">fetches new registration requests from the </w:t>
+      </w:r>
+      <w:r>
+        <w:rPr>
+          <w:rFonts w:asciiTheme="majorBidi" w:hAnsiTheme="majorBidi" w:cstheme="majorBidi"/>
+          <w:b/>
+          <w:bCs/>
+          <w:sz w:val="24"/>
+          <w:szCs w:val="24"/>
+        </w:rPr>
+        <w:t>Registration requests collection.</w:t>
+      </w:r>
+    </w:p>
+    <w:p>
+      <w:pPr>
+        <w:pStyle w:val="ListParagraph"/>
+        <w:numPr>
+          <w:ilvl w:val="0"/>
+          <w:numId w:val="10"/>
+        </w:numPr>
+        <w:spacing w:after="0" w:line="240" w:lineRule="auto"/>
+        <w:rPr>
+          <w:rFonts w:asciiTheme="majorBidi" w:hAnsiTheme="majorBidi" w:cstheme="majorBidi"/>
+          <w:b/>
+          <w:bCs/>
+          <w:sz w:val="24"/>
+          <w:szCs w:val="24"/>
+        </w:rPr>
+      </w:pPr>
+      <w:r>
+        <w:rPr>
+          <w:rFonts w:asciiTheme="majorBidi" w:hAnsiTheme="majorBidi" w:cstheme="majorBidi"/>
+          <w:sz w:val="24"/>
+          <w:szCs w:val="24"/>
+        </w:rPr>
+        <w:t xml:space="preserve">The </w:t>
+      </w:r>
+      <w:r>
+        <w:rPr>
+          <w:rFonts w:asciiTheme="majorBidi" w:hAnsiTheme="majorBidi" w:cstheme="majorBidi"/>
+          <w:b/>
+          <w:bCs/>
+          <w:sz w:val="24"/>
+          <w:szCs w:val="24"/>
+        </w:rPr>
+        <w:t>Classifying users</w:t>
+      </w:r>
+      <w:r>
+        <w:rPr>
+          <w:rFonts w:asciiTheme="majorBidi" w:hAnsiTheme="majorBidi" w:cstheme="majorBidi"/>
+          <w:sz w:val="24"/>
+          <w:szCs w:val="24"/>
+        </w:rPr>
+        <w:t xml:space="preserve"> feature accesses the </w:t>
+      </w:r>
+      <w:r>
+        <w:rPr>
+          <w:rFonts w:asciiTheme="majorBidi" w:hAnsiTheme="majorBidi" w:cstheme="majorBidi"/>
+          <w:b/>
+          <w:bCs/>
+          <w:sz w:val="24"/>
+          <w:szCs w:val="24"/>
+        </w:rPr>
+        <w:t>Users collection</w:t>
+      </w:r>
+      <w:r>
+        <w:rPr>
+          <w:rFonts w:asciiTheme="majorBidi" w:hAnsiTheme="majorBidi" w:cstheme="majorBidi"/>
+          <w:sz w:val="24"/>
+          <w:szCs w:val="24"/>
+        </w:rPr>
+        <w:t xml:space="preserve"> to filter users by a specific criterion.</w:t>
+      </w:r>
+    </w:p>
+    <w:p>
+      <w:pPr>
+        <w:pStyle w:val="ListParagraph"/>
+        <w:numPr>
+          <w:ilvl w:val="0"/>
+          <w:numId w:val="10"/>
+        </w:numPr>
+        <w:spacing w:after="0" w:line="240" w:lineRule="auto"/>
+        <w:rPr>
+          <w:rFonts w:asciiTheme="majorBidi" w:hAnsiTheme="majorBidi" w:cstheme="majorBidi"/>
+          <w:b/>
+          <w:bCs/>
+          <w:sz w:val="24"/>
+          <w:szCs w:val="24"/>
+        </w:rPr>
+      </w:pPr>
+      <w:r>
+        <w:rPr>
+          <w:rFonts w:asciiTheme="majorBidi" w:hAnsiTheme="majorBidi" w:cstheme="majorBidi"/>
+          <w:b/>
+          <w:bCs/>
+          <w:sz w:val="24"/>
+          <w:szCs w:val="24"/>
+        </w:rPr>
+        <w:t>Monitoring the system</w:t>
+      </w:r>
+      <w:r>
+        <w:rPr>
+          <w:rFonts w:asciiTheme="majorBidi" w:hAnsiTheme="majorBidi" w:cstheme="majorBidi"/>
+          <w:sz w:val="24"/>
+          <w:szCs w:val="24"/>
+        </w:rPr>
+        <w:t xml:space="preserve"> function accesses the </w:t>
+      </w:r>
+      <w:r>
+        <w:rPr>
+          <w:rFonts w:asciiTheme="majorBidi" w:hAnsiTheme="majorBidi" w:cstheme="majorBidi"/>
+          <w:b/>
+          <w:bCs/>
+          <w:sz w:val="24"/>
+          <w:szCs w:val="24"/>
+        </w:rPr>
+        <w:t>Users collection</w:t>
+      </w:r>
+      <w:r>
+        <w:rPr>
+          <w:rFonts w:asciiTheme="majorBidi" w:hAnsiTheme="majorBidi" w:cstheme="majorBidi"/>
+          <w:sz w:val="24"/>
+          <w:szCs w:val="24"/>
+        </w:rPr>
+        <w:t xml:space="preserve"> and </w:t>
+      </w:r>
+      <w:r>
+        <w:rPr>
+          <w:rFonts w:asciiTheme="majorBidi" w:hAnsiTheme="majorBidi" w:cstheme="majorBidi"/>
+          <w:b/>
+          <w:bCs/>
+          <w:sz w:val="24"/>
+          <w:szCs w:val="24"/>
+        </w:rPr>
+        <w:t>Help requests collection</w:t>
+      </w:r>
+      <w:r>
+        <w:rPr>
+          <w:rFonts w:asciiTheme="majorBidi" w:hAnsiTheme="majorBidi" w:cstheme="majorBidi"/>
+          <w:sz w:val="24"/>
+          <w:szCs w:val="24"/>
+        </w:rPr>
+        <w:t xml:space="preserve"> to present </w:t>
+      </w:r>
+      <w:r>
+        <w:rPr>
+          <w:rFonts w:asciiTheme="majorBidi" w:hAnsiTheme="majorBidi" w:cstheme="majorBidi"/>
+          <w:sz w:val="24"/>
+          <w:szCs w:val="24"/>
+        </w:rPr>
+        <w:t>user’s</w:t>
+      </w:r>
+      <w:r>
+        <w:rPr>
+          <w:rFonts w:asciiTheme="majorBidi" w:hAnsiTheme="majorBidi" w:cstheme="majorBidi"/>
+          <w:sz w:val="24"/>
+          <w:szCs w:val="24"/>
+        </w:rPr>
+        <w:t xml:space="preserve"> data and</w:t>
+      </w:r>
+      <w:r>
+        <w:rPr>
+          <w:rFonts w:asciiTheme="majorBidi" w:hAnsiTheme="majorBidi" w:cstheme="majorBidi"/>
+          <w:sz w:val="24"/>
+          <w:szCs w:val="24"/>
+        </w:rPr>
+        <w:t xml:space="preserve"> activities.</w:t>
+      </w:r>
+    </w:p>
+    <w:p>
+      <w:pPr>
+        <w:pStyle w:val="ListParagraph"/>
+        <w:numPr>
+          <w:ilvl w:val="0"/>
+          <w:numId w:val="15"/>
+        </w:numPr>
+        <w:tabs>
+          <w:tab w:val="left" w:pos="2039"/>
+        </w:tabs>
+        <w:spacing w:after="0" w:line="240" w:lineRule="auto"/>
+        <w:rPr>
+          <w:rFonts w:asciiTheme="majorBidi" w:hAnsiTheme="majorBidi" w:cstheme="majorBidi"/>
+          <w:b/>
+          <w:bCs/>
+          <w:sz w:val="24"/>
+          <w:szCs w:val="24"/>
+        </w:rPr>
+      </w:pPr>
+      <w:r>
+        <w:rPr>
+          <w:rFonts w:asciiTheme="majorBidi" w:hAnsiTheme="majorBidi" w:cstheme="majorBidi"/>
+          <w:b/>
+          <w:bCs/>
+          <w:sz w:val="24"/>
+          <w:szCs w:val="24"/>
+        </w:rPr>
+        <w:t>Adding new help request types</w:t>
+      </w:r>
+      <w:r>
+        <w:rPr>
+          <w:rFonts w:asciiTheme="majorBidi" w:hAnsiTheme="majorBidi" w:cstheme="majorBidi"/>
+          <w:sz w:val="24"/>
+          <w:szCs w:val="24"/>
+        </w:rPr>
+        <w:t xml:space="preserve"> functionality appends a new type to the </w:t>
+      </w:r>
+      <w:r>
+        <w:rPr>
+          <w:rFonts w:asciiTheme="majorBidi" w:hAnsiTheme="majorBidi" w:cstheme="majorBidi"/>
+          <w:b/>
+          <w:bCs/>
+          <w:sz w:val="24"/>
+          <w:szCs w:val="24"/>
+        </w:rPr>
+        <w:t>Help requests types collection</w:t>
+      </w:r>
+      <w:r>
+        <w:rPr>
+          <w:rFonts w:asciiTheme="majorBidi" w:hAnsiTheme="majorBidi" w:cstheme="majorBidi"/>
+          <w:sz w:val="24"/>
+          <w:szCs w:val="24"/>
+        </w:rPr>
+        <w:t>.</w:t>
+      </w:r>
     </w:p>
     <w:p>
       <w:pPr>
@@ -4176,7 +5459,7 @@
         <w:spacing w:line="240" w:lineRule="auto"/>
         <w:ind w:left="426" w:hanging="426"/>
       </w:pPr>
-      <w:bookmarkStart w:id="22" w:name="_Toc56534272"/>
+      <w:bookmarkStart w:id="22" w:name="_Toc56610302"/>
       <w:r>
         <w:lastRenderedPageBreak/>
         <w:t>Top-Level View</w:t>
@@ -4754,7 +6037,7 @@
         <w:spacing w:line="240" w:lineRule="auto"/>
         <w:ind w:left="426" w:hanging="426"/>
       </w:pPr>
-      <w:bookmarkStart w:id="23" w:name="_Toc56534273"/>
+      <w:bookmarkStart w:id="23" w:name="_Toc56610303"/>
       <w:r>
         <w:lastRenderedPageBreak/>
         <w:t>Main Menu</w:t>
@@ -4774,7 +6057,7 @@
           <w:szCs w:val="24"/>
         </w:rPr>
       </w:pPr>
-      <w:bookmarkStart w:id="24" w:name="_Toc56534274"/>
+      <w:bookmarkStart w:id="24" w:name="_Toc56610304"/>
       <w:r>
         <w:rPr>
           <w:sz w:val="24"/>
@@ -4790,7 +6073,17 @@
       </w:r>
     </w:p>
     <w:p>
-      <w:r>
+      <w:pPr>
+        <w:rPr>
+          <w:b/>
+          <w:bCs/>
+        </w:rPr>
+      </w:pPr>
+      <w:r>
+        <w:rPr>
+          <w:b/>
+          <w:bCs/>
+        </w:rPr>
         <w:t>Volunteer Main Menu:</w:t>
       </w:r>
     </w:p>
@@ -4859,7 +6152,17 @@
     </w:p>
     <w:p/>
     <w:p>
-      <w:r>
+      <w:pPr>
+        <w:rPr>
+          <w:b/>
+          <w:bCs/>
+        </w:rPr>
+      </w:pPr>
+      <w:r>
+        <w:rPr>
+          <w:b/>
+          <w:bCs/>
+        </w:rPr>
         <w:t>User In-need Main Menu:</w:t>
       </w:r>
     </w:p>
@@ -4928,7 +6231,17 @@
     </w:p>
     <w:p/>
     <w:p>
-      <w:r>
+      <w:pPr>
+        <w:rPr>
+          <w:b/>
+          <w:bCs/>
+        </w:rPr>
+      </w:pPr>
+      <w:r>
+        <w:rPr>
+          <w:b/>
+          <w:bCs/>
+        </w:rPr>
         <w:lastRenderedPageBreak/>
         <w:t>Admin Main Menu:</w:t>
       </w:r>
@@ -5027,7 +6340,7 @@
           <w:szCs w:val="24"/>
         </w:rPr>
       </w:pPr>
-      <w:bookmarkStart w:id="25" w:name="_Toc56534275"/>
+      <w:bookmarkStart w:id="25" w:name="_Toc56610305"/>
       <w:r>
         <w:rPr>
           <w:sz w:val="24"/>
@@ -5150,7 +6463,7 @@
           <w:rtl/>
         </w:rPr>
       </w:pPr>
-      <w:bookmarkStart w:id="26" w:name="_Toc56534276"/>
+      <w:bookmarkStart w:id="26" w:name="_Toc56610306"/>
       <w:r>
         <w:t>Home page</w:t>
       </w:r>
@@ -5198,155 +6511,6 @@
     <w:p>
       <w:pPr>
         <w:pStyle w:val="ListParagraph"/>
-      </w:pPr>
-    </w:p>
-    <w:p>
-      <w:pPr>
-        <w:pStyle w:val="Heading2"/>
-        <w:numPr>
-          <w:ilvl w:val="1"/>
-          <w:numId w:val="1"/>
-        </w:numPr>
-        <w:spacing w:line="240" w:lineRule="auto"/>
-        <w:ind w:left="426" w:hanging="426"/>
-      </w:pPr>
-      <w:bookmarkStart w:id="27" w:name="_Toc56534277"/>
-      <w:r>
-        <w:lastRenderedPageBreak/>
-        <w:t>Database</w:t>
-      </w:r>
-      <w:r>
-        <w:t>s Description</w:t>
-      </w:r>
-      <w:r>
-        <w:t>:</w:t>
-      </w:r>
-      <w:bookmarkEnd w:id="27"/>
-    </w:p>
-    <w:p>
-      <w:r>
-        <w:t xml:space="preserve">We will manage </w:t>
-      </w:r>
-      <w:r>
-        <w:t>4</w:t>
-      </w:r>
-      <w:r>
-        <w:t xml:space="preserve"> database collection</w:t>
-      </w:r>
-      <w:r>
-        <w:t>s</w:t>
-      </w:r>
-      <w:r>
-        <w:t xml:space="preserve"> in our implementation:</w:t>
-      </w:r>
-    </w:p>
-    <w:p>
-      <w:pPr>
-        <w:pStyle w:val="ListParagraph"/>
-        <w:numPr>
-          <w:ilvl w:val="0"/>
-          <w:numId w:val="12"/>
-        </w:numPr>
-      </w:pPr>
-      <w:r>
-        <w:t>Users</w:t>
-      </w:r>
-      <w:r>
-        <w:t xml:space="preserve"> collection:</w:t>
-      </w:r>
-    </w:p>
-    <w:p>
-      <w:pPr>
-        <w:pStyle w:val="ListParagraph"/>
-      </w:pPr>
-      <w:r>
-        <w:t>This collection will save the registered users in the system.</w:t>
-      </w:r>
-    </w:p>
-    <w:p>
-      <w:pPr>
-        <w:pStyle w:val="ListParagraph"/>
-        <w:numPr>
-          <w:ilvl w:val="0"/>
-          <w:numId w:val="12"/>
-        </w:numPr>
-      </w:pPr>
-      <w:r>
-        <w:t>Help requests</w:t>
-      </w:r>
-      <w:r>
-        <w:t xml:space="preserve"> collection</w:t>
-      </w:r>
-      <w:r>
-        <w:t>:</w:t>
-      </w:r>
-    </w:p>
-    <w:p>
-      <w:pPr>
-        <w:pStyle w:val="ListParagraph"/>
-        <w:tabs>
-          <w:tab w:val="left" w:pos="3070"/>
-        </w:tabs>
-      </w:pPr>
-      <w:r>
-        <w:t>This collection will hold the help requests posted by all the Users In-need.</w:t>
-      </w:r>
-    </w:p>
-    <w:p>
-      <w:pPr>
-        <w:pStyle w:val="ListParagraph"/>
-        <w:numPr>
-          <w:ilvl w:val="0"/>
-          <w:numId w:val="12"/>
-        </w:numPr>
-      </w:pPr>
-      <w:r>
-        <w:t>Registration requests</w:t>
-      </w:r>
-      <w:r>
-        <w:t xml:space="preserve"> collection</w:t>
-      </w:r>
-      <w:r>
-        <w:t>:</w:t>
-      </w:r>
-    </w:p>
-    <w:p>
-      <w:pPr>
-        <w:pStyle w:val="ListParagraph"/>
-      </w:pPr>
-      <w:r>
-        <w:t>This collection will hold the unresolved registration requests.</w:t>
-      </w:r>
-    </w:p>
-    <w:p>
-      <w:pPr>
-        <w:pStyle w:val="ListParagraph"/>
-        <w:numPr>
-          <w:ilvl w:val="0"/>
-          <w:numId w:val="12"/>
-        </w:numPr>
-      </w:pPr>
-      <w:r>
-        <w:t>Help requests types collection:</w:t>
-      </w:r>
-    </w:p>
-    <w:p>
-      <w:pPr>
-        <w:pStyle w:val="ListParagraph"/>
-      </w:pPr>
-      <w:r>
-        <w:t>This collection will hold the types of help requests that can be provided. This will allow us to add new types of help requests dynamically without having to release a new app version.</w:t>
-      </w:r>
-    </w:p>
-    <w:p>
-      <w:pPr>
-        <w:pStyle w:val="ListParagraph"/>
-        <w:ind w:left="284"/>
-        <w:rPr>
-          <w:rFonts w:asciiTheme="majorBidi" w:hAnsiTheme="majorBidi" w:cstheme="majorBidi"/>
-          <w:sz w:val="24"/>
-          <w:szCs w:val="24"/>
-        </w:rPr>
       </w:pPr>
     </w:p>
     <w:p>
@@ -5359,49 +6523,77 @@
         <w:spacing w:before="240"/>
         <w:ind w:left="357" w:hanging="357"/>
       </w:pPr>
-      <w:bookmarkStart w:id="28" w:name="_Toc213931055"/>
-      <w:bookmarkStart w:id="29" w:name="_Toc56534278"/>
+      <w:bookmarkStart w:id="27" w:name="_Toc213931055"/>
+      <w:bookmarkStart w:id="28" w:name="_Toc56610307"/>
       <w:bookmarkEnd w:id="11"/>
       <w:bookmarkEnd w:id="12"/>
       <w:bookmarkEnd w:id="13"/>
       <w:bookmarkEnd w:id="14"/>
       <w:r>
+        <w:lastRenderedPageBreak/>
         <w:t>References</w:t>
       </w:r>
+      <w:bookmarkEnd w:id="27"/>
       <w:bookmarkEnd w:id="28"/>
-      <w:bookmarkEnd w:id="29"/>
       <w:r>
         <w:br/>
       </w:r>
     </w:p>
     <w:p>
+      <w:pPr>
+        <w:pStyle w:val="ListParagraph"/>
+        <w:numPr>
+          <w:ilvl w:val="0"/>
+          <w:numId w:val="16"/>
+        </w:numPr>
+      </w:pPr>
       <w:hyperlink r:id="rId13" w:history="1">
+        <w:bookmarkStart w:id="29" w:name="_Ref56609872"/>
         <w:r>
           <w:rPr>
             <w:rStyle w:val="Hyperlink"/>
           </w:rPr>
           <w:t>https://en.wikipedia.org/wiki/Hadar_HaCarmel</w:t>
         </w:r>
+        <w:bookmarkEnd w:id="29"/>
       </w:hyperlink>
     </w:p>
     <w:p>
+      <w:pPr>
+        <w:pStyle w:val="ListParagraph"/>
+        <w:numPr>
+          <w:ilvl w:val="0"/>
+          <w:numId w:val="16"/>
+        </w:numPr>
+      </w:pPr>
       <w:hyperlink r:id="rId14" w:history="1">
+        <w:bookmarkStart w:id="30" w:name="_Ref56609920"/>
         <w:r>
           <w:rPr>
             <w:rStyle w:val="Hyperlink"/>
           </w:rPr>
           <w:t>https://haipo.co.il/item/60005</w:t>
         </w:r>
+        <w:bookmarkEnd w:id="30"/>
       </w:hyperlink>
     </w:p>
     <w:p>
+      <w:pPr>
+        <w:pStyle w:val="ListParagraph"/>
+        <w:numPr>
+          <w:ilvl w:val="0"/>
+          <w:numId w:val="16"/>
+        </w:numPr>
+      </w:pPr>
       <w:hyperlink r:id="rId15" w:history="1">
+        <w:bookmarkStart w:id="31" w:name="_Ref56609905"/>
         <w:r>
           <w:rPr>
             <w:rStyle w:val="Hyperlink"/>
           </w:rPr>
           <w:t>https://www.hamichlol.org.il/%D7%94%D7%93%D7%A8_%D7%94%D7%9B%D7%A8%D7%9E%D7%9C</w:t>
         </w:r>
+        <w:bookmarkEnd w:id="31"/>
       </w:hyperlink>
     </w:p>
     <w:p>
@@ -6443,7 +7635,7 @@
   <w:abstractNum w:abstractNumId="7" w15:restartNumberingAfterBreak="0">
     <w:nsid w:val="54B60060"/>
     <w:multiLevelType w:val="hybridMultilevel"/>
-    <w:tmpl w:val="2AD22508"/>
+    <w:tmpl w:val="9378D952"/>
     <w:lvl w:ilvl="0" w:tplc="04090001">
       <w:start w:val="1"/>
       <w:numFmt w:val="bullet"/>
@@ -6667,6 +7859,119 @@
     </w:lvl>
   </w:abstractNum>
   <w:abstractNum w:abstractNumId="9" w15:restartNumberingAfterBreak="0">
+    <w:nsid w:val="631F7620"/>
+    <w:multiLevelType w:val="hybridMultilevel"/>
+    <w:tmpl w:val="112C08BA"/>
+    <w:lvl w:ilvl="0" w:tplc="04090001">
+      <w:start w:val="1"/>
+      <w:numFmt w:val="bullet"/>
+      <w:lvlText w:val=""/>
+      <w:lvlJc w:val="left"/>
+      <w:pPr>
+        <w:ind w:left="720" w:hanging="360"/>
+      </w:pPr>
+      <w:rPr>
+        <w:rFonts w:ascii="Symbol" w:hAnsi="Symbol" w:hint="default"/>
+      </w:rPr>
+    </w:lvl>
+    <w:lvl w:ilvl="1" w:tplc="04090003" w:tentative="1">
+      <w:start w:val="1"/>
+      <w:numFmt w:val="bullet"/>
+      <w:lvlText w:val="o"/>
+      <w:lvlJc w:val="left"/>
+      <w:pPr>
+        <w:ind w:left="1440" w:hanging="360"/>
+      </w:pPr>
+      <w:rPr>
+        <w:rFonts w:ascii="Courier New" w:hAnsi="Courier New" w:cs="Courier New" w:hint="default"/>
+      </w:rPr>
+    </w:lvl>
+    <w:lvl w:ilvl="2" w:tplc="04090005" w:tentative="1">
+      <w:start w:val="1"/>
+      <w:numFmt w:val="bullet"/>
+      <w:lvlText w:val=""/>
+      <w:lvlJc w:val="left"/>
+      <w:pPr>
+        <w:ind w:left="2160" w:hanging="360"/>
+      </w:pPr>
+      <w:rPr>
+        <w:rFonts w:ascii="Wingdings" w:hAnsi="Wingdings" w:hint="default"/>
+      </w:rPr>
+    </w:lvl>
+    <w:lvl w:ilvl="3" w:tplc="04090001" w:tentative="1">
+      <w:start w:val="1"/>
+      <w:numFmt w:val="bullet"/>
+      <w:lvlText w:val=""/>
+      <w:lvlJc w:val="left"/>
+      <w:pPr>
+        <w:ind w:left="2880" w:hanging="360"/>
+      </w:pPr>
+      <w:rPr>
+        <w:rFonts w:ascii="Symbol" w:hAnsi="Symbol" w:hint="default"/>
+      </w:rPr>
+    </w:lvl>
+    <w:lvl w:ilvl="4" w:tplc="04090003" w:tentative="1">
+      <w:start w:val="1"/>
+      <w:numFmt w:val="bullet"/>
+      <w:lvlText w:val="o"/>
+      <w:lvlJc w:val="left"/>
+      <w:pPr>
+        <w:ind w:left="3600" w:hanging="360"/>
+      </w:pPr>
+      <w:rPr>
+        <w:rFonts w:ascii="Courier New" w:hAnsi="Courier New" w:cs="Courier New" w:hint="default"/>
+      </w:rPr>
+    </w:lvl>
+    <w:lvl w:ilvl="5" w:tplc="04090005" w:tentative="1">
+      <w:start w:val="1"/>
+      <w:numFmt w:val="bullet"/>
+      <w:lvlText w:val=""/>
+      <w:lvlJc w:val="left"/>
+      <w:pPr>
+        <w:ind w:left="4320" w:hanging="360"/>
+      </w:pPr>
+      <w:rPr>
+        <w:rFonts w:ascii="Wingdings" w:hAnsi="Wingdings" w:hint="default"/>
+      </w:rPr>
+    </w:lvl>
+    <w:lvl w:ilvl="6" w:tplc="04090001" w:tentative="1">
+      <w:start w:val="1"/>
+      <w:numFmt w:val="bullet"/>
+      <w:lvlText w:val=""/>
+      <w:lvlJc w:val="left"/>
+      <w:pPr>
+        <w:ind w:left="5040" w:hanging="360"/>
+      </w:pPr>
+      <w:rPr>
+        <w:rFonts w:ascii="Symbol" w:hAnsi="Symbol" w:hint="default"/>
+      </w:rPr>
+    </w:lvl>
+    <w:lvl w:ilvl="7" w:tplc="04090003" w:tentative="1">
+      <w:start w:val="1"/>
+      <w:numFmt w:val="bullet"/>
+      <w:lvlText w:val="o"/>
+      <w:lvlJc w:val="left"/>
+      <w:pPr>
+        <w:ind w:left="5760" w:hanging="360"/>
+      </w:pPr>
+      <w:rPr>
+        <w:rFonts w:ascii="Courier New" w:hAnsi="Courier New" w:cs="Courier New" w:hint="default"/>
+      </w:rPr>
+    </w:lvl>
+    <w:lvl w:ilvl="8" w:tplc="04090005" w:tentative="1">
+      <w:start w:val="1"/>
+      <w:numFmt w:val="bullet"/>
+      <w:lvlText w:val=""/>
+      <w:lvlJc w:val="left"/>
+      <w:pPr>
+        <w:ind w:left="6480" w:hanging="360"/>
+      </w:pPr>
+      <w:rPr>
+        <w:rFonts w:ascii="Wingdings" w:hAnsi="Wingdings" w:hint="default"/>
+      </w:rPr>
+    </w:lvl>
+  </w:abstractNum>
+  <w:abstractNum w:abstractNumId="10" w15:restartNumberingAfterBreak="0">
     <w:nsid w:val="671310E6"/>
     <w:multiLevelType w:val="hybridMultilevel"/>
     <w:tmpl w:val="F3DE43EA"/>
@@ -6752,7 +8057,7 @@
       </w:pPr>
     </w:lvl>
   </w:abstractNum>
-  <w:abstractNum w:abstractNumId="10" w15:restartNumberingAfterBreak="0">
+  <w:abstractNum w:abstractNumId="11" w15:restartNumberingAfterBreak="0">
     <w:nsid w:val="6D8F46C1"/>
     <w:multiLevelType w:val="hybridMultilevel"/>
     <w:tmpl w:val="53C2A748"/>
@@ -6865,7 +8170,7 @@
       </w:rPr>
     </w:lvl>
   </w:abstractNum>
-  <w:abstractNum w:abstractNumId="11" w15:restartNumberingAfterBreak="0">
+  <w:abstractNum w:abstractNumId="12" w15:restartNumberingAfterBreak="0">
     <w:nsid w:val="708D23E8"/>
     <w:multiLevelType w:val="hybridMultilevel"/>
     <w:tmpl w:val="728E2DEE"/>
@@ -6978,7 +8283,93 @@
       </w:rPr>
     </w:lvl>
   </w:abstractNum>
-  <w:abstractNum w:abstractNumId="12" w15:restartNumberingAfterBreak="0">
+  <w:abstractNum w:abstractNumId="13" w15:restartNumberingAfterBreak="0">
+    <w:nsid w:val="73987180"/>
+    <w:multiLevelType w:val="hybridMultilevel"/>
+    <w:tmpl w:val="13C489AC"/>
+    <w:lvl w:ilvl="0" w:tplc="0409000F">
+      <w:start w:val="1"/>
+      <w:numFmt w:val="decimal"/>
+      <w:lvlText w:val="%1."/>
+      <w:lvlJc w:val="left"/>
+      <w:pPr>
+        <w:ind w:left="720" w:hanging="360"/>
+      </w:pPr>
+    </w:lvl>
+    <w:lvl w:ilvl="1" w:tplc="04090019" w:tentative="1">
+      <w:start w:val="1"/>
+      <w:numFmt w:val="lowerLetter"/>
+      <w:lvlText w:val="%2."/>
+      <w:lvlJc w:val="left"/>
+      <w:pPr>
+        <w:ind w:left="1440" w:hanging="360"/>
+      </w:pPr>
+    </w:lvl>
+    <w:lvl w:ilvl="2" w:tplc="0409001B" w:tentative="1">
+      <w:start w:val="1"/>
+      <w:numFmt w:val="lowerRoman"/>
+      <w:lvlText w:val="%3."/>
+      <w:lvlJc w:val="right"/>
+      <w:pPr>
+        <w:ind w:left="2160" w:hanging="180"/>
+      </w:pPr>
+    </w:lvl>
+    <w:lvl w:ilvl="3" w:tplc="0409000F" w:tentative="1">
+      <w:start w:val="1"/>
+      <w:numFmt w:val="decimal"/>
+      <w:lvlText w:val="%4."/>
+      <w:lvlJc w:val="left"/>
+      <w:pPr>
+        <w:ind w:left="2880" w:hanging="360"/>
+      </w:pPr>
+    </w:lvl>
+    <w:lvl w:ilvl="4" w:tplc="04090019" w:tentative="1">
+      <w:start w:val="1"/>
+      <w:numFmt w:val="lowerLetter"/>
+      <w:lvlText w:val="%5."/>
+      <w:lvlJc w:val="left"/>
+      <w:pPr>
+        <w:ind w:left="3600" w:hanging="360"/>
+      </w:pPr>
+    </w:lvl>
+    <w:lvl w:ilvl="5" w:tplc="0409001B" w:tentative="1">
+      <w:start w:val="1"/>
+      <w:numFmt w:val="lowerRoman"/>
+      <w:lvlText w:val="%6."/>
+      <w:lvlJc w:val="right"/>
+      <w:pPr>
+        <w:ind w:left="4320" w:hanging="180"/>
+      </w:pPr>
+    </w:lvl>
+    <w:lvl w:ilvl="6" w:tplc="0409000F" w:tentative="1">
+      <w:start w:val="1"/>
+      <w:numFmt w:val="decimal"/>
+      <w:lvlText w:val="%7."/>
+      <w:lvlJc w:val="left"/>
+      <w:pPr>
+        <w:ind w:left="5040" w:hanging="360"/>
+      </w:pPr>
+    </w:lvl>
+    <w:lvl w:ilvl="7" w:tplc="04090019" w:tentative="1">
+      <w:start w:val="1"/>
+      <w:numFmt w:val="lowerLetter"/>
+      <w:lvlText w:val="%8."/>
+      <w:lvlJc w:val="left"/>
+      <w:pPr>
+        <w:ind w:left="5760" w:hanging="360"/>
+      </w:pPr>
+    </w:lvl>
+    <w:lvl w:ilvl="8" w:tplc="0409001B" w:tentative="1">
+      <w:start w:val="1"/>
+      <w:numFmt w:val="lowerRoman"/>
+      <w:lvlText w:val="%9."/>
+      <w:lvlJc w:val="right"/>
+      <w:pPr>
+        <w:ind w:left="6480" w:hanging="180"/>
+      </w:pPr>
+    </w:lvl>
+  </w:abstractNum>
+  <w:abstractNum w:abstractNumId="14" w15:restartNumberingAfterBreak="0">
     <w:nsid w:val="7C2F6524"/>
     <w:multiLevelType w:val="hybridMultilevel"/>
     <w:tmpl w:val="C8B08376"/>
@@ -7067,13 +8458,162 @@
       <w:pPr>
         <w:ind w:left="6480" w:hanging="180"/>
       </w:pPr>
+    </w:lvl>
+  </w:abstractNum>
+  <w:abstractNum w:abstractNumId="15" w15:restartNumberingAfterBreak="0">
+    <w:nsid w:val="7FF52D28"/>
+    <w:multiLevelType w:val="multilevel"/>
+    <w:tmpl w:val="2A28B542"/>
+    <w:lvl w:ilvl="0">
+      <w:start w:val="1"/>
+      <w:numFmt w:val="bullet"/>
+      <w:lvlText w:val=""/>
+      <w:lvlJc w:val="left"/>
+      <w:pPr>
+        <w:tabs>
+          <w:tab w:val="num" w:pos="720"/>
+        </w:tabs>
+        <w:ind w:left="720" w:hanging="360"/>
+      </w:pPr>
+      <w:rPr>
+        <w:rFonts w:ascii="Symbol" w:hAnsi="Symbol" w:hint="default"/>
+        <w:sz w:val="20"/>
+      </w:rPr>
+    </w:lvl>
+    <w:lvl w:ilvl="1" w:tentative="1">
+      <w:start w:val="1"/>
+      <w:numFmt w:val="bullet"/>
+      <w:lvlText w:val="o"/>
+      <w:lvlJc w:val="left"/>
+      <w:pPr>
+        <w:tabs>
+          <w:tab w:val="num" w:pos="1440"/>
+        </w:tabs>
+        <w:ind w:left="1440" w:hanging="360"/>
+      </w:pPr>
+      <w:rPr>
+        <w:rFonts w:ascii="Courier New" w:hAnsi="Courier New" w:hint="default"/>
+        <w:sz w:val="20"/>
+      </w:rPr>
+    </w:lvl>
+    <w:lvl w:ilvl="2" w:tentative="1">
+      <w:start w:val="1"/>
+      <w:numFmt w:val="bullet"/>
+      <w:lvlText w:val=""/>
+      <w:lvlJc w:val="left"/>
+      <w:pPr>
+        <w:tabs>
+          <w:tab w:val="num" w:pos="2160"/>
+        </w:tabs>
+        <w:ind w:left="2160" w:hanging="360"/>
+      </w:pPr>
+      <w:rPr>
+        <w:rFonts w:ascii="Wingdings" w:hAnsi="Wingdings" w:hint="default"/>
+        <w:sz w:val="20"/>
+      </w:rPr>
+    </w:lvl>
+    <w:lvl w:ilvl="3" w:tentative="1">
+      <w:start w:val="1"/>
+      <w:numFmt w:val="bullet"/>
+      <w:lvlText w:val=""/>
+      <w:lvlJc w:val="left"/>
+      <w:pPr>
+        <w:tabs>
+          <w:tab w:val="num" w:pos="2880"/>
+        </w:tabs>
+        <w:ind w:left="2880" w:hanging="360"/>
+      </w:pPr>
+      <w:rPr>
+        <w:rFonts w:ascii="Wingdings" w:hAnsi="Wingdings" w:hint="default"/>
+        <w:sz w:val="20"/>
+      </w:rPr>
+    </w:lvl>
+    <w:lvl w:ilvl="4" w:tentative="1">
+      <w:start w:val="1"/>
+      <w:numFmt w:val="bullet"/>
+      <w:lvlText w:val=""/>
+      <w:lvlJc w:val="left"/>
+      <w:pPr>
+        <w:tabs>
+          <w:tab w:val="num" w:pos="3600"/>
+        </w:tabs>
+        <w:ind w:left="3600" w:hanging="360"/>
+      </w:pPr>
+      <w:rPr>
+        <w:rFonts w:ascii="Wingdings" w:hAnsi="Wingdings" w:hint="default"/>
+        <w:sz w:val="20"/>
+      </w:rPr>
+    </w:lvl>
+    <w:lvl w:ilvl="5" w:tentative="1">
+      <w:start w:val="1"/>
+      <w:numFmt w:val="bullet"/>
+      <w:lvlText w:val=""/>
+      <w:lvlJc w:val="left"/>
+      <w:pPr>
+        <w:tabs>
+          <w:tab w:val="num" w:pos="4320"/>
+        </w:tabs>
+        <w:ind w:left="4320" w:hanging="360"/>
+      </w:pPr>
+      <w:rPr>
+        <w:rFonts w:ascii="Wingdings" w:hAnsi="Wingdings" w:hint="default"/>
+        <w:sz w:val="20"/>
+      </w:rPr>
+    </w:lvl>
+    <w:lvl w:ilvl="6" w:tentative="1">
+      <w:start w:val="1"/>
+      <w:numFmt w:val="bullet"/>
+      <w:lvlText w:val=""/>
+      <w:lvlJc w:val="left"/>
+      <w:pPr>
+        <w:tabs>
+          <w:tab w:val="num" w:pos="5040"/>
+        </w:tabs>
+        <w:ind w:left="5040" w:hanging="360"/>
+      </w:pPr>
+      <w:rPr>
+        <w:rFonts w:ascii="Wingdings" w:hAnsi="Wingdings" w:hint="default"/>
+        <w:sz w:val="20"/>
+      </w:rPr>
+    </w:lvl>
+    <w:lvl w:ilvl="7" w:tentative="1">
+      <w:start w:val="1"/>
+      <w:numFmt w:val="bullet"/>
+      <w:lvlText w:val=""/>
+      <w:lvlJc w:val="left"/>
+      <w:pPr>
+        <w:tabs>
+          <w:tab w:val="num" w:pos="5760"/>
+        </w:tabs>
+        <w:ind w:left="5760" w:hanging="360"/>
+      </w:pPr>
+      <w:rPr>
+        <w:rFonts w:ascii="Wingdings" w:hAnsi="Wingdings" w:hint="default"/>
+        <w:sz w:val="20"/>
+      </w:rPr>
+    </w:lvl>
+    <w:lvl w:ilvl="8" w:tentative="1">
+      <w:start w:val="1"/>
+      <w:numFmt w:val="bullet"/>
+      <w:lvlText w:val=""/>
+      <w:lvlJc w:val="left"/>
+      <w:pPr>
+        <w:tabs>
+          <w:tab w:val="num" w:pos="6480"/>
+        </w:tabs>
+        <w:ind w:left="6480" w:hanging="360"/>
+      </w:pPr>
+      <w:rPr>
+        <w:rFonts w:ascii="Wingdings" w:hAnsi="Wingdings" w:hint="default"/>
+        <w:sz w:val="20"/>
+      </w:rPr>
     </w:lvl>
   </w:abstractNum>
   <w:num w:numId="1">
     <w:abstractNumId w:val="0"/>
   </w:num>
   <w:num w:numId="2">
-    <w:abstractNumId w:val="12"/>
+    <w:abstractNumId w:val="14"/>
   </w:num>
   <w:num w:numId="3">
     <w:abstractNumId w:val="1"/>
@@ -7091,10 +8631,10 @@
     <w:abstractNumId w:val="6"/>
   </w:num>
   <w:num w:numId="8">
-    <w:abstractNumId w:val="11"/>
+    <w:abstractNumId w:val="12"/>
   </w:num>
   <w:num w:numId="9">
-    <w:abstractNumId w:val="10"/>
+    <w:abstractNumId w:val="11"/>
   </w:num>
   <w:num w:numId="10">
     <w:abstractNumId w:val="5"/>
@@ -7103,10 +8643,19 @@
     <w:abstractNumId w:val="3"/>
   </w:num>
   <w:num w:numId="12">
-    <w:abstractNumId w:val="9"/>
+    <w:abstractNumId w:val="10"/>
   </w:num>
   <w:num w:numId="13">
     <w:abstractNumId w:val="7"/>
+  </w:num>
+  <w:num w:numId="14">
+    <w:abstractNumId w:val="15"/>
+  </w:num>
+  <w:num w:numId="15">
+    <w:abstractNumId w:val="9"/>
+  </w:num>
+  <w:num w:numId="16">
+    <w:abstractNumId w:val="13"/>
   </w:num>
   <w:numIdMacAtCleanup w:val="13"/>
 </w:numbering>
